--- a/Documentation/BANKING CUSTOMER & LOAN PREDICTION SYSTEM_report.docx
+++ b/Documentation/BANKING CUSTOMER & LOAN PREDICTION SYSTEM_report.docx
@@ -11,7 +11,7 @@
           <w:b/>
           <w:bCs/>
           <w:color w:val="7030A0"/>
-          <w:sz w:val="56"/>
+          <w:sz w:val="48"/>
           <w:szCs w:val="56"/>
           <w:lang w:val="en-IN"/>
         </w:rPr>
@@ -22,23 +22,11 @@
           <w:b/>
           <w:bCs/>
           <w:color w:val="7030A0"/>
-          <w:sz w:val="56"/>
+          <w:sz w:val="48"/>
           <w:szCs w:val="56"/>
           <w:lang w:val="en-IN"/>
         </w:rPr>
-        <w:t>BANKING CUSTOMER AND</w:t>
-      </w:r>
-      <w:r>
-        <w:rPr>
-          <w:rFonts w:ascii="Times New Roman" w:hAnsi="Times New Roman" w:cs="Times New Roman"/>
-          <w:b/>
-          <w:bCs/>
-          <w:color w:val="7030A0"/>
-          <w:sz w:val="56"/>
-          <w:szCs w:val="56"/>
-          <w:lang w:val="en-IN"/>
-        </w:rPr>
-        <w:t xml:space="preserve"> LOAN PREDICTION SYSTEM</w:t>
+        <w:t>BANKING CUSTOMER AND LOAN PREDICTION SYSTEM</w:t>
       </w:r>
     </w:p>
     <w:p>
@@ -47,7 +35,7 @@
         <w:jc w:val="center"/>
         <w:rPr>
           <w:rFonts w:ascii="Times New Roman" w:hAnsi="Times New Roman" w:cs="Times New Roman"/>
-          <w:sz w:val="40"/>
+          <w:sz w:val="36"/>
           <w:szCs w:val="40"/>
           <w:lang w:val="en-IN"/>
         </w:rPr>
@@ -55,34 +43,25 @@
       <w:r>
         <w:rPr>
           <w:rFonts w:ascii="Times New Roman" w:hAnsi="Times New Roman" w:cs="Times New Roman"/>
-          <w:sz w:val="40"/>
+          <w:sz w:val="36"/>
           <w:szCs w:val="40"/>
           <w:lang w:val="en-IN"/>
         </w:rPr>
-        <w:t>A</w:t>
-      </w:r>
-      <w:r>
-        <w:rPr>
-          <w:rFonts w:ascii="Times New Roman" w:hAnsi="Times New Roman" w:cs="Times New Roman"/>
-          <w:sz w:val="40"/>
+        <w:t xml:space="preserve">A Dissertation Submitted for the </w:t>
+      </w:r>
+      <w:r>
+        <w:rPr>
+          <w:rFonts w:ascii="Times New Roman" w:hAnsi="Times New Roman" w:cs="Times New Roman"/>
+          <w:sz w:val="36"/>
           <w:szCs w:val="40"/>
           <w:lang w:val="en-IN"/>
         </w:rPr>
-        <w:t xml:space="preserve"> Dissertation Submitted for the </w:t>
-      </w:r>
-      <w:r>
-        <w:rPr>
-          <w:rFonts w:ascii="Times New Roman" w:hAnsi="Times New Roman" w:cs="Times New Roman"/>
-          <w:sz w:val="40"/>
-          <w:szCs w:val="40"/>
-          <w:lang w:val="en-IN"/>
-        </w:rPr>
         <w:t>Fulfilment</w:t>
       </w:r>
       <w:r>
         <w:rPr>
           <w:rFonts w:ascii="Times New Roman" w:hAnsi="Times New Roman" w:cs="Times New Roman"/>
-          <w:sz w:val="40"/>
+          <w:sz w:val="36"/>
           <w:szCs w:val="40"/>
           <w:lang w:val="en-IN"/>
         </w:rPr>
@@ -131,7 +110,7 @@
         <w:jc w:val="center"/>
         <w:rPr>
           <w:rFonts w:ascii="Times New Roman" w:hAnsi="Times New Roman" w:cs="Times New Roman"/>
-          <w:sz w:val="40"/>
+          <w:sz w:val="36"/>
           <w:szCs w:val="40"/>
           <w:lang w:val="en-IN"/>
         </w:rPr>
@@ -139,7 +118,7 @@
       <w:r>
         <w:rPr>
           <w:rFonts w:ascii="Times New Roman" w:hAnsi="Times New Roman" w:cs="Times New Roman"/>
-          <w:sz w:val="40"/>
+          <w:sz w:val="36"/>
           <w:szCs w:val="40"/>
           <w:lang w:val="en-IN"/>
         </w:rPr>
@@ -218,7 +197,25 @@
           <w:szCs w:val="40"/>
           <w:lang w:val="en-IN"/>
         </w:rPr>
-        <w:t>Under the supervision and guidance of</w:t>
+        <w:t xml:space="preserve">Under the supervision </w:t>
+      </w:r>
+      <w:r>
+        <w:rPr>
+          <w:rFonts w:ascii="Times New Roman" w:hAnsi="Times New Roman" w:cs="Times New Roman"/>
+          <w:sz w:val="36"/>
+          <w:szCs w:val="40"/>
+          <w:lang w:val="en-IN"/>
+        </w:rPr>
+        <w:t>and</w:t>
+      </w:r>
+      <w:r>
+        <w:rPr>
+          <w:rFonts w:ascii="Times New Roman" w:hAnsi="Times New Roman" w:cs="Times New Roman"/>
+          <w:sz w:val="40"/>
+          <w:szCs w:val="40"/>
+          <w:lang w:val="en-IN"/>
+        </w:rPr>
+        <w:t xml:space="preserve"> guidance of</w:t>
       </w:r>
     </w:p>
     <w:p>
@@ -254,7 +251,7 @@
         <w:jc w:val="center"/>
         <w:rPr>
           <w:rFonts w:ascii="Times New Roman" w:hAnsi="Times New Roman" w:cs="Times New Roman"/>
-          <w:sz w:val="40"/>
+          <w:sz w:val="36"/>
           <w:szCs w:val="40"/>
           <w:lang w:val="en-IN"/>
         </w:rPr>
@@ -262,7 +259,7 @@
       <w:r>
         <w:rPr>
           <w:rFonts w:ascii="Times New Roman" w:hAnsi="Times New Roman" w:cs="Times New Roman"/>
-          <w:sz w:val="40"/>
+          <w:sz w:val="36"/>
           <w:szCs w:val="40"/>
           <w:lang w:val="en-IN"/>
         </w:rPr>
@@ -983,9 +980,25 @@
         </w:rPr>
         <w:lastRenderedPageBreak/>
         <w:drawing>
-          <wp:inline distT="0" distB="0" distL="114300" distR="114300">
-            <wp:extent cx="885825" cy="869315"/>
-            <wp:effectExtent l="0" t="0" r="13335" b="14605"/>
+          <wp:anchor distT="0" distB="0" distL="114300" distR="114300" simplePos="0" relativeHeight="251659264" behindDoc="0" locked="0" layoutInCell="1" allowOverlap="1">
+            <wp:simplePos x="0" y="0"/>
+            <wp:positionH relativeFrom="column">
+              <wp:posOffset>2251710</wp:posOffset>
+            </wp:positionH>
+            <wp:positionV relativeFrom="paragraph">
+              <wp:posOffset>-365760</wp:posOffset>
+            </wp:positionV>
+            <wp:extent cx="885825" cy="868680"/>
+            <wp:effectExtent l="19050" t="0" r="9525" b="0"/>
+            <wp:wrapThrough wrapText="bothSides">
+              <wp:wrapPolygon edited="0">
+                <wp:start x="-465" y="0"/>
+                <wp:lineTo x="-465" y="21316"/>
+                <wp:lineTo x="21832" y="21316"/>
+                <wp:lineTo x="21832" y="0"/>
+                <wp:lineTo x="-465" y="0"/>
+              </wp:wrapPolygon>
+            </wp:wrapThrough>
             <wp:docPr id="9" name="Picture 9" descr="logo"/>
             <wp:cNvGraphicFramePr>
               <a:graphicFrameLocks xmlns:a="http://schemas.openxmlformats.org/drawingml/2006/main" noChangeAspect="1"/>
@@ -1008,7 +1021,7 @@
                   <pic:spPr>
                     <a:xfrm flipH="1">
                       <a:off x="0" y="0"/>
-                      <a:ext cx="885825" cy="869315"/>
+                      <a:ext cx="885825" cy="868680"/>
                     </a:xfrm>
                     <a:prstGeom prst="rect">
                       <a:avLst/>
@@ -1017,7 +1030,7 @@
                 </pic:pic>
               </a:graphicData>
             </a:graphic>
-          </wp:inline>
+          </wp:anchor>
         </w:drawing>
       </w:r>
     </w:p>
@@ -1036,7 +1049,7 @@
     </w:p>
     <w:p>
       <w:pPr>
-        <w:ind w:left="2100" w:firstLine="420"/>
+        <w:ind w:left="2520" w:firstLine="420"/>
         <w:jc w:val="both"/>
         <w:rPr>
           <w:rFonts w:ascii="Times New Roman" w:hAnsi="Times New Roman" w:cs="Times New Roman"/>
@@ -1058,11 +1071,553 @@
           <w:u w:val="single"/>
           <w:lang w:val="en-IN"/>
         </w:rPr>
-        <w:t xml:space="preserve"> </w:t>
-      </w:r>
-      <w:r>
-        <w:rPr>
-          <w:rFonts w:ascii="Times New Roman" w:hAnsi="Times New Roman" w:cs="Times New Roman"/>
+        <w:t>CERTIFICATE</w:t>
+      </w:r>
+    </w:p>
+    <w:p>
+      <w:pPr>
+        <w:jc w:val="center"/>
+        <w:rPr>
+          <w:sz w:val="40"/>
+          <w:szCs w:val="40"/>
+          <w:lang w:val="en-IN"/>
+        </w:rPr>
+      </w:pPr>
+    </w:p>
+    <w:p>
+      <w:pPr>
+        <w:jc w:val="center"/>
+        <w:rPr>
+          <w:sz w:val="32"/>
+          <w:szCs w:val="32"/>
+          <w:lang w:val="en-IN"/>
+        </w:rPr>
+      </w:pPr>
+    </w:p>
+    <w:p>
+      <w:pPr>
+        <w:spacing w:line="360" w:lineRule="auto"/>
+        <w:jc w:val="both"/>
+        <w:rPr>
+          <w:sz w:val="32"/>
+          <w:szCs w:val="32"/>
+          <w:lang w:val="en-IN"/>
+        </w:rPr>
+      </w:pPr>
+    </w:p>
+    <w:p>
+      <w:pPr>
+        <w:spacing w:line="360" w:lineRule="auto"/>
+        <w:jc w:val="both"/>
+        <w:rPr>
+          <w:sz w:val="32"/>
+          <w:szCs w:val="32"/>
+          <w:lang w:val="en-IN"/>
+        </w:rPr>
+      </w:pPr>
+    </w:p>
+    <w:p>
+      <w:pPr>
+        <w:spacing w:line="360" w:lineRule="auto"/>
+        <w:jc w:val="both"/>
+        <w:rPr>
+          <w:rFonts w:ascii="Times New Roman" w:hAnsi="Times New Roman" w:cs="Times New Roman"/>
+          <w:sz w:val="32"/>
+          <w:szCs w:val="32"/>
+          <w:lang w:val="en-IN"/>
+        </w:rPr>
+      </w:pPr>
+      <w:r>
+        <w:rPr>
+          <w:rFonts w:ascii="Times New Roman" w:hAnsi="Times New Roman" w:cs="Times New Roman"/>
+          <w:sz w:val="32"/>
+          <w:szCs w:val="32"/>
+          <w:lang w:val="en-IN"/>
+        </w:rPr>
+        <w:t>This is to certify that the project work entitled “</w:t>
+      </w:r>
+      <w:r>
+        <w:rPr>
+          <w:rFonts w:ascii="Times New Roman" w:hAnsi="Times New Roman" w:cs="Times New Roman"/>
+          <w:b/>
+          <w:bCs/>
+          <w:sz w:val="32"/>
+          <w:szCs w:val="32"/>
+          <w:lang w:val="en-IN"/>
+        </w:rPr>
+        <w:t>BANKING CUSTOMER &amp; LOAN PREDICTION SYSTEM</w:t>
+      </w:r>
+      <w:r>
+        <w:rPr>
+          <w:rFonts w:ascii="Times New Roman" w:hAnsi="Times New Roman" w:cs="Times New Roman"/>
+          <w:sz w:val="32"/>
+          <w:szCs w:val="32"/>
+          <w:lang w:val="en-IN"/>
+        </w:rPr>
+        <w:t xml:space="preserve">”, is carried out by </w:t>
+      </w:r>
+      <w:r>
+        <w:rPr>
+          <w:rFonts w:ascii="Times New Roman" w:hAnsi="Times New Roman" w:cs="Times New Roman"/>
+          <w:sz w:val="32"/>
+          <w:szCs w:val="32"/>
+          <w:lang w:val="en-IN"/>
+        </w:rPr>
+        <w:t>PRANAB BORA (18MCA012</w:t>
+      </w:r>
+      <w:r>
+        <w:rPr>
+          <w:rFonts w:ascii="Times New Roman" w:hAnsi="Times New Roman" w:cs="Times New Roman"/>
+          <w:sz w:val="32"/>
+          <w:szCs w:val="32"/>
+          <w:lang w:val="en-IN"/>
+        </w:rPr>
+        <w:t xml:space="preserve">) under the guidance of Prof. </w:t>
+      </w:r>
+      <w:r>
+        <w:rPr>
+          <w:rFonts w:ascii="Times New Roman" w:hAnsi="Times New Roman" w:cs="Times New Roman"/>
+          <w:sz w:val="32"/>
+          <w:szCs w:val="32"/>
+          <w:lang w:val="en-IN"/>
+        </w:rPr>
+        <w:t>UTPAL BHATTACHARJEE</w:t>
+      </w:r>
+      <w:r>
+        <w:rPr>
+          <w:rFonts w:ascii="Times New Roman" w:hAnsi="Times New Roman" w:cs="Times New Roman"/>
+          <w:sz w:val="32"/>
+          <w:szCs w:val="32"/>
+          <w:lang w:val="en-IN"/>
+        </w:rPr>
+        <w:t xml:space="preserve"> has been found satisfactory, and is hereby approved as a project work carried out and presented in a manner required for its acceptance in </w:t>
+      </w:r>
+      <w:r>
+        <w:rPr>
+          <w:rFonts w:ascii="Times New Roman" w:hAnsi="Times New Roman" w:cs="Times New Roman"/>
+          <w:sz w:val="32"/>
+          <w:szCs w:val="32"/>
+          <w:lang w:val="en-IN"/>
+        </w:rPr>
+        <w:t>fulfilment</w:t>
+      </w:r>
+      <w:r>
+        <w:rPr>
+          <w:rFonts w:ascii="Times New Roman" w:hAnsi="Times New Roman" w:cs="Times New Roman"/>
+          <w:sz w:val="32"/>
+          <w:szCs w:val="32"/>
+          <w:lang w:val="en-IN"/>
+        </w:rPr>
+        <w:t xml:space="preserve"> of the requirements of MCA </w:t>
+      </w:r>
+      <w:r>
+        <w:rPr>
+          <w:rFonts w:ascii="Times New Roman" w:hAnsi="Times New Roman" w:cs="Times New Roman"/>
+          <w:sz w:val="32"/>
+          <w:szCs w:val="32"/>
+          <w:lang w:val="en-IN"/>
+        </w:rPr>
+        <w:t>6</w:t>
+      </w:r>
+      <w:r>
+        <w:rPr>
+          <w:rFonts w:ascii="Times New Roman" w:hAnsi="Times New Roman" w:cs="Times New Roman"/>
+          <w:sz w:val="32"/>
+          <w:szCs w:val="32"/>
+          <w:vertAlign w:val="superscript"/>
+          <w:lang w:val="en-IN"/>
+        </w:rPr>
+        <w:t>th</w:t>
+      </w:r>
+      <w:r>
+        <w:rPr>
+          <w:rFonts w:ascii="Times New Roman" w:hAnsi="Times New Roman" w:cs="Times New Roman"/>
+          <w:sz w:val="32"/>
+          <w:szCs w:val="32"/>
+          <w:lang w:val="en-IN"/>
+        </w:rPr>
+        <w:t xml:space="preserve"> semester </w:t>
+      </w:r>
+      <w:r>
+        <w:rPr>
+          <w:rFonts w:ascii="Times New Roman" w:hAnsi="Times New Roman" w:cs="Times New Roman"/>
+          <w:sz w:val="32"/>
+          <w:szCs w:val="32"/>
+          <w:lang w:val="en-IN"/>
+        </w:rPr>
+        <w:t>Major</w:t>
+      </w:r>
+      <w:r>
+        <w:rPr>
+          <w:rFonts w:ascii="Times New Roman" w:hAnsi="Times New Roman" w:cs="Times New Roman"/>
+          <w:sz w:val="32"/>
+          <w:szCs w:val="32"/>
+          <w:lang w:val="en-IN"/>
+        </w:rPr>
+        <w:t xml:space="preserve"> Project work for the degree of Master of Computer Application Under Rajiv Gandhi University.</w:t>
+      </w:r>
+    </w:p>
+    <w:p>
+      <w:pPr>
+        <w:spacing w:line="360" w:lineRule="auto"/>
+        <w:jc w:val="center"/>
+        <w:rPr>
+          <w:sz w:val="32"/>
+          <w:szCs w:val="32"/>
+          <w:lang w:val="en-IN"/>
+        </w:rPr>
+      </w:pPr>
+    </w:p>
+    <w:p>
+      <w:pPr>
+        <w:spacing w:line="360" w:lineRule="auto"/>
+        <w:jc w:val="center"/>
+        <w:rPr>
+          <w:sz w:val="32"/>
+          <w:szCs w:val="32"/>
+          <w:lang w:val="en-IN"/>
+        </w:rPr>
+      </w:pPr>
+    </w:p>
+    <w:p>
+      <w:pPr>
+        <w:spacing w:line="360" w:lineRule="auto"/>
+        <w:jc w:val="center"/>
+        <w:rPr>
+          <w:sz w:val="32"/>
+          <w:szCs w:val="32"/>
+          <w:lang w:val="en-IN"/>
+        </w:rPr>
+      </w:pPr>
+    </w:p>
+    <w:p>
+      <w:pPr>
+        <w:spacing w:line="360" w:lineRule="auto"/>
+        <w:rPr>
+          <w:sz w:val="32"/>
+          <w:szCs w:val="32"/>
+          <w:lang w:val="en-IN"/>
+        </w:rPr>
+      </w:pPr>
+    </w:p>
+    <w:p>
+      <w:pPr>
+        <w:ind w:firstLineChars="50" w:firstLine="160"/>
+        <w:rPr>
+          <w:rFonts w:ascii="Times New Roman" w:hAnsi="Times New Roman" w:cs="Times New Roman"/>
+          <w:sz w:val="32"/>
+          <w:szCs w:val="32"/>
+          <w:lang w:val="en-IN"/>
+        </w:rPr>
+      </w:pPr>
+      <w:r>
+        <w:rPr>
+          <w:rFonts w:ascii="Times New Roman" w:hAnsi="Times New Roman" w:cs="Times New Roman"/>
+          <w:sz w:val="32"/>
+          <w:szCs w:val="32"/>
+          <w:lang w:val="en-IN"/>
+        </w:rPr>
+        <w:tab/>
+      </w:r>
+      <w:r>
+        <w:rPr>
+          <w:rFonts w:ascii="Times New Roman" w:hAnsi="Times New Roman" w:cs="Times New Roman"/>
+          <w:sz w:val="32"/>
+          <w:szCs w:val="32"/>
+          <w:lang w:val="en-IN"/>
+        </w:rPr>
+        <w:tab/>
+      </w:r>
+      <w:r>
+        <w:rPr>
+          <w:rFonts w:ascii="Times New Roman" w:hAnsi="Times New Roman" w:cs="Times New Roman"/>
+          <w:sz w:val="32"/>
+          <w:szCs w:val="32"/>
+          <w:lang w:val="en-IN"/>
+        </w:rPr>
+        <w:tab/>
+      </w:r>
+      <w:r>
+        <w:rPr>
+          <w:rFonts w:ascii="Times New Roman" w:hAnsi="Times New Roman" w:cs="Times New Roman"/>
+          <w:sz w:val="32"/>
+          <w:szCs w:val="32"/>
+          <w:lang w:val="en-IN"/>
+        </w:rPr>
+        <w:tab/>
+      </w:r>
+      <w:r>
+        <w:rPr>
+          <w:rFonts w:ascii="Times New Roman" w:hAnsi="Times New Roman" w:cs="Times New Roman"/>
+          <w:sz w:val="32"/>
+          <w:szCs w:val="32"/>
+          <w:lang w:val="en-IN"/>
+        </w:rPr>
+        <w:tab/>
+      </w:r>
+      <w:r>
+        <w:rPr>
+          <w:rFonts w:ascii="Times New Roman" w:hAnsi="Times New Roman" w:cs="Times New Roman"/>
+          <w:sz w:val="32"/>
+          <w:szCs w:val="32"/>
+          <w:lang w:val="en-IN"/>
+        </w:rPr>
+        <w:tab/>
+      </w:r>
+      <w:r>
+        <w:rPr>
+          <w:rFonts w:ascii="Times New Roman" w:hAnsi="Times New Roman" w:cs="Times New Roman"/>
+          <w:sz w:val="32"/>
+          <w:szCs w:val="32"/>
+          <w:lang w:val="en-IN"/>
+        </w:rPr>
+        <w:tab/>
+      </w:r>
+      <w:r>
+        <w:rPr>
+          <w:rFonts w:ascii="Times New Roman" w:hAnsi="Times New Roman" w:cs="Times New Roman"/>
+          <w:sz w:val="32"/>
+          <w:szCs w:val="32"/>
+          <w:lang w:val="en-IN"/>
+        </w:rPr>
+        <w:tab/>
+      </w:r>
+      <w:r>
+        <w:rPr>
+          <w:rFonts w:ascii="Times New Roman" w:hAnsi="Times New Roman" w:cs="Times New Roman"/>
+          <w:sz w:val="32"/>
+          <w:szCs w:val="32"/>
+          <w:lang w:val="en-IN"/>
+        </w:rPr>
+        <w:tab/>
+      </w:r>
+      <w:r>
+        <w:rPr>
+          <w:rFonts w:ascii="Times New Roman" w:hAnsi="Times New Roman" w:cs="Times New Roman"/>
+          <w:sz w:val="32"/>
+          <w:szCs w:val="32"/>
+          <w:lang w:val="en-IN"/>
+        </w:rPr>
+        <w:tab/>
+      </w:r>
+      <w:r>
+        <w:rPr>
+          <w:rFonts w:ascii="Times New Roman" w:hAnsi="Times New Roman" w:cs="Times New Roman"/>
+          <w:sz w:val="32"/>
+          <w:szCs w:val="32"/>
+          <w:lang w:val="en-IN"/>
+        </w:rPr>
+        <w:tab/>
+      </w:r>
+      <w:r>
+        <w:rPr>
+          <w:rFonts w:ascii="Times New Roman" w:hAnsi="Times New Roman" w:cs="Times New Roman"/>
+          <w:sz w:val="32"/>
+          <w:szCs w:val="32"/>
+          <w:lang w:val="en-IN"/>
+        </w:rPr>
+        <w:tab/>
+      </w:r>
+      <w:r>
+        <w:rPr>
+          <w:rFonts w:ascii="Times New Roman" w:hAnsi="Times New Roman" w:cs="Times New Roman"/>
+          <w:sz w:val="32"/>
+          <w:szCs w:val="32"/>
+          <w:lang w:val="en-IN"/>
+        </w:rPr>
+        <w:tab/>
+      </w:r>
+      <w:r>
+        <w:rPr>
+          <w:rFonts w:ascii="Times New Roman" w:hAnsi="Times New Roman" w:cs="Times New Roman"/>
+          <w:sz w:val="32"/>
+          <w:szCs w:val="32"/>
+          <w:lang w:val="en-IN"/>
+        </w:rPr>
+        <w:t>Signatur</w:t>
+      </w:r>
+      <w:r>
+        <w:rPr>
+          <w:rFonts w:ascii="Times New Roman" w:hAnsi="Times New Roman" w:cs="Times New Roman"/>
+          <w:sz w:val="32"/>
+          <w:szCs w:val="32"/>
+          <w:lang w:val="en-IN"/>
+        </w:rPr>
+        <w:t>e of guide</w:t>
+      </w:r>
+    </w:p>
+    <w:p>
+      <w:pPr>
+        <w:rPr>
+          <w:rFonts w:ascii="Times New Roman" w:hAnsi="Times New Roman" w:cs="Times New Roman"/>
+          <w:sz w:val="32"/>
+          <w:szCs w:val="32"/>
+          <w:lang w:val="en-IN"/>
+        </w:rPr>
+      </w:pPr>
+      <w:r>
+        <w:rPr>
+          <w:rFonts w:ascii="Times New Roman" w:hAnsi="Times New Roman" w:cs="Times New Roman"/>
+          <w:sz w:val="32"/>
+          <w:szCs w:val="32"/>
+          <w:lang w:val="en-IN"/>
+        </w:rPr>
+        <w:tab/>
+      </w:r>
+      <w:r>
+        <w:rPr>
+          <w:rFonts w:ascii="Times New Roman" w:hAnsi="Times New Roman" w:cs="Times New Roman"/>
+          <w:sz w:val="32"/>
+          <w:szCs w:val="32"/>
+          <w:lang w:val="en-IN"/>
+        </w:rPr>
+        <w:tab/>
+      </w:r>
+      <w:r>
+        <w:rPr>
+          <w:rFonts w:ascii="Times New Roman" w:hAnsi="Times New Roman" w:cs="Times New Roman"/>
+          <w:sz w:val="32"/>
+          <w:szCs w:val="32"/>
+          <w:lang w:val="en-IN"/>
+        </w:rPr>
+        <w:tab/>
+      </w:r>
+      <w:r>
+        <w:rPr>
+          <w:rFonts w:ascii="Times New Roman" w:hAnsi="Times New Roman" w:cs="Times New Roman"/>
+          <w:sz w:val="32"/>
+          <w:szCs w:val="32"/>
+          <w:lang w:val="en-IN"/>
+        </w:rPr>
+        <w:tab/>
+      </w:r>
+      <w:r>
+        <w:rPr>
+          <w:rFonts w:ascii="Times New Roman" w:hAnsi="Times New Roman" w:cs="Times New Roman"/>
+          <w:sz w:val="32"/>
+          <w:szCs w:val="32"/>
+          <w:lang w:val="en-IN"/>
+        </w:rPr>
+        <w:tab/>
+      </w:r>
+      <w:r>
+        <w:rPr>
+          <w:rFonts w:ascii="Times New Roman" w:hAnsi="Times New Roman" w:cs="Times New Roman"/>
+          <w:sz w:val="32"/>
+          <w:szCs w:val="32"/>
+          <w:lang w:val="en-IN"/>
+        </w:rPr>
+        <w:tab/>
+      </w:r>
+      <w:r>
+        <w:rPr>
+          <w:rFonts w:ascii="Times New Roman" w:hAnsi="Times New Roman" w:cs="Times New Roman"/>
+          <w:sz w:val="32"/>
+          <w:szCs w:val="32"/>
+          <w:lang w:val="en-IN"/>
+        </w:rPr>
+        <w:tab/>
+      </w:r>
+      <w:r>
+        <w:rPr>
+          <w:rFonts w:ascii="Times New Roman" w:hAnsi="Times New Roman" w:cs="Times New Roman"/>
+          <w:sz w:val="32"/>
+          <w:szCs w:val="32"/>
+          <w:lang w:val="en-IN"/>
+        </w:rPr>
+        <w:tab/>
+      </w:r>
+      <w:r>
+        <w:rPr>
+          <w:rFonts w:ascii="Times New Roman" w:hAnsi="Times New Roman" w:cs="Times New Roman"/>
+          <w:sz w:val="32"/>
+          <w:szCs w:val="32"/>
+          <w:lang w:val="en-IN"/>
+        </w:rPr>
+        <w:tab/>
+      </w:r>
+      <w:r>
+        <w:rPr>
+          <w:rFonts w:ascii="Times New Roman" w:hAnsi="Times New Roman" w:cs="Times New Roman"/>
+          <w:sz w:val="32"/>
+          <w:szCs w:val="32"/>
+          <w:lang w:val="en-IN"/>
+        </w:rPr>
+        <w:tab/>
+      </w:r>
+      <w:r>
+        <w:rPr>
+          <w:rFonts w:ascii="Times New Roman" w:hAnsi="Times New Roman" w:cs="Times New Roman"/>
+          <w:sz w:val="32"/>
+          <w:szCs w:val="32"/>
+          <w:lang w:val="en-IN"/>
+        </w:rPr>
+        <w:tab/>
+      </w:r>
+      <w:r>
+        <w:rPr>
+          <w:rFonts w:ascii="Times New Roman" w:hAnsi="Times New Roman" w:cs="Times New Roman"/>
+          <w:sz w:val="32"/>
+          <w:szCs w:val="32"/>
+          <w:lang w:val="en-IN"/>
+        </w:rPr>
+        <w:tab/>
+        <w:t>Prof. Utpal Bhattacharjee</w:t>
+      </w:r>
+    </w:p>
+    <w:p>
+      <w:pPr>
+        <w:rPr>
+          <w:rFonts w:ascii="Times New Roman" w:hAnsi="Times New Roman" w:cs="Times New Roman"/>
+          <w:sz w:val="32"/>
+          <w:szCs w:val="32"/>
+          <w:lang w:val="en-IN"/>
+        </w:rPr>
+      </w:pPr>
+      <w:r>
+        <w:rPr>
+          <w:rFonts w:ascii="Times New Roman" w:hAnsi="Times New Roman" w:cs="Times New Roman"/>
+          <w:sz w:val="32"/>
+          <w:szCs w:val="32"/>
+          <w:lang w:val="en-IN"/>
+        </w:rPr>
+        <w:t xml:space="preserve">      </w:t>
+      </w:r>
+    </w:p>
+    <w:p>
+      <w:pPr>
+        <w:rPr>
+          <w:rFonts w:ascii="Times New Roman" w:hAnsi="Times New Roman" w:cs="Times New Roman"/>
+          <w:sz w:val="32"/>
+          <w:szCs w:val="32"/>
+          <w:lang w:val="en-IN"/>
+        </w:rPr>
+      </w:pPr>
+    </w:p>
+    <w:p>
+      <w:pPr>
+        <w:ind w:left="2940" w:firstLine="420"/>
+        <w:rPr>
+          <w:rFonts w:ascii="Times New Roman" w:hAnsi="Times New Roman" w:cs="Times New Roman"/>
+          <w:sz w:val="32"/>
+          <w:szCs w:val="32"/>
+          <w:lang w:val="en-IN"/>
+        </w:rPr>
+      </w:pPr>
+      <w:r>
+        <w:rPr>
+          <w:rFonts w:ascii="Times New Roman" w:hAnsi="Times New Roman" w:cs="Times New Roman"/>
+          <w:sz w:val="32"/>
+          <w:szCs w:val="32"/>
+          <w:lang w:val="en-IN"/>
+        </w:rPr>
+        <w:br w:type="page"/>
+      </w:r>
+    </w:p>
+    <w:p>
+      <w:pPr>
+        <w:jc w:val="center"/>
+        <w:rPr>
           <w:b/>
           <w:bCs/>
           <w:sz w:val="40"/>
@@ -1070,560 +1625,38 @@
           <w:u w:val="single"/>
           <w:lang w:val="en-IN"/>
         </w:rPr>
-        <w:t>CERTIFICATE</w:t>
-      </w:r>
-    </w:p>
-    <w:p>
-      <w:pPr>
-        <w:jc w:val="center"/>
-        <w:rPr>
+      </w:pPr>
+      <w:r>
+        <w:rPr>
+          <w:b/>
+          <w:bCs/>
+          <w:noProof/>
           <w:sz w:val="40"/>
           <w:szCs w:val="40"/>
-          <w:lang w:val="en-IN"/>
-        </w:rPr>
-      </w:pPr>
-    </w:p>
-    <w:p>
-      <w:pPr>
-        <w:jc w:val="center"/>
-        <w:rPr>
-          <w:sz w:val="32"/>
-          <w:szCs w:val="32"/>
-          <w:lang w:val="en-IN"/>
-        </w:rPr>
-      </w:pPr>
-    </w:p>
-    <w:p>
-      <w:pPr>
-        <w:spacing w:line="360" w:lineRule="auto"/>
-        <w:jc w:val="both"/>
-        <w:rPr>
-          <w:sz w:val="32"/>
-          <w:szCs w:val="32"/>
-          <w:lang w:val="en-IN"/>
-        </w:rPr>
-      </w:pPr>
-    </w:p>
-    <w:p>
-      <w:pPr>
-        <w:spacing w:line="360" w:lineRule="auto"/>
-        <w:jc w:val="both"/>
-        <w:rPr>
-          <w:sz w:val="32"/>
-          <w:szCs w:val="32"/>
-          <w:lang w:val="en-IN"/>
-        </w:rPr>
-      </w:pPr>
-    </w:p>
-    <w:p>
-      <w:pPr>
-        <w:spacing w:line="360" w:lineRule="auto"/>
-        <w:jc w:val="both"/>
-        <w:rPr>
-          <w:rFonts w:ascii="Times New Roman" w:hAnsi="Times New Roman" w:cs="Times New Roman"/>
-          <w:sz w:val="32"/>
-          <w:szCs w:val="32"/>
-          <w:lang w:val="en-IN"/>
-        </w:rPr>
-      </w:pPr>
-      <w:r>
-        <w:rPr>
-          <w:rFonts w:ascii="Times New Roman" w:hAnsi="Times New Roman" w:cs="Times New Roman"/>
-          <w:sz w:val="32"/>
-          <w:szCs w:val="32"/>
-          <w:lang w:val="en-IN"/>
-        </w:rPr>
-        <w:t>This is to certify that the project work entitled “</w:t>
-      </w:r>
-      <w:r>
-        <w:rPr>
-          <w:rFonts w:ascii="Times New Roman" w:hAnsi="Times New Roman" w:cs="Times New Roman"/>
-          <w:b/>
-          <w:bCs/>
-          <w:sz w:val="32"/>
-          <w:szCs w:val="32"/>
-          <w:lang w:val="en-IN"/>
-        </w:rPr>
-        <w:t>BANKING CUSTOMER &amp; LOAN PREDICTION SYSTEM</w:t>
-      </w:r>
-      <w:r>
-        <w:rPr>
-          <w:rFonts w:ascii="Times New Roman" w:hAnsi="Times New Roman" w:cs="Times New Roman"/>
-          <w:sz w:val="32"/>
-          <w:szCs w:val="32"/>
-          <w:lang w:val="en-IN"/>
-        </w:rPr>
-        <w:t xml:space="preserve">”, is carried out by </w:t>
-      </w:r>
-      <w:r>
-        <w:rPr>
-          <w:rFonts w:ascii="Times New Roman" w:hAnsi="Times New Roman" w:cs="Times New Roman"/>
-          <w:sz w:val="32"/>
-          <w:szCs w:val="32"/>
-          <w:lang w:val="en-IN"/>
-        </w:rPr>
-        <w:t>PRANAB BORA (18MCA012</w:t>
-      </w:r>
-      <w:r>
-        <w:rPr>
-          <w:rFonts w:ascii="Times New Roman" w:hAnsi="Times New Roman" w:cs="Times New Roman"/>
-          <w:sz w:val="32"/>
-          <w:szCs w:val="32"/>
-          <w:lang w:val="en-IN"/>
-        </w:rPr>
-        <w:t xml:space="preserve">) under the guidance of Prof. </w:t>
-      </w:r>
-      <w:r>
-        <w:rPr>
-          <w:rFonts w:ascii="Times New Roman" w:hAnsi="Times New Roman" w:cs="Times New Roman"/>
-          <w:sz w:val="32"/>
-          <w:szCs w:val="32"/>
-          <w:lang w:val="en-IN"/>
-        </w:rPr>
-        <w:t>UTPAL BHATTACHARJEE</w:t>
-      </w:r>
-      <w:r>
-        <w:rPr>
-          <w:rFonts w:ascii="Times New Roman" w:hAnsi="Times New Roman" w:cs="Times New Roman"/>
-          <w:sz w:val="32"/>
-          <w:szCs w:val="32"/>
-          <w:lang w:val="en-IN"/>
-        </w:rPr>
-        <w:t xml:space="preserve"> has been found satisfactory, and is hereby approved as a project work carried out and presented in a manner required for its acceptance in </w:t>
-      </w:r>
-      <w:r>
-        <w:rPr>
-          <w:rFonts w:ascii="Times New Roman" w:hAnsi="Times New Roman" w:cs="Times New Roman"/>
-          <w:sz w:val="32"/>
-          <w:szCs w:val="32"/>
-          <w:lang w:val="en-IN"/>
-        </w:rPr>
-        <w:t>fulfilment</w:t>
-      </w:r>
-      <w:r>
-        <w:rPr>
-          <w:rFonts w:ascii="Times New Roman" w:hAnsi="Times New Roman" w:cs="Times New Roman"/>
-          <w:sz w:val="32"/>
-          <w:szCs w:val="32"/>
-          <w:lang w:val="en-IN"/>
-        </w:rPr>
-        <w:t xml:space="preserve"> of the requirements of MCA </w:t>
-      </w:r>
-      <w:r>
-        <w:rPr>
-          <w:rFonts w:ascii="Times New Roman" w:hAnsi="Times New Roman" w:cs="Times New Roman"/>
-          <w:sz w:val="32"/>
-          <w:szCs w:val="32"/>
-          <w:lang w:val="en-IN"/>
-        </w:rPr>
-        <w:t>6</w:t>
-      </w:r>
-      <w:r>
-        <w:rPr>
-          <w:rFonts w:ascii="Times New Roman" w:hAnsi="Times New Roman" w:cs="Times New Roman"/>
-          <w:sz w:val="32"/>
-          <w:szCs w:val="32"/>
-          <w:vertAlign w:val="superscript"/>
-          <w:lang w:val="en-IN"/>
-        </w:rPr>
-        <w:t>th</w:t>
-      </w:r>
-      <w:r>
-        <w:rPr>
-          <w:rFonts w:ascii="Times New Roman" w:hAnsi="Times New Roman" w:cs="Times New Roman"/>
-          <w:sz w:val="32"/>
-          <w:szCs w:val="32"/>
-          <w:lang w:val="en-IN"/>
-        </w:rPr>
-        <w:t xml:space="preserve"> semester </w:t>
-      </w:r>
-      <w:r>
-        <w:rPr>
-          <w:rFonts w:ascii="Times New Roman" w:hAnsi="Times New Roman" w:cs="Times New Roman"/>
-          <w:sz w:val="32"/>
-          <w:szCs w:val="32"/>
-          <w:lang w:val="en-IN"/>
-        </w:rPr>
-        <w:t>Major</w:t>
-      </w:r>
-      <w:r>
-        <w:rPr>
-          <w:rFonts w:ascii="Times New Roman" w:hAnsi="Times New Roman" w:cs="Times New Roman"/>
-          <w:sz w:val="32"/>
-          <w:szCs w:val="32"/>
-          <w:lang w:val="en-IN"/>
-        </w:rPr>
-        <w:t xml:space="preserve"> Project work for the degree of Master of Computer Application Under Rajiv Gandhi University.</w:t>
-      </w:r>
-    </w:p>
-    <w:p>
-      <w:pPr>
-        <w:spacing w:line="360" w:lineRule="auto"/>
-        <w:jc w:val="center"/>
-        <w:rPr>
-          <w:sz w:val="32"/>
-          <w:szCs w:val="32"/>
-          <w:lang w:val="en-IN"/>
-        </w:rPr>
-      </w:pPr>
-    </w:p>
-    <w:p>
-      <w:pPr>
-        <w:spacing w:line="360" w:lineRule="auto"/>
-        <w:jc w:val="center"/>
-        <w:rPr>
-          <w:sz w:val="32"/>
-          <w:szCs w:val="32"/>
-          <w:lang w:val="en-IN"/>
-        </w:rPr>
-      </w:pPr>
-    </w:p>
-    <w:p>
-      <w:pPr>
-        <w:spacing w:line="360" w:lineRule="auto"/>
-        <w:jc w:val="center"/>
-        <w:rPr>
-          <w:sz w:val="32"/>
-          <w:szCs w:val="32"/>
-          <w:lang w:val="en-IN"/>
-        </w:rPr>
-      </w:pPr>
-    </w:p>
-    <w:p>
-      <w:pPr>
-        <w:spacing w:line="360" w:lineRule="auto"/>
-        <w:rPr>
-          <w:sz w:val="32"/>
-          <w:szCs w:val="32"/>
-          <w:lang w:val="en-IN"/>
-        </w:rPr>
-      </w:pPr>
-    </w:p>
-    <w:p>
-      <w:pPr>
-        <w:ind w:firstLineChars="50" w:firstLine="160"/>
-        <w:rPr>
-          <w:rFonts w:ascii="Times New Roman" w:hAnsi="Times New Roman" w:cs="Times New Roman"/>
-          <w:sz w:val="32"/>
-          <w:szCs w:val="32"/>
-          <w:lang w:val="en-IN"/>
-        </w:rPr>
-      </w:pPr>
-      <w:r>
-        <w:rPr>
-          <w:rFonts w:ascii="Times New Roman" w:hAnsi="Times New Roman" w:cs="Times New Roman"/>
-          <w:sz w:val="32"/>
-          <w:szCs w:val="32"/>
-          <w:lang w:val="en-IN"/>
-        </w:rPr>
-        <w:tab/>
-      </w:r>
-      <w:r>
-        <w:rPr>
-          <w:rFonts w:ascii="Times New Roman" w:hAnsi="Times New Roman" w:cs="Times New Roman"/>
-          <w:sz w:val="32"/>
-          <w:szCs w:val="32"/>
-          <w:lang w:val="en-IN"/>
-        </w:rPr>
-        <w:tab/>
-      </w:r>
-      <w:r>
-        <w:rPr>
-          <w:rFonts w:ascii="Times New Roman" w:hAnsi="Times New Roman" w:cs="Times New Roman"/>
-          <w:sz w:val="32"/>
-          <w:szCs w:val="32"/>
-          <w:lang w:val="en-IN"/>
-        </w:rPr>
-        <w:tab/>
-      </w:r>
-      <w:r>
-        <w:rPr>
-          <w:rFonts w:ascii="Times New Roman" w:hAnsi="Times New Roman" w:cs="Times New Roman"/>
-          <w:sz w:val="32"/>
-          <w:szCs w:val="32"/>
-          <w:lang w:val="en-IN"/>
-        </w:rPr>
-        <w:tab/>
-      </w:r>
-      <w:r>
-        <w:rPr>
-          <w:rFonts w:ascii="Times New Roman" w:hAnsi="Times New Roman" w:cs="Times New Roman"/>
-          <w:sz w:val="32"/>
-          <w:szCs w:val="32"/>
-          <w:lang w:val="en-IN"/>
-        </w:rPr>
-        <w:tab/>
-      </w:r>
-      <w:r>
-        <w:rPr>
-          <w:rFonts w:ascii="Times New Roman" w:hAnsi="Times New Roman" w:cs="Times New Roman"/>
-          <w:sz w:val="32"/>
-          <w:szCs w:val="32"/>
-          <w:lang w:val="en-IN"/>
-        </w:rPr>
-        <w:tab/>
-      </w:r>
-      <w:r>
-        <w:rPr>
-          <w:rFonts w:ascii="Times New Roman" w:hAnsi="Times New Roman" w:cs="Times New Roman"/>
-          <w:sz w:val="32"/>
-          <w:szCs w:val="32"/>
-          <w:lang w:val="en-IN"/>
-        </w:rPr>
-        <w:tab/>
-      </w:r>
-      <w:r>
-        <w:rPr>
-          <w:rFonts w:ascii="Times New Roman" w:hAnsi="Times New Roman" w:cs="Times New Roman"/>
-          <w:sz w:val="32"/>
-          <w:szCs w:val="32"/>
-          <w:lang w:val="en-IN"/>
-        </w:rPr>
-        <w:tab/>
-      </w:r>
-      <w:r>
-        <w:rPr>
-          <w:rFonts w:ascii="Times New Roman" w:hAnsi="Times New Roman" w:cs="Times New Roman"/>
-          <w:sz w:val="32"/>
-          <w:szCs w:val="32"/>
-          <w:lang w:val="en-IN"/>
-        </w:rPr>
-        <w:tab/>
-      </w:r>
-      <w:r>
-        <w:rPr>
-          <w:rFonts w:ascii="Times New Roman" w:hAnsi="Times New Roman" w:cs="Times New Roman"/>
-          <w:sz w:val="32"/>
-          <w:szCs w:val="32"/>
-          <w:lang w:val="en-IN"/>
-        </w:rPr>
-        <w:tab/>
-      </w:r>
-      <w:r>
-        <w:rPr>
-          <w:rFonts w:ascii="Times New Roman" w:hAnsi="Times New Roman" w:cs="Times New Roman"/>
-          <w:sz w:val="32"/>
-          <w:szCs w:val="32"/>
-          <w:lang w:val="en-IN"/>
-        </w:rPr>
-        <w:tab/>
-      </w:r>
-      <w:r>
-        <w:rPr>
-          <w:rFonts w:ascii="Times New Roman" w:hAnsi="Times New Roman" w:cs="Times New Roman"/>
-          <w:sz w:val="32"/>
-          <w:szCs w:val="32"/>
-          <w:lang w:val="en-IN"/>
-        </w:rPr>
-        <w:tab/>
-      </w:r>
-      <w:r>
-        <w:rPr>
-          <w:rFonts w:ascii="Times New Roman" w:hAnsi="Times New Roman" w:cs="Times New Roman"/>
-          <w:sz w:val="32"/>
-          <w:szCs w:val="32"/>
-          <w:lang w:val="en-IN"/>
-        </w:rPr>
-        <w:tab/>
-      </w:r>
-      <w:r>
-        <w:rPr>
-          <w:rFonts w:ascii="Times New Roman" w:hAnsi="Times New Roman" w:cs="Times New Roman"/>
-          <w:sz w:val="32"/>
-          <w:szCs w:val="32"/>
-          <w:lang w:val="en-IN"/>
-        </w:rPr>
-        <w:t>Signatur</w:t>
-      </w:r>
-      <w:r>
-        <w:rPr>
-          <w:rFonts w:ascii="Times New Roman" w:hAnsi="Times New Roman" w:cs="Times New Roman"/>
-          <w:sz w:val="32"/>
-          <w:szCs w:val="32"/>
-          <w:lang w:val="en-IN"/>
-        </w:rPr>
-        <w:t>e of guide</w:t>
-      </w:r>
-    </w:p>
-    <w:p>
-      <w:pPr>
-        <w:rPr>
-          <w:rFonts w:ascii="Times New Roman" w:hAnsi="Times New Roman" w:cs="Times New Roman"/>
-          <w:sz w:val="32"/>
-          <w:szCs w:val="32"/>
-          <w:lang w:val="en-IN"/>
-        </w:rPr>
-      </w:pPr>
-      <w:r>
-        <w:rPr>
-          <w:rFonts w:ascii="Times New Roman" w:hAnsi="Times New Roman" w:cs="Times New Roman"/>
-          <w:sz w:val="32"/>
-          <w:szCs w:val="32"/>
-          <w:lang w:val="en-IN"/>
-        </w:rPr>
-        <w:tab/>
-      </w:r>
-      <w:r>
-        <w:rPr>
-          <w:rFonts w:ascii="Times New Roman" w:hAnsi="Times New Roman" w:cs="Times New Roman"/>
-          <w:sz w:val="32"/>
-          <w:szCs w:val="32"/>
-          <w:lang w:val="en-IN"/>
-        </w:rPr>
-        <w:tab/>
-      </w:r>
-      <w:r>
-        <w:rPr>
-          <w:rFonts w:ascii="Times New Roman" w:hAnsi="Times New Roman" w:cs="Times New Roman"/>
-          <w:sz w:val="32"/>
-          <w:szCs w:val="32"/>
-          <w:lang w:val="en-IN"/>
-        </w:rPr>
-        <w:tab/>
-      </w:r>
-      <w:r>
-        <w:rPr>
-          <w:rFonts w:ascii="Times New Roman" w:hAnsi="Times New Roman" w:cs="Times New Roman"/>
-          <w:sz w:val="32"/>
-          <w:szCs w:val="32"/>
-          <w:lang w:val="en-IN"/>
-        </w:rPr>
-        <w:tab/>
-      </w:r>
-      <w:r>
-        <w:rPr>
-          <w:rFonts w:ascii="Times New Roman" w:hAnsi="Times New Roman" w:cs="Times New Roman"/>
-          <w:sz w:val="32"/>
-          <w:szCs w:val="32"/>
-          <w:lang w:val="en-IN"/>
-        </w:rPr>
-        <w:tab/>
-      </w:r>
-      <w:r>
-        <w:rPr>
-          <w:rFonts w:ascii="Times New Roman" w:hAnsi="Times New Roman" w:cs="Times New Roman"/>
-          <w:sz w:val="32"/>
-          <w:szCs w:val="32"/>
-          <w:lang w:val="en-IN"/>
-        </w:rPr>
-        <w:tab/>
-      </w:r>
-      <w:r>
-        <w:rPr>
-          <w:rFonts w:ascii="Times New Roman" w:hAnsi="Times New Roman" w:cs="Times New Roman"/>
-          <w:sz w:val="32"/>
-          <w:szCs w:val="32"/>
-          <w:lang w:val="en-IN"/>
-        </w:rPr>
-        <w:tab/>
-      </w:r>
-      <w:r>
-        <w:rPr>
-          <w:rFonts w:ascii="Times New Roman" w:hAnsi="Times New Roman" w:cs="Times New Roman"/>
-          <w:sz w:val="32"/>
-          <w:szCs w:val="32"/>
-          <w:lang w:val="en-IN"/>
-        </w:rPr>
-        <w:tab/>
-      </w:r>
-      <w:r>
-        <w:rPr>
-          <w:rFonts w:ascii="Times New Roman" w:hAnsi="Times New Roman" w:cs="Times New Roman"/>
-          <w:sz w:val="32"/>
-          <w:szCs w:val="32"/>
-          <w:lang w:val="en-IN"/>
-        </w:rPr>
-        <w:tab/>
-      </w:r>
-      <w:r>
-        <w:rPr>
-          <w:rFonts w:ascii="Times New Roman" w:hAnsi="Times New Roman" w:cs="Times New Roman"/>
-          <w:sz w:val="32"/>
-          <w:szCs w:val="32"/>
-          <w:lang w:val="en-IN"/>
-        </w:rPr>
-        <w:tab/>
-      </w:r>
-      <w:r>
-        <w:rPr>
-          <w:rFonts w:ascii="Times New Roman" w:hAnsi="Times New Roman" w:cs="Times New Roman"/>
-          <w:sz w:val="32"/>
-          <w:szCs w:val="32"/>
-          <w:lang w:val="en-IN"/>
-        </w:rPr>
-        <w:tab/>
-      </w:r>
-      <w:r>
-        <w:rPr>
-          <w:rFonts w:ascii="Times New Roman" w:hAnsi="Times New Roman" w:cs="Times New Roman"/>
-          <w:sz w:val="32"/>
-          <w:szCs w:val="32"/>
-          <w:lang w:val="en-IN"/>
-        </w:rPr>
-        <w:tab/>
-        <w:t>Prof. Utpal Bhattacharjee</w:t>
-      </w:r>
-    </w:p>
-    <w:p>
-      <w:pPr>
-        <w:rPr>
-          <w:rFonts w:ascii="Times New Roman" w:hAnsi="Times New Roman" w:cs="Times New Roman"/>
-          <w:sz w:val="32"/>
-          <w:szCs w:val="32"/>
-          <w:lang w:val="en-IN"/>
-        </w:rPr>
-      </w:pPr>
-      <w:r>
-        <w:rPr>
-          <w:rFonts w:ascii="Times New Roman" w:hAnsi="Times New Roman" w:cs="Times New Roman"/>
-          <w:sz w:val="32"/>
-          <w:szCs w:val="32"/>
-          <w:lang w:val="en-IN"/>
-        </w:rPr>
-        <w:t xml:space="preserve">      </w:t>
-      </w:r>
-    </w:p>
-    <w:p>
-      <w:pPr>
-        <w:rPr>
-          <w:rFonts w:ascii="Times New Roman" w:hAnsi="Times New Roman" w:cs="Times New Roman"/>
-          <w:sz w:val="32"/>
-          <w:szCs w:val="32"/>
-          <w:lang w:val="en-IN"/>
-        </w:rPr>
-      </w:pPr>
-    </w:p>
-    <w:p>
-      <w:pPr>
-        <w:ind w:left="2940" w:firstLine="420"/>
-        <w:rPr>
-          <w:rFonts w:ascii="Times New Roman" w:hAnsi="Times New Roman" w:cs="Times New Roman"/>
-          <w:sz w:val="32"/>
-          <w:szCs w:val="32"/>
-          <w:lang w:val="en-IN"/>
-        </w:rPr>
-      </w:pPr>
-      <w:r>
-        <w:rPr>
-          <w:rFonts w:ascii="Times New Roman" w:hAnsi="Times New Roman" w:cs="Times New Roman"/>
-          <w:sz w:val="32"/>
-          <w:szCs w:val="32"/>
-          <w:lang w:val="en-IN"/>
-        </w:rPr>
-        <w:br w:type="page"/>
-      </w:r>
-      <w:r>
-        <w:rPr>
-          <w:noProof/>
-          <w:sz w:val="32"/>
-          <w:szCs w:val="32"/>
+          <w:u w:val="single"/>
           <w:lang w:eastAsia="en-US"/>
         </w:rPr>
         <w:lastRenderedPageBreak/>
         <w:drawing>
-          <wp:inline distT="0" distB="0" distL="114300" distR="114300">
-            <wp:extent cx="885825" cy="869315"/>
-            <wp:effectExtent l="0" t="0" r="13335" b="14605"/>
+          <wp:anchor distT="0" distB="0" distL="114300" distR="114300" simplePos="0" relativeHeight="251660288" behindDoc="0" locked="0" layoutInCell="1" allowOverlap="1">
+            <wp:simplePos x="0" y="0"/>
+            <wp:positionH relativeFrom="column">
+              <wp:posOffset>2167890</wp:posOffset>
+            </wp:positionH>
+            <wp:positionV relativeFrom="paragraph">
+              <wp:posOffset>-99060</wp:posOffset>
+            </wp:positionV>
+            <wp:extent cx="885825" cy="868680"/>
+            <wp:effectExtent l="19050" t="0" r="9525" b="0"/>
+            <wp:wrapThrough wrapText="bothSides">
+              <wp:wrapPolygon edited="0">
+                <wp:start x="-465" y="0"/>
+                <wp:lineTo x="-465" y="21316"/>
+                <wp:lineTo x="21832" y="21316"/>
+                <wp:lineTo x="21832" y="0"/>
+                <wp:lineTo x="-465" y="0"/>
+              </wp:wrapPolygon>
+            </wp:wrapThrough>
             <wp:docPr id="15" name="Picture 9" descr="logo"/>
             <wp:cNvGraphicFramePr>
               <a:graphicFrameLocks xmlns:a="http://schemas.openxmlformats.org/drawingml/2006/main" noChangeAspect="1"/>
@@ -1646,7 +1679,7 @@
                   <pic:spPr>
                     <a:xfrm flipH="1">
                       <a:off x="0" y="0"/>
-                      <a:ext cx="885825" cy="869315"/>
+                      <a:ext cx="885825" cy="868680"/>
                     </a:xfrm>
                     <a:prstGeom prst="rect">
                       <a:avLst/>
@@ -1655,7 +1688,7 @@
                 </pic:pic>
               </a:graphicData>
             </a:graphic>
-          </wp:inline>
+          </wp:anchor>
         </w:drawing>
       </w:r>
     </w:p>
@@ -1674,10 +1707,8 @@
     </w:p>
     <w:p>
       <w:pPr>
-        <w:ind w:left="2100" w:firstLine="420"/>
-        <w:jc w:val="both"/>
-        <w:rPr>
-          <w:rFonts w:ascii="Times New Roman" w:hAnsi="Times New Roman" w:cs="Times New Roman"/>
+        <w:jc w:val="center"/>
+        <w:rPr>
           <w:b/>
           <w:bCs/>
           <w:sz w:val="40"/>
@@ -1686,7 +1717,11 @@
           <w:lang w:val="en-IN"/>
         </w:rPr>
       </w:pPr>
-      <w:r>
+    </w:p>
+    <w:p>
+      <w:pPr>
+        <w:ind w:left="2520" w:firstLine="420"/>
+        <w:jc w:val="both"/>
         <w:rPr>
           <w:rFonts w:ascii="Times New Roman" w:hAnsi="Times New Roman" w:cs="Times New Roman"/>
           <w:b/>
@@ -1696,8 +1731,7 @@
           <w:u w:val="single"/>
           <w:lang w:val="en-IN"/>
         </w:rPr>
-        <w:t xml:space="preserve"> </w:t>
-      </w:r>
+      </w:pPr>
       <w:r>
         <w:rPr>
           <w:rFonts w:ascii="Times New Roman" w:hAnsi="Times New Roman" w:cs="Times New Roman"/>
@@ -2360,7 +2394,6 @@
     <w:p>
       <w:pPr>
         <w:spacing w:line="360" w:lineRule="auto"/>
-        <w:ind w:firstLine="420"/>
         <w:jc w:val="both"/>
         <w:rPr>
           <w:rFonts w:ascii="Times New Roman" w:hAnsi="Times New Roman" w:cs="Times New Roman"/>
@@ -3592,7 +3625,7 @@
           <w:r>
             <w:fldChar w:fldCharType="separate"/>
           </w:r>
-          <w:hyperlink w:anchor="_Toc74943519" w:history="1">
+          <w:hyperlink w:anchor="_Toc75030217" w:history="1">
             <w:r>
               <w:rPr>
                 <w:rStyle w:val="Hyperlink"/>
@@ -3620,7 +3653,7 @@
                 <w:noProof/>
                 <w:webHidden/>
               </w:rPr>
-              <w:instrText xml:space="preserve"> PAGEREF _Toc74943519 \h </w:instrText>
+              <w:instrText xml:space="preserve"> PAGEREF _Toc75030217 \h </w:instrText>
             </w:r>
             <w:r>
               <w:rPr>
@@ -3664,7 +3697,7 @@
               <w:lang w:eastAsia="en-US"/>
             </w:rPr>
           </w:pPr>
-          <w:hyperlink w:anchor="_Toc74943520" w:history="1">
+          <w:hyperlink w:anchor="_Toc75030218" w:history="1">
             <w:r>
               <w:rPr>
                 <w:rStyle w:val="Hyperlink"/>
@@ -3693,7 +3726,7 @@
                 <w:noProof/>
                 <w:webHidden/>
               </w:rPr>
-              <w:instrText xml:space="preserve"> PAGEREF _Toc74943520 \h </w:instrText>
+              <w:instrText xml:space="preserve"> PAGEREF _Toc75030218 \h </w:instrText>
             </w:r>
             <w:r>
               <w:rPr>
@@ -3737,7 +3770,7 @@
               <w:lang w:eastAsia="en-US"/>
             </w:rPr>
           </w:pPr>
-          <w:hyperlink w:anchor="_Toc74943521" w:history="1">
+          <w:hyperlink w:anchor="_Toc75030219" w:history="1">
             <w:r>
               <w:rPr>
                 <w:rStyle w:val="Hyperlink"/>
@@ -3766,7 +3799,7 @@
                 <w:noProof/>
                 <w:webHidden/>
               </w:rPr>
-              <w:instrText xml:space="preserve"> PAGEREF _Toc74943521 \h </w:instrText>
+              <w:instrText xml:space="preserve"> PAGEREF _Toc75030219 \h </w:instrText>
             </w:r>
             <w:r>
               <w:rPr>
@@ -3810,7 +3843,7 @@
               <w:lang w:eastAsia="en-US"/>
             </w:rPr>
           </w:pPr>
-          <w:hyperlink w:anchor="_Toc74943522" w:history="1">
+          <w:hyperlink w:anchor="_Toc75030220" w:history="1">
             <w:r>
               <w:rPr>
                 <w:rStyle w:val="Hyperlink"/>
@@ -3839,7 +3872,7 @@
                 <w:noProof/>
                 <w:webHidden/>
               </w:rPr>
-              <w:instrText xml:space="preserve"> PAGEREF _Toc74943522 \h </w:instrText>
+              <w:instrText xml:space="preserve"> PAGEREF _Toc75030220 \h </w:instrText>
             </w:r>
             <w:r>
               <w:rPr>
@@ -3883,7 +3916,7 @@
               <w:lang w:eastAsia="en-US"/>
             </w:rPr>
           </w:pPr>
-          <w:hyperlink w:anchor="_Toc74943523" w:history="1">
+          <w:hyperlink w:anchor="_Toc75030221" w:history="1">
             <w:r>
               <w:rPr>
                 <w:rStyle w:val="Hyperlink"/>
@@ -3912,7 +3945,7 @@
                 <w:noProof/>
                 <w:webHidden/>
               </w:rPr>
-              <w:instrText xml:space="preserve"> PAGEREF _Toc74943523 \h </w:instrText>
+              <w:instrText xml:space="preserve"> PAGEREF _Toc75030221 \h </w:instrText>
             </w:r>
             <w:r>
               <w:rPr>
@@ -3956,7 +3989,7 @@
               <w:lang w:eastAsia="en-US"/>
             </w:rPr>
           </w:pPr>
-          <w:hyperlink w:anchor="_Toc74943524" w:history="1">
+          <w:hyperlink w:anchor="_Toc75030222" w:history="1">
             <w:r>
               <w:rPr>
                 <w:rStyle w:val="Hyperlink"/>
@@ -3985,7 +4018,7 @@
                 <w:noProof/>
                 <w:webHidden/>
               </w:rPr>
-              <w:instrText xml:space="preserve"> PAGEREF _Toc74943524 \h </w:instrText>
+              <w:instrText xml:space="preserve"> PAGEREF _Toc75030222 \h </w:instrText>
             </w:r>
             <w:r>
               <w:rPr>
@@ -4029,7 +4062,7 @@
               <w:lang w:eastAsia="en-US"/>
             </w:rPr>
           </w:pPr>
-          <w:hyperlink w:anchor="_Toc74943525" w:history="1">
+          <w:hyperlink w:anchor="_Toc75030223" w:history="1">
             <w:r>
               <w:rPr>
                 <w:rStyle w:val="Hyperlink"/>
@@ -4058,7 +4091,7 @@
                 <w:noProof/>
                 <w:webHidden/>
               </w:rPr>
-              <w:instrText xml:space="preserve"> PAGEREF _Toc74943525 \h </w:instrText>
+              <w:instrText xml:space="preserve"> PAGEREF _Toc75030223 \h </w:instrText>
             </w:r>
             <w:r>
               <w:rPr>
@@ -4102,7 +4135,7 @@
               <w:lang w:eastAsia="en-US"/>
             </w:rPr>
           </w:pPr>
-          <w:hyperlink w:anchor="_Toc74943526" w:history="1">
+          <w:hyperlink w:anchor="_Toc75030224" w:history="1">
             <w:r>
               <w:rPr>
                 <w:rStyle w:val="Hyperlink"/>
@@ -4131,7 +4164,7 @@
                 <w:noProof/>
                 <w:webHidden/>
               </w:rPr>
-              <w:instrText xml:space="preserve"> PAGEREF _Toc74943526 \h </w:instrText>
+              <w:instrText xml:space="preserve"> PAGEREF _Toc75030224 \h </w:instrText>
             </w:r>
             <w:r>
               <w:rPr>
@@ -4175,7 +4208,7 @@
               <w:lang w:eastAsia="en-US"/>
             </w:rPr>
           </w:pPr>
-          <w:hyperlink w:anchor="_Toc74943527" w:history="1">
+          <w:hyperlink w:anchor="_Toc75030225" w:history="1">
             <w:r>
               <w:rPr>
                 <w:rStyle w:val="Hyperlink"/>
@@ -4204,7 +4237,7 @@
                 <w:noProof/>
                 <w:webHidden/>
               </w:rPr>
-              <w:instrText xml:space="preserve"> PAGEREF _Toc74943527 \h </w:instrText>
+              <w:instrText xml:space="preserve"> PAGEREF _Toc75030225 \h </w:instrText>
             </w:r>
             <w:r>
               <w:rPr>
@@ -4248,7 +4281,7 @@
               <w:lang w:eastAsia="en-US"/>
             </w:rPr>
           </w:pPr>
-          <w:hyperlink w:anchor="_Toc74943528" w:history="1">
+          <w:hyperlink w:anchor="_Toc75030226" w:history="1">
             <w:r>
               <w:rPr>
                 <w:rStyle w:val="Hyperlink"/>
@@ -4277,7 +4310,7 @@
                 <w:noProof/>
                 <w:webHidden/>
               </w:rPr>
-              <w:instrText xml:space="preserve"> PAGEREF _Toc74943528 \h </w:instrText>
+              <w:instrText xml:space="preserve"> PAGEREF _Toc75030226 \h </w:instrText>
             </w:r>
             <w:r>
               <w:rPr>
@@ -4321,7 +4354,7 @@
               <w:lang w:eastAsia="en-US"/>
             </w:rPr>
           </w:pPr>
-          <w:hyperlink w:anchor="_Toc74943529" w:history="1">
+          <w:hyperlink w:anchor="_Toc75030227" w:history="1">
             <w:r>
               <w:rPr>
                 <w:rStyle w:val="Hyperlink"/>
@@ -4351,7 +4384,7 @@
                 <w:noProof/>
                 <w:webHidden/>
               </w:rPr>
-              <w:instrText xml:space="preserve"> PAGEREF _Toc74943529 \h </w:instrText>
+              <w:instrText xml:space="preserve"> PAGEREF _Toc75030227 \h </w:instrText>
             </w:r>
             <w:r>
               <w:rPr>
@@ -4395,7 +4428,7 @@
               <w:lang w:eastAsia="en-US"/>
             </w:rPr>
           </w:pPr>
-          <w:hyperlink w:anchor="_Toc74943530" w:history="1">
+          <w:hyperlink w:anchor="_Toc75030228" w:history="1">
             <w:r>
               <w:rPr>
                 <w:rStyle w:val="Hyperlink"/>
@@ -4424,7 +4457,7 @@
                 <w:noProof/>
                 <w:webHidden/>
               </w:rPr>
-              <w:instrText xml:space="preserve"> PAGEREF _Toc74943530 \h </w:instrText>
+              <w:instrText xml:space="preserve"> PAGEREF _Toc75030228 \h </w:instrText>
             </w:r>
             <w:r>
               <w:rPr>
@@ -4468,7 +4501,7 @@
               <w:lang w:eastAsia="en-US"/>
             </w:rPr>
           </w:pPr>
-          <w:hyperlink w:anchor="_Toc74943531" w:history="1">
+          <w:hyperlink w:anchor="_Toc75030229" w:history="1">
             <w:r>
               <w:rPr>
                 <w:rStyle w:val="Hyperlink"/>
@@ -4497,7 +4530,7 @@
                 <w:noProof/>
                 <w:webHidden/>
               </w:rPr>
-              <w:instrText xml:space="preserve"> PAGEREF _Toc74943531 \h </w:instrText>
+              <w:instrText xml:space="preserve"> PAGEREF _Toc75030229 \h </w:instrText>
             </w:r>
             <w:r>
               <w:rPr>
@@ -4541,7 +4574,7 @@
               <w:lang w:eastAsia="en-US"/>
             </w:rPr>
           </w:pPr>
-          <w:hyperlink w:anchor="_Toc74943532" w:history="1">
+          <w:hyperlink w:anchor="_Toc75030230" w:history="1">
             <w:r>
               <w:rPr>
                 <w:rStyle w:val="Hyperlink"/>
@@ -4571,7 +4604,7 @@
                 <w:noProof/>
                 <w:webHidden/>
               </w:rPr>
-              <w:instrText xml:space="preserve"> PAGEREF _Toc74943532 \h </w:instrText>
+              <w:instrText xml:space="preserve"> PAGEREF _Toc75030230 \h </w:instrText>
             </w:r>
             <w:r>
               <w:rPr>
@@ -4615,7 +4648,7 @@
               <w:lang w:eastAsia="en-US"/>
             </w:rPr>
           </w:pPr>
-          <w:hyperlink w:anchor="_Toc74943533" w:history="1">
+          <w:hyperlink w:anchor="_Toc75030231" w:history="1">
             <w:r>
               <w:rPr>
                 <w:rStyle w:val="Hyperlink"/>
@@ -4645,7 +4678,7 @@
                 <w:noProof/>
                 <w:webHidden/>
               </w:rPr>
-              <w:instrText xml:space="preserve"> PAGEREF _Toc74943533 \h </w:instrText>
+              <w:instrText xml:space="preserve"> PAGEREF _Toc75030231 \h </w:instrText>
             </w:r>
             <w:r>
               <w:rPr>
@@ -4689,7 +4722,7 @@
               <w:lang w:eastAsia="en-US"/>
             </w:rPr>
           </w:pPr>
-          <w:hyperlink w:anchor="_Toc74943534" w:history="1">
+          <w:hyperlink w:anchor="_Toc75030232" w:history="1">
             <w:r>
               <w:rPr>
                 <w:rStyle w:val="Hyperlink"/>
@@ -4719,7 +4752,7 @@
                 <w:noProof/>
                 <w:webHidden/>
               </w:rPr>
-              <w:instrText xml:space="preserve"> PAGEREF _Toc74943534 \h </w:instrText>
+              <w:instrText xml:space="preserve"> PAGEREF _Toc75030232 \h </w:instrText>
             </w:r>
             <w:r>
               <w:rPr>
@@ -4763,7 +4796,7 @@
               <w:lang w:eastAsia="en-US"/>
             </w:rPr>
           </w:pPr>
-          <w:hyperlink w:anchor="_Toc74943535" w:history="1">
+          <w:hyperlink w:anchor="_Toc75030233" w:history="1">
             <w:r>
               <w:rPr>
                 <w:rStyle w:val="Hyperlink"/>
@@ -4793,7 +4826,7 @@
                 <w:noProof/>
                 <w:webHidden/>
               </w:rPr>
-              <w:instrText xml:space="preserve"> PAGEREF _Toc74943535 \h </w:instrText>
+              <w:instrText xml:space="preserve"> PAGEREF _Toc75030233 \h </w:instrText>
             </w:r>
             <w:r>
               <w:rPr>
@@ -4837,7 +4870,7 @@
               <w:lang w:eastAsia="en-US"/>
             </w:rPr>
           </w:pPr>
-          <w:hyperlink w:anchor="_Toc74943536" w:history="1">
+          <w:hyperlink w:anchor="_Toc75030234" w:history="1">
             <w:r>
               <w:rPr>
                 <w:rStyle w:val="Hyperlink"/>
@@ -4867,7 +4900,7 @@
                 <w:noProof/>
                 <w:webHidden/>
               </w:rPr>
-              <w:instrText xml:space="preserve"> PAGEREF _Toc74943536 \h </w:instrText>
+              <w:instrText xml:space="preserve"> PAGEREF _Toc75030234 \h </w:instrText>
             </w:r>
             <w:r>
               <w:rPr>
@@ -4911,7 +4944,7 @@
               <w:lang w:eastAsia="en-US"/>
             </w:rPr>
           </w:pPr>
-          <w:hyperlink w:anchor="_Toc74943537" w:history="1">
+          <w:hyperlink w:anchor="_Toc75030235" w:history="1">
             <w:r>
               <w:rPr>
                 <w:rStyle w:val="Hyperlink"/>
@@ -4941,7 +4974,7 @@
                 <w:noProof/>
                 <w:webHidden/>
               </w:rPr>
-              <w:instrText xml:space="preserve"> PAGEREF _Toc74943537 \h </w:instrText>
+              <w:instrText xml:space="preserve"> PAGEREF _Toc75030235 \h </w:instrText>
             </w:r>
             <w:r>
               <w:rPr>
@@ -4985,7 +5018,7 @@
               <w:lang w:eastAsia="en-US"/>
             </w:rPr>
           </w:pPr>
-          <w:hyperlink w:anchor="_Toc74943538" w:history="1">
+          <w:hyperlink w:anchor="_Toc75030236" w:history="1">
             <w:r>
               <w:rPr>
                 <w:rStyle w:val="Hyperlink"/>
@@ -5015,7 +5048,7 @@
                 <w:noProof/>
                 <w:webHidden/>
               </w:rPr>
-              <w:instrText xml:space="preserve"> PAGEREF _Toc74943538 \h </w:instrText>
+              <w:instrText xml:space="preserve"> PAGEREF _Toc75030236 \h </w:instrText>
             </w:r>
             <w:r>
               <w:rPr>
@@ -5059,7 +5092,7 @@
               <w:lang w:eastAsia="en-US"/>
             </w:rPr>
           </w:pPr>
-          <w:hyperlink w:anchor="_Toc74943539" w:history="1">
+          <w:hyperlink w:anchor="_Toc75030237" w:history="1">
             <w:r>
               <w:rPr>
                 <w:rStyle w:val="Hyperlink"/>
@@ -5089,7 +5122,7 @@
                 <w:noProof/>
                 <w:webHidden/>
               </w:rPr>
-              <w:instrText xml:space="preserve"> PAGEREF _Toc74943539 \h </w:instrText>
+              <w:instrText xml:space="preserve"> PAGEREF _Toc75030237 \h </w:instrText>
             </w:r>
             <w:r>
               <w:rPr>
@@ -5133,7 +5166,7 @@
               <w:lang w:eastAsia="en-US"/>
             </w:rPr>
           </w:pPr>
-          <w:hyperlink w:anchor="_Toc74943540" w:history="1">
+          <w:hyperlink w:anchor="_Toc75030238" w:history="1">
             <w:r>
               <w:rPr>
                 <w:rStyle w:val="Hyperlink"/>
@@ -5163,7 +5196,7 @@
                 <w:noProof/>
                 <w:webHidden/>
               </w:rPr>
-              <w:instrText xml:space="preserve"> PAGEREF _Toc74943540 \h </w:instrText>
+              <w:instrText xml:space="preserve"> PAGEREF _Toc75030238 \h </w:instrText>
             </w:r>
             <w:r>
               <w:rPr>
@@ -5207,7 +5240,7 @@
               <w:lang w:eastAsia="en-US"/>
             </w:rPr>
           </w:pPr>
-          <w:hyperlink w:anchor="_Toc74943541" w:history="1">
+          <w:hyperlink w:anchor="_Toc75030239" w:history="1">
             <w:r>
               <w:rPr>
                 <w:rStyle w:val="Hyperlink"/>
@@ -5235,7 +5268,7 @@
                 <w:noProof/>
                 <w:webHidden/>
               </w:rPr>
-              <w:instrText xml:space="preserve"> PAGEREF _Toc74943541 \h </w:instrText>
+              <w:instrText xml:space="preserve"> PAGEREF _Toc75030239 \h </w:instrText>
             </w:r>
             <w:r>
               <w:rPr>
@@ -5279,7 +5312,7 @@
               <w:lang w:eastAsia="en-US"/>
             </w:rPr>
           </w:pPr>
-          <w:hyperlink w:anchor="_Toc74943542" w:history="1">
+          <w:hyperlink w:anchor="_Toc75030240" w:history="1">
             <w:r>
               <w:rPr>
                 <w:rStyle w:val="Hyperlink"/>
@@ -5308,7 +5341,7 @@
                 <w:noProof/>
                 <w:webHidden/>
               </w:rPr>
-              <w:instrText xml:space="preserve"> PAGEREF _Toc74943542 \h </w:instrText>
+              <w:instrText xml:space="preserve"> PAGEREF _Toc75030240 \h </w:instrText>
             </w:r>
             <w:r>
               <w:rPr>
@@ -5352,7 +5385,7 @@
               <w:lang w:eastAsia="en-US"/>
             </w:rPr>
           </w:pPr>
-          <w:hyperlink w:anchor="_Toc74943543" w:history="1">
+          <w:hyperlink w:anchor="_Toc75030241" w:history="1">
             <w:r>
               <w:rPr>
                 <w:rStyle w:val="Hyperlink"/>
@@ -5381,7 +5414,7 @@
                 <w:noProof/>
                 <w:webHidden/>
               </w:rPr>
-              <w:instrText xml:space="preserve"> PAGEREF _Toc74943543 \h </w:instrText>
+              <w:instrText xml:space="preserve"> PAGEREF _Toc75030241 \h </w:instrText>
             </w:r>
             <w:r>
               <w:rPr>
@@ -5425,7 +5458,7 @@
               <w:lang w:eastAsia="en-US"/>
             </w:rPr>
           </w:pPr>
-          <w:hyperlink w:anchor="_Toc74943544" w:history="1">
+          <w:hyperlink w:anchor="_Toc75030242" w:history="1">
             <w:r>
               <w:rPr>
                 <w:rStyle w:val="Hyperlink"/>
@@ -5454,7 +5487,7 @@
                 <w:noProof/>
                 <w:webHidden/>
               </w:rPr>
-              <w:instrText xml:space="preserve"> PAGEREF _Toc74943544 \h </w:instrText>
+              <w:instrText xml:space="preserve"> PAGEREF _Toc75030242 \h </w:instrText>
             </w:r>
             <w:r>
               <w:rPr>
@@ -5498,7 +5531,7 @@
               <w:lang w:eastAsia="en-US"/>
             </w:rPr>
           </w:pPr>
-          <w:hyperlink w:anchor="_Toc74943545" w:history="1">
+          <w:hyperlink w:anchor="_Toc75030243" w:history="1">
             <w:r>
               <w:rPr>
                 <w:rStyle w:val="Hyperlink"/>
@@ -5527,7 +5560,7 @@
                 <w:noProof/>
                 <w:webHidden/>
               </w:rPr>
-              <w:instrText xml:space="preserve"> PAGEREF _Toc74943545 \h </w:instrText>
+              <w:instrText xml:space="preserve"> PAGEREF _Toc75030243 \h </w:instrText>
             </w:r>
             <w:r>
               <w:rPr>
@@ -5571,7 +5604,7 @@
               <w:lang w:eastAsia="en-US"/>
             </w:rPr>
           </w:pPr>
-          <w:hyperlink w:anchor="_Toc74943546" w:history="1">
+          <w:hyperlink w:anchor="_Toc75030244" w:history="1">
             <w:r>
               <w:rPr>
                 <w:rStyle w:val="Hyperlink"/>
@@ -5600,7 +5633,7 @@
                 <w:noProof/>
                 <w:webHidden/>
               </w:rPr>
-              <w:instrText xml:space="preserve"> PAGEREF _Toc74943546 \h </w:instrText>
+              <w:instrText xml:space="preserve"> PAGEREF _Toc75030244 \h </w:instrText>
             </w:r>
             <w:r>
               <w:rPr>
@@ -5644,7 +5677,7 @@
               <w:lang w:eastAsia="en-US"/>
             </w:rPr>
           </w:pPr>
-          <w:hyperlink w:anchor="_Toc74943547" w:history="1">
+          <w:hyperlink w:anchor="_Toc75030245" w:history="1">
             <w:r>
               <w:rPr>
                 <w:rStyle w:val="Hyperlink"/>
@@ -5690,7 +5723,7 @@
                 <w:noProof/>
                 <w:webHidden/>
               </w:rPr>
-              <w:instrText xml:space="preserve"> PAGEREF _Toc74943547 \h </w:instrText>
+              <w:instrText xml:space="preserve"> PAGEREF _Toc75030245 \h </w:instrText>
             </w:r>
             <w:r>
               <w:rPr>
@@ -5734,7 +5767,7 @@
               <w:lang w:eastAsia="en-US"/>
             </w:rPr>
           </w:pPr>
-          <w:hyperlink w:anchor="_Toc74943548" w:history="1">
+          <w:hyperlink w:anchor="_Toc75030246" w:history="1">
             <w:r>
               <w:rPr>
                 <w:rStyle w:val="Hyperlink"/>
@@ -5764,7 +5797,7 @@
                 <w:noProof/>
                 <w:webHidden/>
               </w:rPr>
-              <w:instrText xml:space="preserve"> PAGEREF _Toc74943548 \h </w:instrText>
+              <w:instrText xml:space="preserve"> PAGEREF _Toc75030246 \h </w:instrText>
             </w:r>
             <w:r>
               <w:rPr>
@@ -5808,7 +5841,7 @@
               <w:lang w:eastAsia="en-US"/>
             </w:rPr>
           </w:pPr>
-          <w:hyperlink w:anchor="_Toc74943549" w:history="1">
+          <w:hyperlink w:anchor="_Toc75030247" w:history="1">
             <w:r>
               <w:rPr>
                 <w:rStyle w:val="Hyperlink"/>
@@ -5838,7 +5871,7 @@
                 <w:noProof/>
                 <w:webHidden/>
               </w:rPr>
-              <w:instrText xml:space="preserve"> PAGEREF _Toc74943549 \h </w:instrText>
+              <w:instrText xml:space="preserve"> PAGEREF _Toc75030247 \h </w:instrText>
             </w:r>
             <w:r>
               <w:rPr>
@@ -5882,7 +5915,7 @@
               <w:lang w:eastAsia="en-US"/>
             </w:rPr>
           </w:pPr>
-          <w:hyperlink w:anchor="_Toc74943550" w:history="1">
+          <w:hyperlink w:anchor="_Toc75030248" w:history="1">
             <w:r>
               <w:rPr>
                 <w:rStyle w:val="Hyperlink"/>
@@ -5912,7 +5945,7 @@
                 <w:noProof/>
                 <w:webHidden/>
               </w:rPr>
-              <w:instrText xml:space="preserve"> PAGEREF _Toc74943550 \h </w:instrText>
+              <w:instrText xml:space="preserve"> PAGEREF _Toc75030248 \h </w:instrText>
             </w:r>
             <w:r>
               <w:rPr>
@@ -5956,7 +5989,7 @@
               <w:lang w:eastAsia="en-US"/>
             </w:rPr>
           </w:pPr>
-          <w:hyperlink w:anchor="_Toc74943551" w:history="1">
+          <w:hyperlink w:anchor="_Toc75030249" w:history="1">
             <w:r>
               <w:rPr>
                 <w:rStyle w:val="Hyperlink"/>
@@ -5986,7 +6019,7 @@
                 <w:noProof/>
                 <w:webHidden/>
               </w:rPr>
-              <w:instrText xml:space="preserve"> PAGEREF _Toc74943551 \h </w:instrText>
+              <w:instrText xml:space="preserve"> PAGEREF _Toc75030249 \h </w:instrText>
             </w:r>
             <w:r>
               <w:rPr>
@@ -6030,7 +6063,7 @@
               <w:lang w:eastAsia="en-US"/>
             </w:rPr>
           </w:pPr>
-          <w:hyperlink w:anchor="_Toc74943552" w:history="1">
+          <w:hyperlink w:anchor="_Toc75030250" w:history="1">
             <w:r>
               <w:rPr>
                 <w:rStyle w:val="Hyperlink"/>
@@ -6060,7 +6093,7 @@
                 <w:noProof/>
                 <w:webHidden/>
               </w:rPr>
-              <w:instrText xml:space="preserve"> PAGEREF _Toc74943552 \h </w:instrText>
+              <w:instrText xml:space="preserve"> PAGEREF _Toc75030250 \h </w:instrText>
             </w:r>
             <w:r>
               <w:rPr>
@@ -6104,7 +6137,7 @@
               <w:lang w:eastAsia="en-US"/>
             </w:rPr>
           </w:pPr>
-          <w:hyperlink w:anchor="_Toc74943553" w:history="1">
+          <w:hyperlink w:anchor="_Toc75030251" w:history="1">
             <w:r>
               <w:rPr>
                 <w:rStyle w:val="Hyperlink"/>
@@ -6133,7 +6166,7 @@
                 <w:noProof/>
                 <w:webHidden/>
               </w:rPr>
-              <w:instrText xml:space="preserve"> PAGEREF _Toc74943553 \h </w:instrText>
+              <w:instrText xml:space="preserve"> PAGEREF _Toc75030251 \h </w:instrText>
             </w:r>
             <w:r>
               <w:rPr>
@@ -6177,7 +6210,7 @@
               <w:lang w:eastAsia="en-US"/>
             </w:rPr>
           </w:pPr>
-          <w:hyperlink w:anchor="_Toc74943554" w:history="1">
+          <w:hyperlink w:anchor="_Toc75030252" w:history="1">
             <w:r>
               <w:rPr>
                 <w:rStyle w:val="Hyperlink"/>
@@ -6186,7 +6219,7 @@
                 <w:noProof/>
                 <w:lang w:val="en-IN"/>
               </w:rPr>
-              <w:t>5.1 Image Acquisition</w:t>
+              <w:t>5.1 Data set</w:t>
             </w:r>
             <w:r>
               <w:rPr>
@@ -6207,7 +6240,7 @@
                 <w:noProof/>
                 <w:webHidden/>
               </w:rPr>
-              <w:instrText xml:space="preserve"> PAGEREF _Toc74943554 \h </w:instrText>
+              <w:instrText xml:space="preserve"> PAGEREF _Toc75030252 \h </w:instrText>
             </w:r>
             <w:r>
               <w:rPr>
@@ -6251,7 +6284,7 @@
               <w:lang w:eastAsia="en-US"/>
             </w:rPr>
           </w:pPr>
-          <w:hyperlink w:anchor="_Toc74943555" w:history="1">
+          <w:hyperlink w:anchor="_Toc75030253" w:history="1">
             <w:r>
               <w:rPr>
                 <w:rStyle w:val="Hyperlink"/>
@@ -6260,7 +6293,7 @@
                 <w:noProof/>
                 <w:lang w:val="en-IN"/>
               </w:rPr>
-              <w:t>5.2 Image Preprocessing</w:t>
+              <w:t>5.2 Data Cleaning</w:t>
             </w:r>
             <w:r>
               <w:rPr>
@@ -6281,7 +6314,7 @@
                 <w:noProof/>
                 <w:webHidden/>
               </w:rPr>
-              <w:instrText xml:space="preserve"> PAGEREF _Toc74943555 \h </w:instrText>
+              <w:instrText xml:space="preserve"> PAGEREF _Toc75030253 \h </w:instrText>
             </w:r>
             <w:r>
               <w:rPr>
@@ -6325,7 +6358,7 @@
               <w:lang w:eastAsia="en-US"/>
             </w:rPr>
           </w:pPr>
-          <w:hyperlink w:anchor="_Toc74943556" w:history="1">
+          <w:hyperlink w:anchor="_Toc75030254" w:history="1">
             <w:r>
               <w:rPr>
                 <w:rStyle w:val="Hyperlink"/>
@@ -6334,7 +6367,7 @@
                 <w:noProof/>
                 <w:lang w:val="en-IN"/>
               </w:rPr>
-              <w:t>5.3 Shape Matching Based Detection</w:t>
+              <w:t>5.3 Data Visualisation</w:t>
             </w:r>
             <w:r>
               <w:rPr>
@@ -6355,7 +6388,7 @@
                 <w:noProof/>
                 <w:webHidden/>
               </w:rPr>
-              <w:instrText xml:space="preserve"> PAGEREF _Toc74943556 \h </w:instrText>
+              <w:instrText xml:space="preserve"> PAGEREF _Toc75030254 \h </w:instrText>
             </w:r>
             <w:r>
               <w:rPr>
@@ -6399,7 +6432,7 @@
               <w:lang w:eastAsia="en-US"/>
             </w:rPr>
           </w:pPr>
-          <w:hyperlink w:anchor="_Toc74943557" w:history="1">
+          <w:hyperlink w:anchor="_Toc75030255" w:history="1">
             <w:r>
               <w:rPr>
                 <w:rStyle w:val="Hyperlink"/>
@@ -6408,7 +6441,7 @@
                 <w:noProof/>
                 <w:lang w:val="en-IN"/>
               </w:rPr>
-              <w:t>5.4 Objects Features Analysing</w:t>
+              <w:t>5.4 Model Training</w:t>
             </w:r>
             <w:r>
               <w:rPr>
@@ -6429,7 +6462,7 @@
                 <w:noProof/>
                 <w:webHidden/>
               </w:rPr>
-              <w:instrText xml:space="preserve"> PAGEREF _Toc74943557 \h </w:instrText>
+              <w:instrText xml:space="preserve"> PAGEREF _Toc75030255 \h </w:instrText>
             </w:r>
             <w:r>
               <w:rPr>
@@ -6473,7 +6506,7 @@
               <w:lang w:eastAsia="en-US"/>
             </w:rPr>
           </w:pPr>
-          <w:hyperlink w:anchor="_Toc74943558" w:history="1">
+          <w:hyperlink w:anchor="_Toc75030256" w:history="1">
             <w:r>
               <w:rPr>
                 <w:rStyle w:val="Hyperlink"/>
@@ -6482,7 +6515,7 @@
                 <w:noProof/>
                 <w:lang w:val="en-IN"/>
               </w:rPr>
-              <w:t>5.5 Architecture of the system</w:t>
+              <w:t>5.5 Steps to Build the Project</w:t>
             </w:r>
             <w:r>
               <w:rPr>
@@ -6503,7 +6536,7 @@
                 <w:noProof/>
                 <w:webHidden/>
               </w:rPr>
-              <w:instrText xml:space="preserve"> PAGEREF _Toc74943558 \h </w:instrText>
+              <w:instrText xml:space="preserve"> PAGEREF _Toc75030256 \h </w:instrText>
             </w:r>
             <w:r>
               <w:rPr>
@@ -6524,6 +6557,450 @@
                 <w:webHidden/>
               </w:rPr>
               <w:t>11</w:t>
+            </w:r>
+            <w:r>
+              <w:rPr>
+                <w:noProof/>
+                <w:webHidden/>
+              </w:rPr>
+              <w:fldChar w:fldCharType="end"/>
+            </w:r>
+          </w:hyperlink>
+        </w:p>
+        <w:p>
+          <w:pPr>
+            <w:pStyle w:val="TOC3"/>
+            <w:tabs>
+              <w:tab w:val="right" w:leader="dot" w:pos="8296"/>
+            </w:tabs>
+            <w:rPr>
+              <w:noProof/>
+              <w:sz w:val="22"/>
+              <w:szCs w:val="22"/>
+              <w:lang w:eastAsia="en-US"/>
+            </w:rPr>
+          </w:pPr>
+          <w:hyperlink w:anchor="_Toc75030257" w:history="1">
+            <w:r>
+              <w:rPr>
+                <w:rStyle w:val="Hyperlink"/>
+                <w:rFonts w:ascii="Times New Roman" w:hAnsi="Times New Roman" w:cs="Times New Roman"/>
+                <w:i/>
+                <w:noProof/>
+                <w:lang w:val="en-IN"/>
+              </w:rPr>
+              <w:t>Step 1: Explore the dataset</w:t>
+            </w:r>
+            <w:r>
+              <w:rPr>
+                <w:noProof/>
+                <w:webHidden/>
+              </w:rPr>
+              <w:tab/>
+            </w:r>
+            <w:r>
+              <w:rPr>
+                <w:noProof/>
+                <w:webHidden/>
+              </w:rPr>
+              <w:fldChar w:fldCharType="begin"/>
+            </w:r>
+            <w:r>
+              <w:rPr>
+                <w:noProof/>
+                <w:webHidden/>
+              </w:rPr>
+              <w:instrText xml:space="preserve"> PAGEREF _Toc75030257 \h </w:instrText>
+            </w:r>
+            <w:r>
+              <w:rPr>
+                <w:noProof/>
+                <w:webHidden/>
+              </w:rPr>
+            </w:r>
+            <w:r>
+              <w:rPr>
+                <w:noProof/>
+                <w:webHidden/>
+              </w:rPr>
+              <w:fldChar w:fldCharType="separate"/>
+            </w:r>
+            <w:r>
+              <w:rPr>
+                <w:noProof/>
+                <w:webHidden/>
+              </w:rPr>
+              <w:t>11</w:t>
+            </w:r>
+            <w:r>
+              <w:rPr>
+                <w:noProof/>
+                <w:webHidden/>
+              </w:rPr>
+              <w:fldChar w:fldCharType="end"/>
+            </w:r>
+          </w:hyperlink>
+        </w:p>
+        <w:p>
+          <w:pPr>
+            <w:pStyle w:val="TOC3"/>
+            <w:tabs>
+              <w:tab w:val="right" w:leader="dot" w:pos="8296"/>
+            </w:tabs>
+            <w:rPr>
+              <w:noProof/>
+              <w:sz w:val="22"/>
+              <w:szCs w:val="22"/>
+              <w:lang w:eastAsia="en-US"/>
+            </w:rPr>
+          </w:pPr>
+          <w:hyperlink w:anchor="_Toc75030258" w:history="1">
+            <w:r>
+              <w:rPr>
+                <w:rStyle w:val="Hyperlink"/>
+                <w:rFonts w:ascii="Times New Roman" w:hAnsi="Times New Roman" w:cs="Times New Roman"/>
+                <w:i/>
+                <w:noProof/>
+                <w:lang w:val="en-IN"/>
+              </w:rPr>
+              <w:t>Step 2: Build a CNN model</w:t>
+            </w:r>
+            <w:r>
+              <w:rPr>
+                <w:noProof/>
+                <w:webHidden/>
+              </w:rPr>
+              <w:tab/>
+            </w:r>
+            <w:r>
+              <w:rPr>
+                <w:noProof/>
+                <w:webHidden/>
+              </w:rPr>
+              <w:fldChar w:fldCharType="begin"/>
+            </w:r>
+            <w:r>
+              <w:rPr>
+                <w:noProof/>
+                <w:webHidden/>
+              </w:rPr>
+              <w:instrText xml:space="preserve"> PAGEREF _Toc75030258 \h </w:instrText>
+            </w:r>
+            <w:r>
+              <w:rPr>
+                <w:noProof/>
+                <w:webHidden/>
+              </w:rPr>
+            </w:r>
+            <w:r>
+              <w:rPr>
+                <w:noProof/>
+                <w:webHidden/>
+              </w:rPr>
+              <w:fldChar w:fldCharType="separate"/>
+            </w:r>
+            <w:r>
+              <w:rPr>
+                <w:noProof/>
+                <w:webHidden/>
+              </w:rPr>
+              <w:t>12</w:t>
+            </w:r>
+            <w:r>
+              <w:rPr>
+                <w:noProof/>
+                <w:webHidden/>
+              </w:rPr>
+              <w:fldChar w:fldCharType="end"/>
+            </w:r>
+          </w:hyperlink>
+        </w:p>
+        <w:p>
+          <w:pPr>
+            <w:pStyle w:val="TOC3"/>
+            <w:tabs>
+              <w:tab w:val="right" w:leader="dot" w:pos="8296"/>
+            </w:tabs>
+            <w:rPr>
+              <w:noProof/>
+              <w:sz w:val="22"/>
+              <w:szCs w:val="22"/>
+              <w:lang w:eastAsia="en-US"/>
+            </w:rPr>
+          </w:pPr>
+          <w:hyperlink w:anchor="_Toc75030259" w:history="1">
+            <w:r>
+              <w:rPr>
+                <w:rStyle w:val="Hyperlink"/>
+                <w:rFonts w:ascii="Times New Roman" w:hAnsi="Times New Roman" w:cs="Times New Roman"/>
+                <w:i/>
+                <w:noProof/>
+                <w:lang w:val="en-IN"/>
+              </w:rPr>
+              <w:t>Step 3: Train and validate the model</w:t>
+            </w:r>
+            <w:r>
+              <w:rPr>
+                <w:noProof/>
+                <w:webHidden/>
+              </w:rPr>
+              <w:tab/>
+            </w:r>
+            <w:r>
+              <w:rPr>
+                <w:noProof/>
+                <w:webHidden/>
+              </w:rPr>
+              <w:fldChar w:fldCharType="begin"/>
+            </w:r>
+            <w:r>
+              <w:rPr>
+                <w:noProof/>
+                <w:webHidden/>
+              </w:rPr>
+              <w:instrText xml:space="preserve"> PAGEREF _Toc75030259 \h </w:instrText>
+            </w:r>
+            <w:r>
+              <w:rPr>
+                <w:noProof/>
+                <w:webHidden/>
+              </w:rPr>
+            </w:r>
+            <w:r>
+              <w:rPr>
+                <w:noProof/>
+                <w:webHidden/>
+              </w:rPr>
+              <w:fldChar w:fldCharType="separate"/>
+            </w:r>
+            <w:r>
+              <w:rPr>
+                <w:noProof/>
+                <w:webHidden/>
+              </w:rPr>
+              <w:t>12</w:t>
+            </w:r>
+            <w:r>
+              <w:rPr>
+                <w:noProof/>
+                <w:webHidden/>
+              </w:rPr>
+              <w:fldChar w:fldCharType="end"/>
+            </w:r>
+          </w:hyperlink>
+        </w:p>
+        <w:p>
+          <w:pPr>
+            <w:pStyle w:val="TOC3"/>
+            <w:tabs>
+              <w:tab w:val="right" w:leader="dot" w:pos="8296"/>
+            </w:tabs>
+            <w:rPr>
+              <w:noProof/>
+              <w:sz w:val="22"/>
+              <w:szCs w:val="22"/>
+              <w:lang w:eastAsia="en-US"/>
+            </w:rPr>
+          </w:pPr>
+          <w:hyperlink w:anchor="_Toc75030260" w:history="1">
+            <w:r>
+              <w:rPr>
+                <w:rStyle w:val="Hyperlink"/>
+                <w:rFonts w:ascii="Times New Roman" w:hAnsi="Times New Roman" w:cs="Times New Roman"/>
+                <w:i/>
+                <w:noProof/>
+                <w:lang w:val="en-IN"/>
+              </w:rPr>
+              <w:t>Step 4: Confusion Matrix</w:t>
+            </w:r>
+            <w:r>
+              <w:rPr>
+                <w:noProof/>
+                <w:webHidden/>
+              </w:rPr>
+              <w:tab/>
+            </w:r>
+            <w:r>
+              <w:rPr>
+                <w:noProof/>
+                <w:webHidden/>
+              </w:rPr>
+              <w:fldChar w:fldCharType="begin"/>
+            </w:r>
+            <w:r>
+              <w:rPr>
+                <w:noProof/>
+                <w:webHidden/>
+              </w:rPr>
+              <w:instrText xml:space="preserve"> PAGEREF _Toc75030260 \h </w:instrText>
+            </w:r>
+            <w:r>
+              <w:rPr>
+                <w:noProof/>
+                <w:webHidden/>
+              </w:rPr>
+            </w:r>
+            <w:r>
+              <w:rPr>
+                <w:noProof/>
+                <w:webHidden/>
+              </w:rPr>
+              <w:fldChar w:fldCharType="separate"/>
+            </w:r>
+            <w:r>
+              <w:rPr>
+                <w:noProof/>
+                <w:webHidden/>
+              </w:rPr>
+              <w:t>13</w:t>
+            </w:r>
+            <w:r>
+              <w:rPr>
+                <w:noProof/>
+                <w:webHidden/>
+              </w:rPr>
+              <w:fldChar w:fldCharType="end"/>
+            </w:r>
+          </w:hyperlink>
+        </w:p>
+        <w:p>
+          <w:pPr>
+            <w:pStyle w:val="TOC3"/>
+            <w:tabs>
+              <w:tab w:val="right" w:leader="dot" w:pos="8296"/>
+            </w:tabs>
+            <w:rPr>
+              <w:noProof/>
+              <w:sz w:val="22"/>
+              <w:szCs w:val="22"/>
+              <w:lang w:eastAsia="en-US"/>
+            </w:rPr>
+          </w:pPr>
+          <w:hyperlink w:anchor="_Toc75030261" w:history="1">
+            <w:r>
+              <w:rPr>
+                <w:rStyle w:val="Hyperlink"/>
+                <w:rFonts w:ascii="Times New Roman" w:hAnsi="Times New Roman" w:cs="Times New Roman"/>
+                <w:i/>
+                <w:noProof/>
+                <w:lang w:val="en-IN"/>
+              </w:rPr>
+              <w:t>Step 5: Training with KFold method</w:t>
+            </w:r>
+            <w:r>
+              <w:rPr>
+                <w:noProof/>
+                <w:webHidden/>
+              </w:rPr>
+              <w:tab/>
+            </w:r>
+            <w:r>
+              <w:rPr>
+                <w:noProof/>
+                <w:webHidden/>
+              </w:rPr>
+              <w:fldChar w:fldCharType="begin"/>
+            </w:r>
+            <w:r>
+              <w:rPr>
+                <w:noProof/>
+                <w:webHidden/>
+              </w:rPr>
+              <w:instrText xml:space="preserve"> PAGEREF _Toc75030261 \h </w:instrText>
+            </w:r>
+            <w:r>
+              <w:rPr>
+                <w:noProof/>
+                <w:webHidden/>
+              </w:rPr>
+            </w:r>
+            <w:r>
+              <w:rPr>
+                <w:noProof/>
+                <w:webHidden/>
+              </w:rPr>
+              <w:fldChar w:fldCharType="separate"/>
+            </w:r>
+            <w:r>
+              <w:rPr>
+                <w:noProof/>
+                <w:webHidden/>
+              </w:rPr>
+              <w:t>13</w:t>
+            </w:r>
+            <w:r>
+              <w:rPr>
+                <w:noProof/>
+                <w:webHidden/>
+              </w:rPr>
+              <w:fldChar w:fldCharType="end"/>
+            </w:r>
+          </w:hyperlink>
+        </w:p>
+        <w:p>
+          <w:pPr>
+            <w:pStyle w:val="TOC3"/>
+            <w:tabs>
+              <w:tab w:val="right" w:leader="dot" w:pos="8296"/>
+            </w:tabs>
+            <w:rPr>
+              <w:noProof/>
+              <w:sz w:val="22"/>
+              <w:szCs w:val="22"/>
+              <w:lang w:eastAsia="en-US"/>
+            </w:rPr>
+          </w:pPr>
+          <w:hyperlink w:anchor="_Toc75030262" w:history="1">
+            <w:r>
+              <w:rPr>
+                <w:rStyle w:val="Hyperlink"/>
+                <w:rFonts w:ascii="Times New Roman" w:hAnsi="Times New Roman" w:cs="Times New Roman"/>
+                <w:i/>
+                <w:noProof/>
+                <w:lang w:val="en-IN"/>
+              </w:rPr>
+              <w:t>Step 6: Test our model with test dataset</w:t>
+            </w:r>
+            <w:r>
+              <w:rPr>
+                <w:noProof/>
+                <w:webHidden/>
+              </w:rPr>
+              <w:tab/>
+            </w:r>
+            <w:r>
+              <w:rPr>
+                <w:noProof/>
+                <w:webHidden/>
+              </w:rPr>
+              <w:fldChar w:fldCharType="begin"/>
+            </w:r>
+            <w:r>
+              <w:rPr>
+                <w:noProof/>
+                <w:webHidden/>
+              </w:rPr>
+              <w:instrText xml:space="preserve"> PAGEREF _Toc75030262 \h </w:instrText>
+            </w:r>
+            <w:r>
+              <w:rPr>
+                <w:noProof/>
+                <w:webHidden/>
+              </w:rPr>
+            </w:r>
+            <w:r>
+              <w:rPr>
+                <w:noProof/>
+                <w:webHidden/>
+              </w:rPr>
+              <w:fldChar w:fldCharType="separate"/>
+            </w:r>
+            <w:r>
+              <w:rPr>
+                <w:noProof/>
+                <w:webHidden/>
+              </w:rPr>
+              <w:t>14</w:t>
             </w:r>
             <w:r>
               <w:rPr>
@@ -6547,7 +7024,7 @@
               <w:lang w:eastAsia="en-US"/>
             </w:rPr>
           </w:pPr>
-          <w:hyperlink w:anchor="_Toc74943559" w:history="1">
+          <w:hyperlink w:anchor="_Toc75030263" w:history="1">
             <w:r>
               <w:rPr>
                 <w:rStyle w:val="Hyperlink"/>
@@ -6556,7 +7033,7 @@
                 <w:noProof/>
                 <w:lang w:val="en-IN"/>
               </w:rPr>
-              <w:t>5.6 Steps to Build the Project</w:t>
+              <w:t>5.6 End to end implementation with Flask</w:t>
             </w:r>
             <w:r>
               <w:rPr>
@@ -6577,7 +7054,7 @@
                 <w:noProof/>
                 <w:webHidden/>
               </w:rPr>
-              <w:instrText xml:space="preserve"> PAGEREF _Toc74943559 \h </w:instrText>
+              <w:instrText xml:space="preserve"> PAGEREF _Toc75030263 \h </w:instrText>
             </w:r>
             <w:r>
               <w:rPr>
@@ -6597,7 +7074,7 @@
                 <w:noProof/>
                 <w:webHidden/>
               </w:rPr>
-              <w:t>12</w:t>
+              <w:t>14</w:t>
             </w:r>
             <w:r>
               <w:rPr>
@@ -6621,7 +7098,7 @@
               <w:lang w:eastAsia="en-US"/>
             </w:rPr>
           </w:pPr>
-          <w:hyperlink w:anchor="_Toc74943560" w:history="1">
+          <w:hyperlink w:anchor="_Toc75030264" w:history="1">
             <w:r>
               <w:rPr>
                 <w:rStyle w:val="Hyperlink"/>
@@ -6630,7 +7107,7 @@
                 <w:noProof/>
                 <w:lang w:val="en-IN"/>
               </w:rPr>
-              <w:t>Step 1: Explore the dataset</w:t>
+              <w:t>5.6.1 What is Flask?</w:t>
             </w:r>
             <w:r>
               <w:rPr>
@@ -6651,7 +7128,7 @@
                 <w:noProof/>
                 <w:webHidden/>
               </w:rPr>
-              <w:instrText xml:space="preserve"> PAGEREF _Toc74943560 \h </w:instrText>
+              <w:instrText xml:space="preserve"> PAGEREF _Toc75030264 \h </w:instrText>
             </w:r>
             <w:r>
               <w:rPr>
@@ -6671,7 +7148,7 @@
                 <w:noProof/>
                 <w:webHidden/>
               </w:rPr>
-              <w:t>12</w:t>
+              <w:t>14</w:t>
             </w:r>
             <w:r>
               <w:rPr>
@@ -6695,7 +7172,7 @@
               <w:lang w:eastAsia="en-US"/>
             </w:rPr>
           </w:pPr>
-          <w:hyperlink w:anchor="_Toc74943561" w:history="1">
+          <w:hyperlink w:anchor="_Toc75030265" w:history="1">
             <w:r>
               <w:rPr>
                 <w:rStyle w:val="Hyperlink"/>
@@ -6704,7 +7181,7 @@
                 <w:noProof/>
                 <w:lang w:val="en-IN"/>
               </w:rPr>
-              <w:t>Step 2: Build a CNN model</w:t>
+              <w:t>5.6.2 HTML</w:t>
             </w:r>
             <w:r>
               <w:rPr>
@@ -6725,7 +7202,7 @@
                 <w:noProof/>
                 <w:webHidden/>
               </w:rPr>
-              <w:instrText xml:space="preserve"> PAGEREF _Toc74943561 \h </w:instrText>
+              <w:instrText xml:space="preserve"> PAGEREF _Toc75030265 \h </w:instrText>
             </w:r>
             <w:r>
               <w:rPr>
@@ -6745,7 +7222,7 @@
                 <w:noProof/>
                 <w:webHidden/>
               </w:rPr>
-              <w:t>13</w:t>
+              <w:t>15</w:t>
             </w:r>
             <w:r>
               <w:rPr>
@@ -6769,7 +7246,7 @@
               <w:lang w:eastAsia="en-US"/>
             </w:rPr>
           </w:pPr>
-          <w:hyperlink w:anchor="_Toc74943562" w:history="1">
+          <w:hyperlink w:anchor="_Toc75030266" w:history="1">
             <w:r>
               <w:rPr>
                 <w:rStyle w:val="Hyperlink"/>
@@ -6778,7 +7255,7 @@
                 <w:noProof/>
                 <w:lang w:val="en-IN"/>
               </w:rPr>
-              <w:t>Step 3: Train and validate the model</w:t>
+              <w:t>5.6.3 Javascript</w:t>
             </w:r>
             <w:r>
               <w:rPr>
@@ -6799,7 +7276,7 @@
                 <w:noProof/>
                 <w:webHidden/>
               </w:rPr>
-              <w:instrText xml:space="preserve"> PAGEREF _Toc74943562 \h </w:instrText>
+              <w:instrText xml:space="preserve"> PAGEREF _Toc75030266 \h </w:instrText>
             </w:r>
             <w:r>
               <w:rPr>
@@ -6819,81 +7296,7 @@
                 <w:noProof/>
                 <w:webHidden/>
               </w:rPr>
-              <w:t>13</w:t>
-            </w:r>
-            <w:r>
-              <w:rPr>
-                <w:noProof/>
-                <w:webHidden/>
-              </w:rPr>
-              <w:fldChar w:fldCharType="end"/>
-            </w:r>
-          </w:hyperlink>
-        </w:p>
-        <w:p>
-          <w:pPr>
-            <w:pStyle w:val="TOC3"/>
-            <w:tabs>
-              <w:tab w:val="right" w:leader="dot" w:pos="8296"/>
-            </w:tabs>
-            <w:rPr>
-              <w:noProof/>
-              <w:sz w:val="22"/>
-              <w:szCs w:val="22"/>
-              <w:lang w:eastAsia="en-US"/>
-            </w:rPr>
-          </w:pPr>
-          <w:hyperlink w:anchor="_Toc74943563" w:history="1">
-            <w:r>
-              <w:rPr>
-                <w:rStyle w:val="Hyperlink"/>
-                <w:rFonts w:ascii="Times New Roman" w:hAnsi="Times New Roman" w:cs="Times New Roman"/>
-                <w:i/>
-                <w:noProof/>
-                <w:lang w:val="en-IN"/>
-              </w:rPr>
-              <w:t>Step 4: Test our model with test dataset</w:t>
-            </w:r>
-            <w:r>
-              <w:rPr>
-                <w:noProof/>
-                <w:webHidden/>
-              </w:rPr>
-              <w:tab/>
-            </w:r>
-            <w:r>
-              <w:rPr>
-                <w:noProof/>
-                <w:webHidden/>
-              </w:rPr>
-              <w:fldChar w:fldCharType="begin"/>
-            </w:r>
-            <w:r>
-              <w:rPr>
-                <w:noProof/>
-                <w:webHidden/>
-              </w:rPr>
-              <w:instrText xml:space="preserve"> PAGEREF _Toc74943563 \h </w:instrText>
-            </w:r>
-            <w:r>
-              <w:rPr>
-                <w:noProof/>
-                <w:webHidden/>
-              </w:rPr>
-            </w:r>
-            <w:r>
-              <w:rPr>
-                <w:noProof/>
-                <w:webHidden/>
-              </w:rPr>
-              <w:fldChar w:fldCharType="separate"/>
-            </w:r>
-            <w:r>
-              <w:rPr>
-                <w:noProof/>
-                <w:webHidden/>
-              </w:rPr>
-              <w:t>16</w:t>
+              <w:t>15</w:t>
             </w:r>
             <w:r>
               <w:rPr>
@@ -6917,7 +7320,7 @@
               <w:lang w:eastAsia="en-US"/>
             </w:rPr>
           </w:pPr>
-          <w:hyperlink w:anchor="_Toc74943564" w:history="1">
+          <w:hyperlink w:anchor="_Toc75030267" w:history="1">
             <w:r>
               <w:rPr>
                 <w:rStyle w:val="Hyperlink"/>
@@ -6945,7 +7348,7 @@
                 <w:noProof/>
                 <w:webHidden/>
               </w:rPr>
-              <w:instrText xml:space="preserve"> PAGEREF _Toc74943564 \h </w:instrText>
+              <w:instrText xml:space="preserve"> PAGEREF _Toc75030267 \h </w:instrText>
             </w:r>
             <w:r>
               <w:rPr>
@@ -6965,7 +7368,7 @@
                 <w:noProof/>
                 <w:webHidden/>
               </w:rPr>
-              <w:t>17</w:t>
+              <w:t>16</w:t>
             </w:r>
             <w:r>
               <w:rPr>
@@ -6989,7 +7392,7 @@
               <w:lang w:eastAsia="en-US"/>
             </w:rPr>
           </w:pPr>
-          <w:hyperlink w:anchor="_Toc74943565" w:history="1">
+          <w:hyperlink w:anchor="_Toc75030268" w:history="1">
             <w:r>
               <w:rPr>
                 <w:rStyle w:val="Hyperlink"/>
@@ -7018,7 +7421,7 @@
                 <w:noProof/>
                 <w:webHidden/>
               </w:rPr>
-              <w:instrText xml:space="preserve"> PAGEREF _Toc74943565 \h </w:instrText>
+              <w:instrText xml:space="preserve"> PAGEREF _Toc75030268 \h </w:instrText>
             </w:r>
             <w:r>
               <w:rPr>
@@ -7038,7 +7441,7 @@
                 <w:noProof/>
                 <w:webHidden/>
               </w:rPr>
-              <w:t>19</w:t>
+              <w:t>18</w:t>
             </w:r>
             <w:r>
               <w:rPr>
@@ -7062,7 +7465,7 @@
               <w:lang w:eastAsia="en-US"/>
             </w:rPr>
           </w:pPr>
-          <w:hyperlink w:anchor="_Toc74943566" w:history="1">
+          <w:hyperlink w:anchor="_Toc75030269" w:history="1">
             <w:r>
               <w:rPr>
                 <w:rStyle w:val="Hyperlink"/>
@@ -7092,7 +7495,7 @@
                 <w:noProof/>
                 <w:webHidden/>
               </w:rPr>
-              <w:instrText xml:space="preserve"> PAGEREF _Toc74943566 \h </w:instrText>
+              <w:instrText xml:space="preserve"> PAGEREF _Toc75030269 \h </w:instrText>
             </w:r>
             <w:r>
               <w:rPr>
@@ -7112,7 +7515,7 @@
                 <w:noProof/>
                 <w:webHidden/>
               </w:rPr>
-              <w:t>19</w:t>
+              <w:t>18</w:t>
             </w:r>
             <w:r>
               <w:rPr>
@@ -7136,7 +7539,7 @@
               <w:lang w:eastAsia="en-US"/>
             </w:rPr>
           </w:pPr>
-          <w:hyperlink w:anchor="_Toc74943567" w:history="1">
+          <w:hyperlink w:anchor="_Toc75030270" w:history="1">
             <w:r>
               <w:rPr>
                 <w:rStyle w:val="Hyperlink"/>
@@ -7166,7 +7569,7 @@
                 <w:noProof/>
                 <w:webHidden/>
               </w:rPr>
-              <w:instrText xml:space="preserve"> PAGEREF _Toc74943567 \h </w:instrText>
+              <w:instrText xml:space="preserve"> PAGEREF _Toc75030270 \h </w:instrText>
             </w:r>
             <w:r>
               <w:rPr>
@@ -7186,7 +7589,7 @@
                 <w:noProof/>
                 <w:webHidden/>
               </w:rPr>
-              <w:t>19</w:t>
+              <w:t>18</w:t>
             </w:r>
             <w:r>
               <w:rPr>
@@ -7210,7 +7613,7 @@
               <w:lang w:eastAsia="en-US"/>
             </w:rPr>
           </w:pPr>
-          <w:hyperlink w:anchor="_Toc74943568" w:history="1">
+          <w:hyperlink w:anchor="_Toc75030271" w:history="1">
             <w:r>
               <w:rPr>
                 <w:rStyle w:val="Hyperlink"/>
@@ -7240,7 +7643,7 @@
                 <w:noProof/>
                 <w:webHidden/>
               </w:rPr>
-              <w:instrText xml:space="preserve"> PAGEREF _Toc74943568 \h </w:instrText>
+              <w:instrText xml:space="preserve"> PAGEREF _Toc75030271 \h </w:instrText>
             </w:r>
             <w:r>
               <w:rPr>
@@ -7260,7 +7663,7 @@
                 <w:noProof/>
                 <w:webHidden/>
               </w:rPr>
-              <w:t>19</w:t>
+              <w:t>18</w:t>
             </w:r>
             <w:r>
               <w:rPr>
@@ -7284,7 +7687,7 @@
               <w:lang w:eastAsia="en-US"/>
             </w:rPr>
           </w:pPr>
-          <w:hyperlink w:anchor="_Toc74943569" w:history="1">
+          <w:hyperlink w:anchor="_Toc75030272" w:history="1">
             <w:r>
               <w:rPr>
                 <w:rStyle w:val="Hyperlink"/>
@@ -7313,7 +7716,7 @@
                 <w:noProof/>
                 <w:webHidden/>
               </w:rPr>
-              <w:instrText xml:space="preserve"> PAGEREF _Toc74943569 \h </w:instrText>
+              <w:instrText xml:space="preserve"> PAGEREF _Toc75030272 \h </w:instrText>
             </w:r>
             <w:r>
               <w:rPr>
@@ -7333,7 +7736,7 @@
                 <w:noProof/>
                 <w:webHidden/>
               </w:rPr>
-              <w:t>20</w:t>
+              <w:t>19</w:t>
             </w:r>
             <w:r>
               <w:rPr>
@@ -7406,7 +7809,7 @@
         </w:rPr>
       </w:pPr>
       <w:bookmarkStart w:id="0" w:name="_Toc63447460"/>
-      <w:bookmarkStart w:id="1" w:name="_Toc74943519"/>
+      <w:bookmarkStart w:id="1" w:name="_Toc75030217"/>
       <w:r>
         <w:rPr>
           <w:rFonts w:ascii="Times New Roman" w:eastAsia="sans-serif" w:hAnsi="Times New Roman" w:cs="Times New Roman"/>
@@ -7449,7 +7852,7 @@
       </w:pPr>
       <w:bookmarkStart w:id="2" w:name="_Toc513188423"/>
       <w:bookmarkStart w:id="3" w:name="_Toc63447461"/>
-      <w:bookmarkStart w:id="4" w:name="_Toc74943520"/>
+      <w:bookmarkStart w:id="4" w:name="_Toc75030218"/>
       <w:r>
         <w:rPr>
           <w:rFonts w:ascii="Times New Roman" w:hAnsi="Times New Roman" w:cs="Times New Roman"/>
@@ -7491,7 +7894,25 @@
           <w:szCs w:val="24"/>
           <w:lang w:val="en-GB"/>
         </w:rPr>
-        <w:t>Banking Customer and Loan Prediction System is a system that can be used by bank employee to verify with the previous loan applicants data and whether the application was approved or not for the current customer. In this project , we will build a machine learning model to predic</w:t>
+        <w:t>Banking Customer and Loan Prediction System is a system that can be used by bank employee to verify with the previous loan applicants data and whether the application was approved or not for the current customer. In this proje</w:t>
+      </w:r>
+      <w:r>
+        <w:rPr>
+          <w:rFonts w:ascii="Times New Roman" w:hAnsi="Times New Roman" w:cs="Times New Roman"/>
+          <w:sz w:val="24"/>
+          <w:szCs w:val="24"/>
+          <w:lang w:val="en-GB"/>
+        </w:rPr>
+        <w:t>ct</w:t>
+      </w:r>
+      <w:r>
+        <w:rPr>
+          <w:rFonts w:ascii="Times New Roman" w:hAnsi="Times New Roman" w:cs="Times New Roman"/>
+          <w:sz w:val="24"/>
+          <w:szCs w:val="24"/>
+          <w:lang w:val="en-GB"/>
+        </w:rPr>
+        <w:t>, we will build a machine learning model to predic</w:t>
       </w:r>
       <w:r>
         <w:rPr>
@@ -7514,7 +7935,7 @@
           <w:szCs w:val="28"/>
         </w:rPr>
       </w:pPr>
-      <w:bookmarkStart w:id="5" w:name="_Toc74943521"/>
+      <w:bookmarkStart w:id="5" w:name="_Toc75030219"/>
       <w:r>
         <w:rPr>
           <w:rFonts w:ascii="Times New Roman" w:hAnsi="Times New Roman" w:cs="Times New Roman"/>
@@ -7659,7 +8080,7 @@
           <w:szCs w:val="28"/>
         </w:rPr>
       </w:pPr>
-      <w:bookmarkStart w:id="6" w:name="_Toc74943522"/>
+      <w:bookmarkStart w:id="6" w:name="_Toc75030220"/>
       <w:r>
         <w:rPr>
           <w:rFonts w:ascii="Times New Roman" w:hAnsi="Times New Roman" w:cs="Times New Roman"/>
@@ -7709,7 +8130,23 @@
           <w:sz w:val="24"/>
           <w:szCs w:val="24"/>
         </w:rPr>
-        <w:t>A Company wants to automate the loan eligibility process (real time) based on customer detail provided while filling online application form. These details are Gender, Marital Status, Education, Number of Dependents, Income, Loan Amount, Credit History and others. To automate this process, they have given a problem to identify the customers segments, those are eligible for loan amount so that they can specifically target these customers. Here they have provided a data set.</w:t>
+        <w:t>A Company wants to automate the loan eligibility process (real time) based on customer detail provided while filling online application form. These details are Gender, Marital Status, Education, Number of Dependents, Income, Loan Amount, Credit History and others. To automate this process, they have given a problem to</w:t>
+      </w:r>
+      <w:r>
+        <w:rPr>
+          <w:rFonts w:ascii="Times New Roman" w:hAnsi="Times New Roman" w:cs="Times New Roman"/>
+          <w:sz w:val="24"/>
+          <w:szCs w:val="24"/>
+        </w:rPr>
+        <w:t xml:space="preserve"> identify the customers segment</w:t>
+      </w:r>
+      <w:r>
+        <w:rPr>
+          <w:rFonts w:ascii="Times New Roman" w:hAnsi="Times New Roman" w:cs="Times New Roman"/>
+          <w:sz w:val="24"/>
+          <w:szCs w:val="24"/>
+        </w:rPr>
+        <w:t>, those are eligible for loan amount so that they can specifically target these customers. Here they have provided a data set.</w:t>
       </w:r>
     </w:p>
     <w:p>
@@ -7727,9 +8164,11 @@
         <w:rPr>
           <w:rFonts w:ascii="Times New Roman" w:hAnsi="Times New Roman" w:cs="Times New Roman"/>
           <w:i/>
+          <w:noProof/>
           <w:color w:val="auto"/>
           <w:sz w:val="28"/>
           <w:szCs w:val="28"/>
+          <w:lang w:eastAsia="en-US"/>
         </w:rPr>
         <w:drawing>
           <wp:anchor distT="0" distB="0" distL="114300" distR="114300" simplePos="0" relativeHeight="251658240" behindDoc="0" locked="0" layoutInCell="1" allowOverlap="1">
@@ -7783,7 +8222,7 @@
           </wp:anchor>
         </w:drawing>
       </w:r>
-      <w:bookmarkStart w:id="7" w:name="_Toc74943523"/>
+      <w:bookmarkStart w:id="7" w:name="_Toc75030221"/>
       <w:r>
         <w:rPr>
           <w:rFonts w:ascii="Times New Roman" w:hAnsi="Times New Roman" w:cs="Times New Roman"/>
@@ -7812,7 +8251,7 @@
           <w:szCs w:val="28"/>
         </w:rPr>
       </w:pPr>
-      <w:bookmarkStart w:id="8" w:name="_Toc74943524"/>
+      <w:bookmarkStart w:id="8" w:name="_Toc75030222"/>
       <w:r>
         <w:rPr>
           <w:rFonts w:ascii="Times New Roman" w:hAnsi="Times New Roman" w:cs="Times New Roman"/>
@@ -7889,7 +8328,7 @@
           <w:szCs w:val="28"/>
         </w:rPr>
       </w:pPr>
-      <w:bookmarkStart w:id="9" w:name="_Toc74943525"/>
+      <w:bookmarkStart w:id="9" w:name="_Toc75030223"/>
       <w:r>
         <w:rPr>
           <w:rFonts w:ascii="Times New Roman" w:hAnsi="Times New Roman" w:cs="Times New Roman"/>
@@ -7949,7 +8388,7 @@
           <w:szCs w:val="28"/>
         </w:rPr>
       </w:pPr>
-      <w:bookmarkStart w:id="10" w:name="_Toc74943526"/>
+      <w:bookmarkStart w:id="10" w:name="_Toc75030224"/>
       <w:r>
         <w:rPr>
           <w:rFonts w:ascii="Times New Roman" w:hAnsi="Times New Roman" w:cs="Times New Roman"/>
@@ -8084,7 +8523,7 @@
           <w:lang w:val="en-IN"/>
         </w:rPr>
       </w:pPr>
-      <w:bookmarkStart w:id="11" w:name="_Toc74943527"/>
+      <w:bookmarkStart w:id="11" w:name="_Toc75030225"/>
       <w:r>
         <w:rPr>
           <w:rFonts w:ascii="Times New Roman" w:hAnsi="Times New Roman" w:cs="Times New Roman"/>
@@ -8127,7 +8566,7 @@
         </w:rPr>
       </w:pPr>
       <w:bookmarkStart w:id="12" w:name="_Toc514100461"/>
-      <w:bookmarkStart w:id="13" w:name="_Toc74943528"/>
+      <w:bookmarkStart w:id="13" w:name="_Toc75030226"/>
       <w:r>
         <w:rPr>
           <w:rFonts w:ascii="Times New Roman" w:hAnsi="Times New Roman" w:cs="Times New Roman"/>
@@ -8323,7 +8762,7 @@
           <w:shd w:val="clear" w:color="auto" w:fill="FFFFFF"/>
         </w:rPr>
       </w:pPr>
-      <w:bookmarkStart w:id="15" w:name="_Toc74943529"/>
+      <w:bookmarkStart w:id="15" w:name="_Toc75030227"/>
       <w:r>
         <w:rPr>
           <w:rFonts w:ascii="Times New Roman" w:hAnsi="Times New Roman" w:cs="Times New Roman"/>
@@ -8464,7 +8903,7 @@
           <w:szCs w:val="28"/>
         </w:rPr>
       </w:pPr>
-      <w:bookmarkStart w:id="16" w:name="_Toc74943530"/>
+      <w:bookmarkStart w:id="16" w:name="_Toc75030228"/>
       <w:r>
         <w:rPr>
           <w:rFonts w:ascii="Times New Roman" w:hAnsi="Times New Roman" w:cs="Times New Roman"/>
@@ -8487,7 +8926,7 @@
           <w:sz w:val="24"/>
         </w:rPr>
       </w:pPr>
-      <w:bookmarkStart w:id="17" w:name="_Toc74943531"/>
+      <w:bookmarkStart w:id="17" w:name="_Toc75030229"/>
       <w:r>
         <w:rPr>
           <w:rFonts w:ascii="Times New Roman" w:hAnsi="Times New Roman" w:cs="Times New Roman"/>
@@ -8664,7 +9103,7 @@
           <w:lang w:val="en-IN"/>
         </w:rPr>
       </w:pPr>
-      <w:bookmarkStart w:id="18" w:name="_Toc74943532"/>
+      <w:bookmarkStart w:id="18" w:name="_Toc75030230"/>
       <w:r>
         <w:rPr>
           <w:rFonts w:ascii="Times New Roman" w:hAnsi="Times New Roman" w:cs="Times New Roman"/>
@@ -8726,7 +9165,7 @@
           <w:lang w:val="en-IN"/>
         </w:rPr>
       </w:pPr>
-      <w:bookmarkStart w:id="19" w:name="_Toc74943533"/>
+      <w:bookmarkStart w:id="19" w:name="_Toc75030231"/>
       <w:r>
         <w:rPr>
           <w:rFonts w:ascii="Times New Roman" w:hAnsi="Times New Roman" w:cs="Times New Roman"/>
@@ -8778,7 +9217,7 @@
           <w:lang w:val="en-IN"/>
         </w:rPr>
       </w:pPr>
-      <w:bookmarkStart w:id="20" w:name="_Toc74943534"/>
+      <w:bookmarkStart w:id="20" w:name="_Toc75030232"/>
       <w:r>
         <w:rPr>
           <w:rFonts w:ascii="Times New Roman" w:hAnsi="Times New Roman" w:cs="Times New Roman"/>
@@ -8845,7 +9284,7 @@
           <w:lang w:val="en-IN"/>
         </w:rPr>
       </w:pPr>
-      <w:bookmarkStart w:id="21" w:name="_Toc74943535"/>
+      <w:bookmarkStart w:id="21" w:name="_Toc75030233"/>
       <w:r>
         <w:rPr>
           <w:rFonts w:ascii="Times New Roman" w:hAnsi="Times New Roman" w:cs="Times New Roman"/>
@@ -8888,7 +9327,7 @@
           <w:lang w:val="en-IN"/>
         </w:rPr>
       </w:pPr>
-      <w:bookmarkStart w:id="22" w:name="_Toc74943536"/>
+      <w:bookmarkStart w:id="22" w:name="_Toc75030234"/>
       <w:r>
         <w:rPr>
           <w:rFonts w:ascii="Times New Roman" w:hAnsi="Times New Roman" w:cs="Times New Roman"/>
@@ -8931,7 +9370,7 @@
           <w:lang w:val="en-IN"/>
         </w:rPr>
       </w:pPr>
-      <w:bookmarkStart w:id="23" w:name="_Toc74943537"/>
+      <w:bookmarkStart w:id="23" w:name="_Toc75030235"/>
       <w:r>
         <w:rPr>
           <w:rFonts w:ascii="Times New Roman" w:hAnsi="Times New Roman" w:cs="Times New Roman"/>
@@ -9031,7 +9470,7 @@
           <w:lang w:val="en-IN"/>
         </w:rPr>
       </w:pPr>
-      <w:bookmarkStart w:id="24" w:name="_Toc74943538"/>
+      <w:bookmarkStart w:id="24" w:name="_Toc75030236"/>
       <w:r>
         <w:rPr>
           <w:rFonts w:ascii="Times New Roman" w:hAnsi="Times New Roman" w:cs="Times New Roman"/>
@@ -9090,7 +9529,7 @@
           <w:lang w:val="en-IN"/>
         </w:rPr>
       </w:pPr>
-      <w:bookmarkStart w:id="25" w:name="_Toc74943539"/>
+      <w:bookmarkStart w:id="25" w:name="_Toc75030237"/>
       <w:r>
         <w:rPr>
           <w:rFonts w:ascii="Times New Roman" w:hAnsi="Times New Roman" w:cs="Times New Roman"/>
@@ -9218,7 +9657,7 @@
           <w:lang w:val="en-IN"/>
         </w:rPr>
       </w:pPr>
-      <w:bookmarkStart w:id="26" w:name="_Toc74943540"/>
+      <w:bookmarkStart w:id="26" w:name="_Toc75030238"/>
       <w:r>
         <w:rPr>
           <w:rFonts w:ascii="Times New Roman" w:hAnsi="Times New Roman" w:cs="Times New Roman"/>
@@ -9398,7 +9837,7 @@
         </w:rPr>
       </w:pPr>
       <w:bookmarkStart w:id="27" w:name="_Toc514100471"/>
-      <w:bookmarkStart w:id="28" w:name="_Toc74943541"/>
+      <w:bookmarkStart w:id="28" w:name="_Toc75030239"/>
       <w:r>
         <w:rPr>
           <w:rFonts w:ascii="Times New Roman" w:hAnsi="Times New Roman" w:cs="Times New Roman"/>
@@ -9453,7 +9892,7 @@
         </w:rPr>
       </w:pPr>
       <w:bookmarkStart w:id="29" w:name="_Toc514100472"/>
-      <w:bookmarkStart w:id="30" w:name="_Toc74943542"/>
+      <w:bookmarkStart w:id="30" w:name="_Toc75030240"/>
       <w:r>
         <w:rPr>
           <w:rFonts w:ascii="Times New Roman" w:hAnsi="Times New Roman" w:cs="Times New Roman"/>
@@ -9496,7 +9935,7 @@
           <w:sz w:val="28"/>
         </w:rPr>
       </w:pPr>
-      <w:bookmarkStart w:id="32" w:name="_Toc74943543"/>
+      <w:bookmarkStart w:id="32" w:name="_Toc75030241"/>
       <w:r>
         <w:rPr>
           <w:rFonts w:ascii="Times New Roman" w:hAnsi="Times New Roman" w:cs="Times New Roman"/>
@@ -9911,7 +10350,7 @@
         </w:rPr>
       </w:pPr>
       <w:bookmarkStart w:id="33" w:name="_Toc514100474"/>
-      <w:bookmarkStart w:id="34" w:name="_Toc74943544"/>
+      <w:bookmarkStart w:id="34" w:name="_Toc75030242"/>
       <w:r>
         <w:rPr>
           <w:rFonts w:ascii="Times New Roman" w:hAnsi="Times New Roman" w:cs="Times New Roman"/>
@@ -9935,7 +10374,7 @@
         </w:rPr>
       </w:pPr>
       <w:bookmarkStart w:id="35" w:name="_Toc514100475"/>
-      <w:bookmarkStart w:id="36" w:name="_Toc74943545"/>
+      <w:bookmarkStart w:id="36" w:name="_Toc75030243"/>
       <w:r>
         <w:rPr>
           <w:rFonts w:ascii="Times New Roman" w:hAnsi="Times New Roman" w:cs="Times New Roman"/>
@@ -10133,7 +10572,7 @@
         </w:rPr>
       </w:pPr>
       <w:bookmarkStart w:id="37" w:name="_Toc514100476"/>
-      <w:bookmarkStart w:id="38" w:name="_Toc74943546"/>
+      <w:bookmarkStart w:id="38" w:name="_Toc75030244"/>
       <w:r>
         <w:rPr>
           <w:rFonts w:ascii="Times New Roman" w:hAnsi="Times New Roman" w:cs="Times New Roman"/>
@@ -10269,7 +10708,36 @@
     </w:p>
     <w:p>
       <w:pPr>
-        <w:jc w:val="center"/>
+        <w:rPr>
+          <w:sz w:val="40"/>
+          <w:szCs w:val="40"/>
+          <w:u w:val="single"/>
+          <w:lang w:val="en-IN"/>
+        </w:rPr>
+      </w:pPr>
+    </w:p>
+    <w:p>
+      <w:pPr>
+        <w:rPr>
+          <w:sz w:val="40"/>
+          <w:szCs w:val="40"/>
+          <w:u w:val="single"/>
+          <w:lang w:val="en-IN"/>
+        </w:rPr>
+      </w:pPr>
+    </w:p>
+    <w:p>
+      <w:pPr>
+        <w:rPr>
+          <w:sz w:val="40"/>
+          <w:szCs w:val="40"/>
+          <w:u w:val="single"/>
+          <w:lang w:val="en-IN"/>
+        </w:rPr>
+      </w:pPr>
+    </w:p>
+    <w:p>
+      <w:pPr>
         <w:rPr>
           <w:b/>
           <w:bCs/>
@@ -10282,59 +10750,21 @@
     </w:p>
     <w:p>
       <w:pPr>
-        <w:jc w:val="center"/>
-        <w:rPr>
-          <w:b/>
-          <w:bCs/>
-          <w:sz w:val="40"/>
-          <w:szCs w:val="40"/>
-          <w:u w:val="single"/>
-          <w:lang w:val="en-IN"/>
-        </w:rPr>
-      </w:pPr>
-    </w:p>
-    <w:p>
-      <w:pPr>
-        <w:jc w:val="center"/>
-        <w:rPr>
-          <w:b/>
-          <w:bCs/>
-          <w:sz w:val="40"/>
-          <w:szCs w:val="40"/>
-          <w:u w:val="single"/>
-          <w:lang w:val="en-IN"/>
-        </w:rPr>
-      </w:pPr>
-    </w:p>
-    <w:p>
-      <w:pPr>
         <w:pStyle w:val="Heading1"/>
         <w:rPr>
-          <w:rFonts w:asciiTheme="minorHAnsi" w:eastAsiaTheme="minorEastAsia" w:hAnsiTheme="minorHAnsi" w:cstheme="minorBidi"/>
-          <w:color w:val="auto"/>
-          <w:sz w:val="40"/>
-          <w:szCs w:val="40"/>
-          <w:u w:val="single"/>
-          <w:lang w:val="en-IN"/>
-        </w:rPr>
-      </w:pPr>
-    </w:p>
-    <w:p>
-      <w:pPr>
-        <w:pStyle w:val="Heading1"/>
-        <w:rPr>
-          <w:rFonts w:ascii="Times New Roman" w:hAnsi="Times New Roman" w:cs="Times New Roman"/>
-          <w:sz w:val="32"/>
-          <w:lang w:val="en-IN"/>
-        </w:rPr>
-      </w:pPr>
-      <w:bookmarkStart w:id="39" w:name="_Toc74943547"/>
-      <w:r>
-        <w:rPr>
-          <w:rFonts w:ascii="Times New Roman" w:hAnsi="Times New Roman" w:cs="Times New Roman"/>
-          <w:sz w:val="32"/>
-          <w:lang w:val="en-IN"/>
-        </w:rPr>
+          <w:rFonts w:ascii="Times New Roman" w:hAnsi="Times New Roman" w:cs="Times New Roman"/>
+          <w:sz w:val="32"/>
+          <w:lang w:val="en-IN"/>
+        </w:rPr>
+      </w:pPr>
+      <w:bookmarkStart w:id="39" w:name="_Toc75030245"/>
+      <w:r>
+        <w:rPr>
+          <w:rFonts w:ascii="Times New Roman" w:hAnsi="Times New Roman" w:cs="Times New Roman"/>
+          <w:sz w:val="32"/>
+          <w:lang w:val="en-IN"/>
+        </w:rPr>
+        <w:lastRenderedPageBreak/>
         <w:t xml:space="preserve">Chapter 4: </w:t>
       </w:r>
       <w:r>
@@ -10380,7 +10810,7 @@
           <w:lang w:val="en-IN"/>
         </w:rPr>
       </w:pPr>
-      <w:bookmarkStart w:id="40" w:name="_Toc74943548"/>
+      <w:bookmarkStart w:id="40" w:name="_Toc75030246"/>
       <w:r>
         <w:rPr>
           <w:rFonts w:ascii="Times New Roman" w:hAnsi="Times New Roman" w:cs="Times New Roman"/>
@@ -10467,7 +10897,7 @@
           <w:lang w:val="en-IN"/>
         </w:rPr>
       </w:pPr>
-      <w:bookmarkStart w:id="41" w:name="_Toc74943549"/>
+      <w:bookmarkStart w:id="41" w:name="_Toc75030247"/>
       <w:r>
         <w:rPr>
           <w:rFonts w:ascii="Times New Roman" w:hAnsi="Times New Roman" w:cs="Times New Roman"/>
@@ -10639,7 +11069,7 @@
           <w:lang w:val="en-IN"/>
         </w:rPr>
       </w:pPr>
-      <w:bookmarkStart w:id="42" w:name="_Toc74943550"/>
+      <w:bookmarkStart w:id="42" w:name="_Toc75030248"/>
       <w:r>
         <w:rPr>
           <w:rFonts w:ascii="Times New Roman" w:hAnsi="Times New Roman" w:cs="Times New Roman"/>
@@ -10792,6 +11222,7 @@
           <w:u w:val="single"/>
           <w:lang w:eastAsia="en-US"/>
         </w:rPr>
+        <w:lastRenderedPageBreak/>
         <w:t>A few examples of Narrow AI include: </w:t>
       </w:r>
     </w:p>
@@ -10931,7 +11362,7 @@
           <w:lang w:val="en-GB" w:eastAsia="en-US"/>
         </w:rPr>
       </w:pPr>
-      <w:bookmarkStart w:id="43" w:name="_Toc74943551"/>
+      <w:bookmarkStart w:id="43" w:name="_Toc75030249"/>
       <w:r>
         <w:rPr>
           <w:rFonts w:ascii="Times New Roman" w:eastAsia="Times New Roman" w:hAnsi="Times New Roman" w:cs="Times New Roman"/>
@@ -11095,7 +11526,7 @@
           <w:lang w:val="en-GB" w:eastAsia="en-US"/>
         </w:rPr>
       </w:pPr>
-      <w:bookmarkStart w:id="44" w:name="_Toc74943552"/>
+      <w:bookmarkStart w:id="44" w:name="_Toc75030250"/>
       <w:r>
         <w:rPr>
           <w:rFonts w:ascii="Times New Roman" w:hAnsi="Times New Roman" w:cs="Times New Roman"/>
@@ -11152,7 +11583,7 @@
           <w:rFonts w:ascii="Times New Roman" w:hAnsi="Times New Roman" w:cs="Times New Roman"/>
           <w:sz w:val="24"/>
         </w:rPr>
-        <w:t xml:space="preserve">ANNs are biologically inspired computer programmes designed to simulate the way in which the human brain processes information (Dayfoff and DeLeo, 2001). ANNs gather their knowledge by detecting the patterns and relationships in data and learn (or are trained) through experience, not from programming, and there lies the basic difference between ANNs and other classical computer programmes. Another significant difference between ANNs software and other computer programmes is that the algorithms used for data analysis are flexible. They can be changed anytime during the progress of analysis. The distinctive feature of ANNs is their ability to deal effectively with multidimensional problems, including several thousands of features. An ANN is formed from hundreds of single units, i.e. artificial neurons or processing elements, connected with coefficients (weights), which constitute the neural structure and are organized in layers. The ability of neural computations comes from connecting neurons in a network. The better the neurons are connected in networks, the better is the prediction as output. The activity of a neural network is determined by transfer functions of its neurons, by the learning rule, and by the architecture itself. Achievement of successful result from ANNs studies depends on minimization of prediction error by optimization of </w:t>
+        <w:t xml:space="preserve">ANNs are biologically inspired computer programmes designed to simulate the way in which the human brain processes information (Dayfoff and DeLeo, 2001). ANNs gather their knowledge by detecting the patterns and relationships in data and learn (or are trained) through experience, not from programming, and there lies the basic difference between ANNs and other classical computer programmes. Another significant difference between ANNs software and other computer programmes is that the algorithms used for data analysis are flexible. They can be changed anytime during the progress of analysis. The distinctive feature of ANNs is their ability to deal effectively with multidimensional problems, including several thousands of features. An ANN is formed from hundreds of single units, i.e. artificial neurons or processing elements, connected with coefficients (weights), which constitute the neural structure and are organized in layers. The ability of neural computations comes from connecting neurons in a network. The better the neurons are connected in networks, the better is the prediction as output. The activity of a neural network is determined by transfer functions of its neurons, by the learning rule, and by the architecture itself. Achievement of successful result from ANNs studies depends on minimization of prediction error by optimization of interunit connections during training. By doing so as trial and error, the network reaches the specified level of accuracy. Once the network is trained with minimum prediction error and tested, it may be used with new input information to predict </w:t>
       </w:r>
       <w:r>
         <w:rPr>
@@ -11160,7 +11591,7 @@
           <w:sz w:val="24"/>
         </w:rPr>
         <w:lastRenderedPageBreak/>
-        <w:t>interunit connections during training. By doing so as trial and error, the network reaches the specified level of accuracy. Once the network is trained with minimum prediction error and tested, it may be used with new input information to predict the output. The information in ANNs is encoded in the strength of the network's ‘synaptic’ connections (Zupan and Gasteiger, 1993; Kaliszan et al., 2003). Latest studies on ANNs are mainly centred on designing new network types by changing transfer connection of neurons, by changing learning rule, and by initiating new connection formula.</w:t>
+        <w:t>the output. The information in ANNs is encoded in the strength of the network's ‘synaptic’ connections (Zupan and Gasteiger, 1993; Kaliszan et al., 2003). Latest studies on ANNs are mainly centred on designing new network types by changing transfer connection of neurons, by changing learning rule, and by initiating new connection formula.</w:t>
       </w:r>
     </w:p>
     <w:p>
@@ -11242,7 +11673,7 @@
           <w:lang w:val="en-IN"/>
         </w:rPr>
       </w:pPr>
-      <w:bookmarkStart w:id="45" w:name="_Toc74943553"/>
+      <w:bookmarkStart w:id="45" w:name="_Toc75030251"/>
       <w:r>
         <w:rPr>
           <w:rFonts w:ascii="Times New Roman" w:hAnsi="Times New Roman" w:cs="Times New Roman"/>
@@ -11265,7 +11696,7 @@
           <w:lang w:val="en-IN"/>
         </w:rPr>
       </w:pPr>
-      <w:bookmarkStart w:id="46" w:name="_Toc74943554"/>
+      <w:bookmarkStart w:id="46" w:name="_Toc75030252"/>
       <w:r>
         <w:rPr>
           <w:rFonts w:ascii="Times New Roman" w:hAnsi="Times New Roman" w:cs="Times New Roman"/>
@@ -11284,34 +11715,9 @@
           <w:sz w:val="28"/>
           <w:lang w:val="en-IN"/>
         </w:rPr>
-        <w:t xml:space="preserve"> Image Acquisition</w:t>
-      </w:r>
-      <w:bookmarkEnd w:id="46"/>
-    </w:p>
-    <w:p>
-      <w:pPr>
-        <w:ind w:left="420"/>
-        <w:jc w:val="both"/>
-        <w:rPr>
-          <w:rFonts w:ascii="Times New Roman" w:hAnsi="Times New Roman" w:cs="Times New Roman"/>
-          <w:sz w:val="24"/>
-          <w:szCs w:val="22"/>
-          <w:shd w:val="clear" w:color="auto" w:fill="FFFFFF"/>
-        </w:rPr>
-      </w:pPr>
-      <w:r>
-        <w:rPr>
-          <w:rFonts w:ascii="Times New Roman" w:hAnsi="Times New Roman" w:cs="Times New Roman"/>
-          <w:sz w:val="24"/>
-          <w:szCs w:val="22"/>
-          <w:shd w:val="clear" w:color="auto" w:fill="FFFFFF"/>
-        </w:rPr>
-        <w:t>The dataset contains more than 50,000 images of different traffic signs. It is further classified into 43 different classes. The dataset is quite varying, some of the classes have many images while some classes have few images. The size of the dataset is around 300 MB. The dataset has a train folder which contains images inside each class and a test folder which we will use for testing our model.</w:t>
-      </w:r>
-    </w:p>
-    <w:p>
-      <w:pPr>
-        <w:pStyle w:val="Heading2"/>
+        <w:t xml:space="preserve"> </w:t>
+      </w:r>
+      <w:r>
         <w:rPr>
           <w:rFonts w:ascii="Times New Roman" w:hAnsi="Times New Roman" w:cs="Times New Roman"/>
           <w:i/>
@@ -11319,149 +11725,113 @@
           <w:sz w:val="28"/>
           <w:lang w:val="en-IN"/>
         </w:rPr>
-      </w:pPr>
-      <w:bookmarkStart w:id="47" w:name="_Toc74943555"/>
-      <w:r>
-        <w:rPr>
-          <w:rFonts w:ascii="Times New Roman" w:hAnsi="Times New Roman" w:cs="Times New Roman"/>
-          <w:i/>
-          <w:color w:val="auto"/>
-          <w:sz w:val="28"/>
-          <w:lang w:val="en-IN"/>
-        </w:rPr>
-        <w:t>5</w:t>
-      </w:r>
-      <w:r>
-        <w:rPr>
-          <w:rFonts w:ascii="Times New Roman" w:hAnsi="Times New Roman" w:cs="Times New Roman"/>
-          <w:i/>
-          <w:color w:val="auto"/>
-          <w:sz w:val="28"/>
-          <w:lang w:val="en-IN"/>
-        </w:rPr>
-        <w:t>.2 Image Preprocessing</w:t>
-      </w:r>
-      <w:bookmarkEnd w:id="47"/>
-    </w:p>
-    <w:p>
-      <w:pPr>
+        <w:t>Data set</w:t>
+      </w:r>
+      <w:bookmarkEnd w:id="46"/>
+    </w:p>
+    <w:p>
+      <w:pPr>
+        <w:autoSpaceDE w:val="0"/>
+        <w:autoSpaceDN w:val="0"/>
+        <w:adjustRightInd w:val="0"/>
         <w:ind w:left="420"/>
         <w:jc w:val="both"/>
         <w:rPr>
-          <w:rFonts w:ascii="Times New Roman" w:hAnsi="Times New Roman" w:cs="Times New Roman"/>
-          <w:sz w:val="24"/>
-          <w:lang w:val="en-IN"/>
-        </w:rPr>
-      </w:pPr>
-      <w:r>
-        <w:rPr>
-          <w:rFonts w:ascii="Times New Roman" w:hAnsi="Times New Roman" w:cs="Times New Roman"/>
-          <w:sz w:val="24"/>
-          <w:lang w:val="en-IN"/>
-        </w:rPr>
-        <w:t>Image preprocessing is an important part of the TSDR system whose main idea is to remove low-frequency background noise, normalising the intensity of the individual particles images, removing reflections, and masking portions of images. Below is a description of selected image preprocessing techniques. The input image is divided into channels R, G, and B separately. In the proposed approach, filters are applied on each channel threshold to select those regions of the image where the values of the pixels fall in the range of our target object. For example, for traffic signs with a red background (such as stop signs), the threshold for channel R is pixels with values in the range of 90–255 and for channels G and B the range is 0–70. The region of interest (ROI) is the logical sum of the three filtered channels of R, G, and B.</w:t>
-      </w:r>
-    </w:p>
-    <w:p>
-      <w:pPr>
-        <w:pStyle w:val="Heading2"/>
-        <w:rPr>
-          <w:rFonts w:ascii="Times New Roman" w:hAnsi="Times New Roman" w:cs="Times New Roman"/>
-          <w:i/>
-          <w:color w:val="auto"/>
-          <w:sz w:val="28"/>
-          <w:lang w:val="en-IN"/>
-        </w:rPr>
-      </w:pPr>
-      <w:bookmarkStart w:id="48" w:name="_Toc74943556"/>
-      <w:r>
-        <w:rPr>
-          <w:rFonts w:ascii="Times New Roman" w:hAnsi="Times New Roman" w:cs="Times New Roman"/>
-          <w:i/>
-          <w:color w:val="auto"/>
-          <w:sz w:val="28"/>
-          <w:lang w:val="en-IN"/>
-        </w:rPr>
-        <w:t>5</w:t>
-      </w:r>
-      <w:r>
-        <w:rPr>
-          <w:rFonts w:ascii="Times New Roman" w:hAnsi="Times New Roman" w:cs="Times New Roman"/>
-          <w:i/>
-          <w:color w:val="auto"/>
-          <w:sz w:val="28"/>
-          <w:lang w:val="en-IN"/>
-        </w:rPr>
-        <w:t>.3 Shape Matching Based Detection</w:t>
-      </w:r>
-      <w:bookmarkEnd w:id="48"/>
-    </w:p>
-    <w:p>
-      <w:pPr>
+          <w:rFonts w:ascii="Times New Roman" w:eastAsia="SimSun" w:hAnsi="Times New Roman" w:cs="Times New Roman"/>
+          <w:sz w:val="24"/>
+          <w:szCs w:val="24"/>
+          <w:lang w:eastAsia="en-US"/>
+        </w:rPr>
+      </w:pPr>
+      <w:r>
+        <w:rPr>
+          <w:rFonts w:ascii="Times New Roman" w:eastAsia="SimSun" w:hAnsi="Times New Roman" w:cs="Times New Roman"/>
+          <w:sz w:val="24"/>
+          <w:szCs w:val="24"/>
+          <w:lang w:eastAsia="en-US"/>
+        </w:rPr>
+        <w:t>I have selected bank data downloaded from kaggle for this experiment and believe the bank officers will benefit the most out of it. Moreover standard data set is being used to implement this algorithm in my experiment, because of which any loan application can be processed through this algorithm. A detailed study about the loan processing and banking transactions were also made for the same. The data available co</w:t>
+      </w:r>
+      <w:r>
+        <w:rPr>
+          <w:rFonts w:ascii="Times New Roman" w:eastAsia="SimSun" w:hAnsi="Times New Roman" w:cs="Times New Roman"/>
+          <w:sz w:val="24"/>
+          <w:szCs w:val="24"/>
+          <w:lang w:eastAsia="en-US"/>
+        </w:rPr>
+        <w:t>nsists of 100</w:t>
+      </w:r>
+      <w:r>
+        <w:rPr>
+          <w:rFonts w:ascii="Times New Roman" w:eastAsia="SimSun" w:hAnsi="Times New Roman" w:cs="Times New Roman"/>
+          <w:sz w:val="24"/>
+          <w:szCs w:val="24"/>
+          <w:lang w:eastAsia="en-US"/>
+        </w:rPr>
+        <w:t>0 records of bank loan transaction data includ</w:t>
+      </w:r>
+      <w:r>
+        <w:rPr>
+          <w:rFonts w:ascii="Times New Roman" w:eastAsia="SimSun" w:hAnsi="Times New Roman" w:cs="Times New Roman"/>
+          <w:sz w:val="24"/>
+          <w:szCs w:val="24"/>
+          <w:lang w:eastAsia="en-US"/>
+        </w:rPr>
+        <w:t>ing 13</w:t>
+      </w:r>
+      <w:r>
+        <w:rPr>
+          <w:rFonts w:ascii="Times New Roman" w:eastAsia="SimSun" w:hAnsi="Times New Roman" w:cs="Times New Roman"/>
+          <w:sz w:val="24"/>
+          <w:szCs w:val="24"/>
+          <w:lang w:eastAsia="en-US"/>
+        </w:rPr>
+        <w:t xml:space="preserve"> data fields. Some of the fields were removed directly by manual data preprocessing.</w:t>
+      </w:r>
+    </w:p>
+    <w:p>
+      <w:pPr>
+        <w:autoSpaceDE w:val="0"/>
+        <w:autoSpaceDN w:val="0"/>
+        <w:adjustRightInd w:val="0"/>
         <w:ind w:left="420"/>
         <w:jc w:val="both"/>
         <w:rPr>
-          <w:rFonts w:ascii="Times New Roman" w:hAnsi="Times New Roman" w:cs="Times New Roman"/>
-          <w:sz w:val="24"/>
-          <w:lang w:val="en-IN"/>
-        </w:rPr>
-      </w:pPr>
-      <w:r>
-        <w:rPr>
-          <w:rFonts w:ascii="Times New Roman" w:hAnsi="Times New Roman" w:cs="Times New Roman"/>
-          <w:sz w:val="24"/>
-          <w:lang w:val="en-IN"/>
-        </w:rPr>
-        <w:t xml:space="preserve">The idea is to use colour characteristic of the preferred object to accelerate the procedure without employing model-based classifiers which is a time </w:t>
-      </w:r>
-      <w:r>
-        <w:rPr>
-          <w:rFonts w:ascii="Times New Roman" w:hAnsi="Times New Roman" w:cs="Times New Roman"/>
-          <w:sz w:val="24"/>
-          <w:lang w:val="en-IN"/>
-        </w:rPr>
-        <w:t>consuming process</w:t>
-      </w:r>
-      <w:r>
-        <w:rPr>
-          <w:rFonts w:ascii="Times New Roman" w:hAnsi="Times New Roman" w:cs="Times New Roman"/>
-          <w:sz w:val="24"/>
-          <w:lang w:val="en-IN"/>
-        </w:rPr>
-        <w:t>. After filtering and analysing the features of the detected object, the candidates of the traffic sign are selected based on shape matching.</w:t>
-      </w:r>
-    </w:p>
-    <w:p>
-      <w:pPr>
-        <w:ind w:left="420"/>
-        <w:rPr>
-          <w:rFonts w:ascii="Times New Roman" w:hAnsi="Times New Roman" w:cs="Times New Roman"/>
-          <w:sz w:val="24"/>
-          <w:lang w:val="en-IN"/>
-        </w:rPr>
-      </w:pPr>
-    </w:p>
-    <w:p>
-      <w:pPr>
-        <w:ind w:left="840" w:firstLine="420"/>
-        <w:rPr>
-          <w:rFonts w:ascii="Times New Roman" w:hAnsi="Times New Roman" w:cs="Times New Roman"/>
-          <w:sz w:val="24"/>
-          <w:lang w:val="en-IN"/>
-        </w:rPr>
-      </w:pPr>
-      <w:r>
-        <w:rPr>
-          <w:rFonts w:ascii="Times New Roman" w:hAnsi="Times New Roman" w:cs="Times New Roman"/>
+          <w:rFonts w:ascii="Times New Roman" w:eastAsia="SimSun" w:hAnsi="Times New Roman" w:cs="Times New Roman"/>
+          <w:sz w:val="24"/>
+          <w:szCs w:val="24"/>
+          <w:lang w:eastAsia="en-US"/>
+        </w:rPr>
+      </w:pPr>
+      <w:r>
+        <w:rPr>
+          <w:rFonts w:ascii="Times New Roman" w:eastAsia="SimSun" w:hAnsi="Times New Roman" w:cs="Times New Roman"/>
           <w:noProof/>
           <w:sz w:val="24"/>
+          <w:szCs w:val="24"/>
           <w:lang w:eastAsia="en-US"/>
         </w:rPr>
         <w:drawing>
-          <wp:inline distT="0" distB="0" distL="0" distR="0">
-            <wp:extent cx="4453890" cy="3757333"/>
-            <wp:effectExtent l="19050" t="0" r="3810" b="0"/>
-            <wp:docPr id="2" name="Picture 1" descr="Screenshot (31).png"/>
+          <wp:anchor distT="0" distB="0" distL="114300" distR="114300" simplePos="0" relativeHeight="251661312" behindDoc="0" locked="0" layoutInCell="1" allowOverlap="1">
+            <wp:simplePos x="0" y="0"/>
+            <wp:positionH relativeFrom="column">
+              <wp:posOffset>285750</wp:posOffset>
+            </wp:positionH>
+            <wp:positionV relativeFrom="paragraph">
+              <wp:posOffset>128270</wp:posOffset>
+            </wp:positionV>
+            <wp:extent cx="5274310" cy="2811780"/>
+            <wp:effectExtent l="19050" t="0" r="2540" b="0"/>
+            <wp:wrapThrough wrapText="bothSides">
+              <wp:wrapPolygon edited="0">
+                <wp:start x="-78" y="0"/>
+                <wp:lineTo x="-78" y="21512"/>
+                <wp:lineTo x="21610" y="21512"/>
+                <wp:lineTo x="21610" y="0"/>
+                <wp:lineTo x="-78" y="0"/>
+              </wp:wrapPolygon>
+            </wp:wrapThrough>
+            <wp:docPr id="17" name="Picture 16" descr="Screenshot 2021-06-18 193011.png"/>
             <wp:cNvGraphicFramePr>
               <a:graphicFrameLocks xmlns:a="http://schemas.openxmlformats.org/drawingml/2006/main" noChangeAspect="1"/>
             </wp:cNvGraphicFramePr>
@@ -11469,7 +11839,687 @@
               <a:graphicData uri="http://schemas.openxmlformats.org/drawingml/2006/picture">
                 <pic:pic xmlns:pic="http://schemas.openxmlformats.org/drawingml/2006/picture">
                   <pic:nvPicPr>
-                    <pic:cNvPr id="0" name="Screenshot (31).png"/>
+                    <pic:cNvPr id="0" name="Screenshot 2021-06-18 193011.png"/>
+                    <pic:cNvPicPr/>
+                  </pic:nvPicPr>
+                  <pic:blipFill>
+                    <a:blip r:embed="rId10"/>
+                    <a:stretch>
+                      <a:fillRect/>
+                    </a:stretch>
+                  </pic:blipFill>
+                  <pic:spPr>
+                    <a:xfrm>
+                      <a:off x="0" y="0"/>
+                      <a:ext cx="5274310" cy="2811780"/>
+                    </a:xfrm>
+                    <a:prstGeom prst="rect">
+                      <a:avLst/>
+                    </a:prstGeom>
+                  </pic:spPr>
+                </pic:pic>
+              </a:graphicData>
+            </a:graphic>
+          </wp:anchor>
+        </w:drawing>
+      </w:r>
+    </w:p>
+    <w:p>
+      <w:pPr>
+        <w:pStyle w:val="Heading2"/>
+        <w:rPr>
+          <w:rFonts w:ascii="Times New Roman" w:hAnsi="Times New Roman" w:cs="Times New Roman"/>
+          <w:i/>
+          <w:color w:val="auto"/>
+          <w:sz w:val="28"/>
+          <w:lang w:val="en-IN"/>
+        </w:rPr>
+      </w:pPr>
+      <w:bookmarkStart w:id="47" w:name="_Toc75030253"/>
+      <w:r>
+        <w:rPr>
+          <w:rFonts w:ascii="Times New Roman" w:hAnsi="Times New Roman" w:cs="Times New Roman"/>
+          <w:i/>
+          <w:color w:val="auto"/>
+          <w:sz w:val="28"/>
+          <w:lang w:val="en-IN"/>
+        </w:rPr>
+        <w:t>5</w:t>
+      </w:r>
+      <w:r>
+        <w:rPr>
+          <w:rFonts w:ascii="Times New Roman" w:hAnsi="Times New Roman" w:cs="Times New Roman"/>
+          <w:i/>
+          <w:color w:val="auto"/>
+          <w:sz w:val="28"/>
+          <w:lang w:val="en-IN"/>
+        </w:rPr>
+        <w:t xml:space="preserve">.2 </w:t>
+      </w:r>
+      <w:r>
+        <w:rPr>
+          <w:rFonts w:ascii="Times New Roman" w:hAnsi="Times New Roman" w:cs="Times New Roman"/>
+          <w:i/>
+          <w:color w:val="auto"/>
+          <w:sz w:val="28"/>
+          <w:lang w:val="en-IN"/>
+        </w:rPr>
+        <w:t>Data Cleaning</w:t>
+      </w:r>
+      <w:bookmarkEnd w:id="47"/>
+    </w:p>
+    <w:p>
+      <w:pPr>
+        <w:ind w:left="420"/>
+        <w:jc w:val="both"/>
+        <w:rPr>
+          <w:rFonts w:ascii="Times New Roman" w:hAnsi="Times New Roman" w:cs="Times New Roman"/>
+          <w:sz w:val="24"/>
+          <w:lang w:val="en-IN"/>
+        </w:rPr>
+      </w:pPr>
+      <w:r>
+        <w:rPr>
+          <w:rFonts w:ascii="Times New Roman" w:hAnsi="Times New Roman" w:cs="Times New Roman"/>
+          <w:sz w:val="24"/>
+          <w:lang w:val="en-IN"/>
+        </w:rPr>
+        <w:t>Data cleaning is the process of preparing data for analysis by removing or modifying data that is incorrect, incomplete, irrelevant, duplicated, or improperly formatted.</w:t>
+      </w:r>
+    </w:p>
+    <w:p>
+      <w:pPr>
+        <w:ind w:left="420"/>
+        <w:jc w:val="both"/>
+        <w:rPr>
+          <w:rFonts w:ascii="Times New Roman" w:hAnsi="Times New Roman" w:cs="Times New Roman"/>
+          <w:sz w:val="24"/>
+          <w:lang w:val="en-IN"/>
+        </w:rPr>
+      </w:pPr>
+    </w:p>
+    <w:p>
+      <w:pPr>
+        <w:ind w:left="420"/>
+        <w:jc w:val="both"/>
+        <w:rPr>
+          <w:rFonts w:ascii="Times New Roman" w:hAnsi="Times New Roman" w:cs="Times New Roman"/>
+          <w:sz w:val="24"/>
+          <w:lang w:val="en-IN"/>
+        </w:rPr>
+      </w:pPr>
+      <w:r>
+        <w:rPr>
+          <w:rFonts w:ascii="Times New Roman" w:hAnsi="Times New Roman" w:cs="Times New Roman"/>
+          <w:sz w:val="24"/>
+          <w:lang w:val="en-IN"/>
+        </w:rPr>
+        <w:t>This data is usually not necessary or helpful when it comes to analyzing data because it may hinder the process or provide inaccurate results. There are several methods for cleaning data depending on how it is stored along with the answers being sought.</w:t>
+      </w:r>
+    </w:p>
+    <w:p>
+      <w:pPr>
+        <w:ind w:left="420"/>
+        <w:jc w:val="both"/>
+        <w:rPr>
+          <w:rFonts w:ascii="Times New Roman" w:hAnsi="Times New Roman" w:cs="Times New Roman"/>
+          <w:sz w:val="24"/>
+          <w:lang w:val="en-IN"/>
+        </w:rPr>
+      </w:pPr>
+    </w:p>
+    <w:p>
+      <w:pPr>
+        <w:ind w:left="420"/>
+        <w:jc w:val="both"/>
+        <w:rPr>
+          <w:rFonts w:ascii="Times New Roman" w:hAnsi="Times New Roman" w:cs="Times New Roman"/>
+          <w:b/>
+          <w:bCs/>
+          <w:sz w:val="24"/>
+          <w:lang w:val="en-IN"/>
+        </w:rPr>
+      </w:pPr>
+      <w:r>
+        <w:rPr>
+          <w:rFonts w:ascii="Times New Roman" w:hAnsi="Times New Roman" w:cs="Times New Roman"/>
+          <w:sz w:val="24"/>
+          <w:lang w:val="en-IN"/>
+        </w:rPr>
+        <w:t>For one, data cleaning includes more actions than removing data, such as fixing spelling and syntax errors, standardizing data sets, and correcting mistakes such as empty fields, missing codes, and identifying duplicate data points. Data cleaning is considered a foundation element of the data science basics, as it plays an important role in the analytic process and uncovering reliable answers.</w:t>
+      </w:r>
+    </w:p>
+    <w:p>
+      <w:pPr>
+        <w:pStyle w:val="Heading2"/>
+        <w:rPr>
+          <w:rFonts w:ascii="Times New Roman" w:hAnsi="Times New Roman" w:cs="Times New Roman"/>
+          <w:i/>
+          <w:color w:val="auto"/>
+          <w:sz w:val="28"/>
+          <w:lang w:val="en-IN"/>
+        </w:rPr>
+      </w:pPr>
+      <w:bookmarkStart w:id="48" w:name="_Toc75030254"/>
+      <w:r>
+        <w:rPr>
+          <w:rFonts w:ascii="Times New Roman" w:hAnsi="Times New Roman" w:cs="Times New Roman"/>
+          <w:i/>
+          <w:color w:val="auto"/>
+          <w:sz w:val="28"/>
+          <w:lang w:val="en-IN"/>
+        </w:rPr>
+        <w:t>5</w:t>
+      </w:r>
+      <w:r>
+        <w:rPr>
+          <w:rFonts w:ascii="Times New Roman" w:hAnsi="Times New Roman" w:cs="Times New Roman"/>
+          <w:i/>
+          <w:color w:val="auto"/>
+          <w:sz w:val="28"/>
+          <w:lang w:val="en-IN"/>
+        </w:rPr>
+        <w:t xml:space="preserve">.3 </w:t>
+      </w:r>
+      <w:r>
+        <w:rPr>
+          <w:rFonts w:ascii="Times New Roman" w:hAnsi="Times New Roman" w:cs="Times New Roman"/>
+          <w:i/>
+          <w:color w:val="auto"/>
+          <w:sz w:val="28"/>
+          <w:lang w:val="en-IN"/>
+        </w:rPr>
+        <w:t>Data Visualisation</w:t>
+      </w:r>
+      <w:bookmarkEnd w:id="48"/>
+    </w:p>
+    <w:p>
+      <w:pPr>
+        <w:ind w:left="420"/>
+        <w:jc w:val="both"/>
+        <w:rPr>
+          <w:rFonts w:ascii="Times New Roman" w:hAnsi="Times New Roman" w:cs="Times New Roman"/>
+          <w:sz w:val="24"/>
+          <w:lang w:val="en-IN"/>
+        </w:rPr>
+      </w:pPr>
+      <w:r>
+        <w:rPr>
+          <w:rFonts w:ascii="Times New Roman" w:hAnsi="Times New Roman" w:cs="Times New Roman"/>
+          <w:sz w:val="24"/>
+          <w:lang w:val="en-IN"/>
+        </w:rPr>
+        <w:t xml:space="preserve">Data visualization is the representation of data or information in a graph, chart, or other visual format. It communicates relationships of the data with images. This is important because it allows trends and patterns to be more easily seen. With the rise of big data upon us, we need to be able to interpret increasingly larger batches </w:t>
+      </w:r>
+      <w:r>
+        <w:rPr>
+          <w:rFonts w:ascii="Times New Roman" w:hAnsi="Times New Roman" w:cs="Times New Roman"/>
+          <w:sz w:val="24"/>
+          <w:lang w:val="en-IN"/>
+        </w:rPr>
+        <w:lastRenderedPageBreak/>
+        <w:t>of data. Machine learning makes it easier to conduct analyses such as predictive analysis, which can then serve as helpful visualizations to present. But data visualization is not only important for data scientists and data analysts, it is necessary to understand data visualization in any career. Whether you work in finance, marketing, tech, design, or anything else, you need to visualize data. That fact showcases the importance of data visualization.</w:t>
+      </w:r>
+    </w:p>
+    <w:p>
+      <w:pPr>
+        <w:ind w:left="840" w:firstLine="420"/>
+        <w:rPr>
+          <w:rFonts w:ascii="Times New Roman" w:hAnsi="Times New Roman" w:cs="Times New Roman"/>
+          <w:sz w:val="24"/>
+          <w:lang w:val="en-IN"/>
+        </w:rPr>
+      </w:pPr>
+    </w:p>
+    <w:p>
+      <w:pPr>
+        <w:pStyle w:val="Heading2"/>
+        <w:rPr>
+          <w:rFonts w:ascii="Times New Roman" w:hAnsi="Times New Roman" w:cs="Times New Roman"/>
+          <w:i/>
+          <w:color w:val="auto"/>
+          <w:sz w:val="28"/>
+          <w:lang w:val="en-IN"/>
+        </w:rPr>
+      </w:pPr>
+      <w:bookmarkStart w:id="49" w:name="_Toc75030255"/>
+      <w:r>
+        <w:rPr>
+          <w:rFonts w:ascii="Times New Roman" w:hAnsi="Times New Roman" w:cs="Times New Roman"/>
+          <w:i/>
+          <w:color w:val="auto"/>
+          <w:sz w:val="28"/>
+          <w:lang w:val="en-IN"/>
+        </w:rPr>
+        <w:t>5.4</w:t>
+      </w:r>
+      <w:r>
+        <w:rPr>
+          <w:rFonts w:ascii="Times New Roman" w:hAnsi="Times New Roman" w:cs="Times New Roman"/>
+          <w:i/>
+          <w:color w:val="auto"/>
+          <w:sz w:val="28"/>
+          <w:lang w:val="en-IN"/>
+        </w:rPr>
+        <w:t xml:space="preserve"> </w:t>
+      </w:r>
+      <w:r>
+        <w:rPr>
+          <w:rFonts w:ascii="Times New Roman" w:hAnsi="Times New Roman" w:cs="Times New Roman"/>
+          <w:i/>
+          <w:color w:val="auto"/>
+          <w:sz w:val="28"/>
+          <w:lang w:val="en-IN"/>
+        </w:rPr>
+        <w:t>Model Training</w:t>
+      </w:r>
+      <w:bookmarkEnd w:id="49"/>
+    </w:p>
+    <w:p>
+      <w:pPr>
+        <w:ind w:left="420"/>
+        <w:jc w:val="both"/>
+        <w:rPr>
+          <w:rFonts w:ascii="Times New Roman" w:hAnsi="Times New Roman" w:cs="Times New Roman"/>
+          <w:sz w:val="24"/>
+          <w:lang w:val="en-IN"/>
+        </w:rPr>
+      </w:pPr>
+      <w:r>
+        <w:rPr>
+          <w:rFonts w:ascii="Times New Roman" w:hAnsi="Times New Roman" w:cs="Times New Roman"/>
+          <w:sz w:val="24"/>
+          <w:lang w:val="en-IN"/>
+        </w:rPr>
+        <w:t>A training model is a data set that is used to train an ML algorithm. It consists of the sample output data and the corresponding sets of input data that have an influence on the output. The training model is used to run the input data through the algorithm to correlate the processed output against the sample output. The result from this correlation is used to modify the model.</w:t>
+      </w:r>
+    </w:p>
+    <w:p>
+      <w:pPr>
+        <w:ind w:left="420"/>
+        <w:jc w:val="both"/>
+        <w:rPr>
+          <w:rFonts w:ascii="Times New Roman" w:hAnsi="Times New Roman" w:cs="Times New Roman"/>
+          <w:sz w:val="24"/>
+          <w:lang w:val="en-IN"/>
+        </w:rPr>
+      </w:pPr>
+    </w:p>
+    <w:p>
+      <w:pPr>
+        <w:ind w:left="420"/>
+        <w:jc w:val="both"/>
+        <w:rPr>
+          <w:rFonts w:ascii="Times New Roman" w:hAnsi="Times New Roman" w:cs="Times New Roman"/>
+          <w:sz w:val="24"/>
+          <w:lang w:val="en-IN"/>
+        </w:rPr>
+      </w:pPr>
+      <w:r>
+        <w:rPr>
+          <w:rFonts w:ascii="Times New Roman" w:hAnsi="Times New Roman" w:cs="Times New Roman"/>
+          <w:sz w:val="24"/>
+          <w:lang w:val="en-IN"/>
+        </w:rPr>
+        <w:t>This iterative process is called “model fitting”. The accuracy of the training data set or the validation data set is critical for the precision of the model.</w:t>
+      </w:r>
+    </w:p>
+    <w:p>
+      <w:pPr>
+        <w:ind w:left="420"/>
+        <w:jc w:val="both"/>
+        <w:rPr>
+          <w:rFonts w:ascii="Times New Roman" w:hAnsi="Times New Roman" w:cs="Times New Roman"/>
+          <w:sz w:val="24"/>
+          <w:lang w:val="en-IN"/>
+        </w:rPr>
+      </w:pPr>
+    </w:p>
+    <w:p>
+      <w:pPr>
+        <w:ind w:left="420"/>
+        <w:jc w:val="both"/>
+        <w:rPr>
+          <w:rFonts w:ascii="Times New Roman" w:hAnsi="Times New Roman" w:cs="Times New Roman"/>
+          <w:b/>
+          <w:sz w:val="24"/>
+          <w:lang w:val="en-IN"/>
+        </w:rPr>
+      </w:pPr>
+      <w:r>
+        <w:rPr>
+          <w:rFonts w:ascii="Times New Roman" w:hAnsi="Times New Roman" w:cs="Times New Roman"/>
+          <w:sz w:val="24"/>
+          <w:lang w:val="en-IN"/>
+        </w:rPr>
+        <w:t>Model training in machine language is the process of feeding an ML algorithm with data to help identify and learn good values for all attributes involved. There are several types of machine learning models, of which the most common ones are supervised and unsupervised learning.</w:t>
+      </w:r>
+      <w:r>
+        <w:rPr>
+          <w:lang w:val="en-IN"/>
+        </w:rPr>
+        <w:t xml:space="preserve">  </w:t>
+      </w:r>
+    </w:p>
+    <w:p>
+      <w:pPr>
+        <w:rPr>
+          <w:lang w:val="en-IN"/>
+        </w:rPr>
+      </w:pPr>
+      <w:r>
+        <w:rPr>
+          <w:noProof/>
+          <w:lang w:eastAsia="en-US"/>
+        </w:rPr>
+        <w:t xml:space="preserve">   </w:t>
+      </w:r>
+    </w:p>
+    <w:p>
+      <w:pPr>
+        <w:pStyle w:val="Heading2"/>
+        <w:rPr>
+          <w:rFonts w:ascii="Times New Roman" w:hAnsi="Times New Roman" w:cs="Times New Roman"/>
+          <w:i/>
+          <w:color w:val="auto"/>
+          <w:sz w:val="28"/>
+          <w:lang w:val="en-IN"/>
+        </w:rPr>
+      </w:pPr>
+      <w:bookmarkStart w:id="50" w:name="_Toc75030256"/>
+      <w:r>
+        <w:rPr>
+          <w:rFonts w:ascii="Times New Roman" w:hAnsi="Times New Roman" w:cs="Times New Roman"/>
+          <w:i/>
+          <w:color w:val="auto"/>
+          <w:sz w:val="28"/>
+          <w:lang w:val="en-IN"/>
+        </w:rPr>
+        <w:t>5.5</w:t>
+      </w:r>
+      <w:r>
+        <w:rPr>
+          <w:rFonts w:ascii="Times New Roman" w:hAnsi="Times New Roman" w:cs="Times New Roman"/>
+          <w:i/>
+          <w:color w:val="auto"/>
+          <w:sz w:val="28"/>
+          <w:lang w:val="en-IN"/>
+        </w:rPr>
+        <w:t xml:space="preserve"> Steps to Build the Project</w:t>
+      </w:r>
+      <w:bookmarkEnd w:id="50"/>
+    </w:p>
+    <w:p>
+      <w:pPr>
+        <w:ind w:firstLine="420"/>
+        <w:rPr>
+          <w:rFonts w:ascii="Times New Roman" w:hAnsi="Times New Roman" w:cs="Times New Roman"/>
+          <w:sz w:val="24"/>
+          <w:lang w:val="en-IN"/>
+        </w:rPr>
+      </w:pPr>
+      <w:r>
+        <w:rPr>
+          <w:rFonts w:ascii="Times New Roman" w:hAnsi="Times New Roman" w:cs="Times New Roman"/>
+          <w:sz w:val="24"/>
+          <w:lang w:val="en-IN"/>
+        </w:rPr>
+        <w:t xml:space="preserve">Our approach to building this </w:t>
+      </w:r>
+      <w:r>
+        <w:rPr>
+          <w:rFonts w:ascii="Times New Roman" w:hAnsi="Times New Roman" w:cs="Times New Roman"/>
+          <w:sz w:val="24"/>
+          <w:lang w:val="en-IN"/>
+        </w:rPr>
+        <w:t xml:space="preserve">Banking Customer Loan Prediction </w:t>
+      </w:r>
+      <w:r>
+        <w:rPr>
+          <w:rFonts w:ascii="Times New Roman" w:hAnsi="Times New Roman" w:cs="Times New Roman"/>
+          <w:sz w:val="24"/>
+          <w:lang w:val="en-IN"/>
+        </w:rPr>
+        <w:t xml:space="preserve"> model </w:t>
+      </w:r>
+      <w:r>
+        <w:rPr>
+          <w:rFonts w:ascii="Times New Roman" w:hAnsi="Times New Roman" w:cs="Times New Roman"/>
+          <w:sz w:val="24"/>
+          <w:lang w:val="en-IN"/>
+        </w:rPr>
+        <w:t>discussed in four steps:</w:t>
+      </w:r>
+    </w:p>
+    <w:p>
+      <w:pPr>
+        <w:pStyle w:val="ListParagraph"/>
+        <w:numPr>
+          <w:ilvl w:val="0"/>
+          <w:numId w:val="27"/>
+        </w:numPr>
+        <w:rPr>
+          <w:lang w:val="en-IN"/>
+        </w:rPr>
+      </w:pPr>
+      <w:r>
+        <w:rPr>
+          <w:lang w:val="en-IN"/>
+        </w:rPr>
+        <w:t>Explore the dataset</w:t>
+      </w:r>
+    </w:p>
+    <w:p>
+      <w:pPr>
+        <w:pStyle w:val="ListParagraph"/>
+        <w:numPr>
+          <w:ilvl w:val="0"/>
+          <w:numId w:val="27"/>
+        </w:numPr>
+        <w:rPr>
+          <w:lang w:val="en-IN"/>
+        </w:rPr>
+      </w:pPr>
+      <w:r>
+        <w:rPr>
+          <w:lang w:val="en-IN"/>
+        </w:rPr>
+        <w:t>Build a A</w:t>
+      </w:r>
+      <w:r>
+        <w:rPr>
+          <w:lang w:val="en-IN"/>
+        </w:rPr>
+        <w:t>NN model</w:t>
+      </w:r>
+    </w:p>
+    <w:p>
+      <w:pPr>
+        <w:pStyle w:val="ListParagraph"/>
+        <w:numPr>
+          <w:ilvl w:val="0"/>
+          <w:numId w:val="27"/>
+        </w:numPr>
+        <w:rPr>
+          <w:lang w:val="en-IN"/>
+        </w:rPr>
+      </w:pPr>
+      <w:r>
+        <w:rPr>
+          <w:lang w:val="en-IN"/>
+        </w:rPr>
+        <w:t>Train and validate the model</w:t>
+      </w:r>
+    </w:p>
+    <w:p>
+      <w:pPr>
+        <w:pStyle w:val="ListParagraph"/>
+        <w:numPr>
+          <w:ilvl w:val="0"/>
+          <w:numId w:val="27"/>
+        </w:numPr>
+        <w:rPr>
+          <w:lang w:val="en-IN"/>
+        </w:rPr>
+      </w:pPr>
+      <w:r>
+        <w:rPr>
+          <w:lang w:val="en-IN"/>
+        </w:rPr>
+        <w:t>Test the model with test dataset</w:t>
+      </w:r>
+    </w:p>
+    <w:p>
+      <w:pPr>
+        <w:pStyle w:val="ListParagraph"/>
+        <w:ind w:left="1140"/>
+        <w:rPr>
+          <w:lang w:val="en-IN"/>
+        </w:rPr>
+      </w:pPr>
+    </w:p>
+    <w:p>
+      <w:pPr>
+        <w:pStyle w:val="Heading3"/>
+        <w:rPr>
+          <w:rFonts w:ascii="Times New Roman" w:hAnsi="Times New Roman" w:cs="Times New Roman"/>
+          <w:i/>
+          <w:color w:val="auto"/>
+          <w:sz w:val="24"/>
+          <w:lang w:val="en-IN"/>
+        </w:rPr>
+      </w:pPr>
+      <w:bookmarkStart w:id="51" w:name="_Toc75030257"/>
+      <w:r>
+        <w:rPr>
+          <w:rFonts w:ascii="Times New Roman" w:hAnsi="Times New Roman" w:cs="Times New Roman"/>
+          <w:i/>
+          <w:color w:val="auto"/>
+          <w:sz w:val="24"/>
+          <w:lang w:val="en-IN"/>
+        </w:rPr>
+        <w:t>Step 1: Explore the dataset</w:t>
+      </w:r>
+      <w:bookmarkEnd w:id="51"/>
+    </w:p>
+    <w:p>
+      <w:pPr>
+        <w:ind w:left="420"/>
+        <w:jc w:val="both"/>
+        <w:rPr>
+          <w:rFonts w:ascii="Times New Roman" w:eastAsia="SimSun" w:hAnsi="Times New Roman" w:cs="Times New Roman"/>
+          <w:sz w:val="24"/>
+          <w:szCs w:val="24"/>
+          <w:lang w:eastAsia="en-US"/>
+        </w:rPr>
+      </w:pPr>
+      <w:r>
+        <w:rPr>
+          <w:rFonts w:ascii="Times New Roman" w:eastAsia="SimSun" w:hAnsi="Times New Roman" w:cs="Times New Roman"/>
+          <w:sz w:val="24"/>
+          <w:szCs w:val="24"/>
+          <w:lang w:eastAsia="en-US"/>
+        </w:rPr>
+        <w:t>The data available co</w:t>
+      </w:r>
+      <w:r>
+        <w:rPr>
+          <w:rFonts w:ascii="Times New Roman" w:eastAsia="SimSun" w:hAnsi="Times New Roman" w:cs="Times New Roman"/>
+          <w:sz w:val="24"/>
+          <w:szCs w:val="24"/>
+          <w:lang w:eastAsia="en-US"/>
+        </w:rPr>
+        <w:t>nsists of 100</w:t>
+      </w:r>
+      <w:r>
+        <w:rPr>
+          <w:rFonts w:ascii="Times New Roman" w:eastAsia="SimSun" w:hAnsi="Times New Roman" w:cs="Times New Roman"/>
+          <w:sz w:val="24"/>
+          <w:szCs w:val="24"/>
+          <w:lang w:eastAsia="en-US"/>
+        </w:rPr>
+        <w:t>0 records of bank loan transaction data includ</w:t>
+      </w:r>
+      <w:r>
+        <w:rPr>
+          <w:rFonts w:ascii="Times New Roman" w:eastAsia="SimSun" w:hAnsi="Times New Roman" w:cs="Times New Roman"/>
+          <w:sz w:val="24"/>
+          <w:szCs w:val="24"/>
+          <w:lang w:eastAsia="en-US"/>
+        </w:rPr>
+        <w:t>ing 13</w:t>
+      </w:r>
+      <w:r>
+        <w:rPr>
+          <w:rFonts w:ascii="Times New Roman" w:eastAsia="SimSun" w:hAnsi="Times New Roman" w:cs="Times New Roman"/>
+          <w:sz w:val="24"/>
+          <w:szCs w:val="24"/>
+          <w:lang w:eastAsia="en-US"/>
+        </w:rPr>
+        <w:t xml:space="preserve"> data fields. Some of the fields were removed directly by manual data preprocessing.</w:t>
+      </w:r>
+    </w:p>
+    <w:p>
+      <w:pPr>
+        <w:ind w:left="420"/>
+        <w:jc w:val="both"/>
+        <w:rPr>
+          <w:lang w:val="en-IN"/>
+        </w:rPr>
+      </w:pPr>
+    </w:p>
+    <w:p>
+      <w:pPr>
+        <w:rPr>
+          <w:lang w:val="en-IN"/>
+        </w:rPr>
+      </w:pPr>
+    </w:p>
+    <w:p>
+      <w:pPr>
+        <w:ind w:left="420"/>
+        <w:rPr>
+          <w:rFonts w:ascii="Times New Roman" w:hAnsi="Times New Roman" w:cs="Times New Roman"/>
+          <w:sz w:val="24"/>
+          <w:lang w:val="en-IN"/>
+        </w:rPr>
+      </w:pPr>
+      <w:r>
+        <w:rPr>
+          <w:rFonts w:ascii="Times New Roman" w:hAnsi="Times New Roman" w:cs="Times New Roman"/>
+          <w:noProof/>
+          <w:sz w:val="24"/>
+          <w:lang w:eastAsia="en-US"/>
+        </w:rPr>
+        <w:drawing>
+          <wp:anchor distT="0" distB="0" distL="114300" distR="114300" simplePos="0" relativeHeight="251662336" behindDoc="0" locked="0" layoutInCell="1" allowOverlap="1">
+            <wp:simplePos x="0" y="0"/>
+            <wp:positionH relativeFrom="column">
+              <wp:posOffset>445770</wp:posOffset>
+            </wp:positionH>
+            <wp:positionV relativeFrom="paragraph">
+              <wp:posOffset>4445</wp:posOffset>
+            </wp:positionV>
+            <wp:extent cx="4690110" cy="2179320"/>
+            <wp:effectExtent l="19050" t="0" r="0" b="0"/>
+            <wp:wrapThrough wrapText="bothSides">
+              <wp:wrapPolygon edited="0">
+                <wp:start x="-88" y="0"/>
+                <wp:lineTo x="-88" y="21336"/>
+                <wp:lineTo x="21582" y="21336"/>
+                <wp:lineTo x="21582" y="0"/>
+                <wp:lineTo x="-88" y="0"/>
+              </wp:wrapPolygon>
+            </wp:wrapThrough>
+            <wp:docPr id="20" name="Picture 19" descr="Screenshot (102).png"/>
+            <wp:cNvGraphicFramePr>
+              <a:graphicFrameLocks xmlns:a="http://schemas.openxmlformats.org/drawingml/2006/main" noChangeAspect="1"/>
+            </wp:cNvGraphicFramePr>
+            <a:graphic xmlns:a="http://schemas.openxmlformats.org/drawingml/2006/main">
+              <a:graphicData uri="http://schemas.openxmlformats.org/drawingml/2006/picture">
+                <pic:pic xmlns:pic="http://schemas.openxmlformats.org/drawingml/2006/picture">
+                  <pic:nvPicPr>
+                    <pic:cNvPr id="0" name="Screenshot (102).png"/>
                     <pic:cNvPicPr/>
                   </pic:nvPicPr>
                   <pic:blipFill>
@@ -11481,7 +12531,7 @@
                   <pic:spPr>
                     <a:xfrm>
                       <a:off x="0" y="0"/>
-                      <a:ext cx="4459004" cy="3761647"/>
+                      <a:ext cx="4690110" cy="2179320"/>
                     </a:xfrm>
                     <a:prstGeom prst="rect">
                       <a:avLst/>
@@ -11490,44 +12540,44 @@
                 </pic:pic>
               </a:graphicData>
             </a:graphic>
-          </wp:inline>
+          </wp:anchor>
         </w:drawing>
       </w:r>
     </w:p>
     <w:p>
       <w:pPr>
-        <w:pStyle w:val="Heading2"/>
+        <w:pStyle w:val="Heading3"/>
         <w:rPr>
           <w:rFonts w:ascii="Times New Roman" w:hAnsi="Times New Roman" w:cs="Times New Roman"/>
           <w:i/>
           <w:color w:val="auto"/>
-          <w:sz w:val="28"/>
-          <w:lang w:val="en-IN"/>
-        </w:rPr>
-      </w:pPr>
-      <w:bookmarkStart w:id="49" w:name="_Toc74943557"/>
+          <w:sz w:val="24"/>
+          <w:lang w:val="en-IN"/>
+        </w:rPr>
+      </w:pPr>
+      <w:bookmarkStart w:id="52" w:name="_Toc75030258"/>
       <w:r>
         <w:rPr>
           <w:rFonts w:ascii="Times New Roman" w:hAnsi="Times New Roman" w:cs="Times New Roman"/>
           <w:i/>
           <w:color w:val="auto"/>
-          <w:sz w:val="28"/>
+          <w:sz w:val="24"/>
           <w:lang w:val="en-IN"/>
         </w:rPr>
         <w:lastRenderedPageBreak/>
-        <w:t>5.4</w:t>
-      </w:r>
-      <w:r>
-        <w:rPr>
-          <w:rFonts w:ascii="Times New Roman" w:hAnsi="Times New Roman" w:cs="Times New Roman"/>
-          <w:i/>
-          <w:color w:val="auto"/>
-          <w:sz w:val="28"/>
-          <w:lang w:val="en-IN"/>
-        </w:rPr>
-        <w:t xml:space="preserve"> Objects Features Analysing</w:t>
-      </w:r>
-      <w:bookmarkEnd w:id="49"/>
+        <w:t>Step 2: Build a CNN model</w:t>
+      </w:r>
+      <w:bookmarkEnd w:id="52"/>
+    </w:p>
+    <w:p>
+      <w:pPr>
+        <w:ind w:left="420"/>
+        <w:rPr>
+          <w:rFonts w:ascii="Times New Roman" w:hAnsi="Times New Roman" w:cs="Times New Roman"/>
+          <w:sz w:val="24"/>
+          <w:lang w:val="en-IN"/>
+        </w:rPr>
+      </w:pPr>
     </w:p>
     <w:p>
       <w:pPr>
@@ -11535,83 +12585,298 @@
         <w:jc w:val="both"/>
         <w:rPr>
           <w:rFonts w:ascii="Times New Roman" w:hAnsi="Times New Roman" w:cs="Times New Roman"/>
-          <w:bCs/>
-          <w:sz w:val="24"/>
-          <w:szCs w:val="40"/>
-          <w:lang w:val="en-IN"/>
-        </w:rPr>
-      </w:pPr>
-      <w:r>
-        <w:rPr>
-          <w:rFonts w:ascii="Times New Roman" w:hAnsi="Times New Roman" w:cs="Times New Roman"/>
-          <w:bCs/>
-          <w:sz w:val="24"/>
-          <w:szCs w:val="40"/>
-          <w:lang w:val="en-IN"/>
-        </w:rPr>
-        <w:t>One of the important steps is to eliminate noise from the image therefore to better deal with the ROI. Appropriate filters have an enormous effect on accuracy and speed of the procedure without deleting any useful information. In the proposed system, for image smoothing and filling up the smaller region to extract the region of interest, a median filter was used.</w:t>
-      </w:r>
-    </w:p>
-    <w:p>
-      <w:pPr>
-        <w:pStyle w:val="Heading2"/>
-        <w:rPr>
-          <w:rFonts w:ascii="Times New Roman" w:hAnsi="Times New Roman" w:cs="Times New Roman"/>
-          <w:i/>
-          <w:color w:val="auto"/>
-          <w:sz w:val="28"/>
-          <w:lang w:val="en-IN"/>
-        </w:rPr>
-      </w:pPr>
-      <w:bookmarkStart w:id="50" w:name="_Toc74943558"/>
-      <w:r>
-        <w:rPr>
-          <w:rFonts w:ascii="Times New Roman" w:hAnsi="Times New Roman" w:cs="Times New Roman"/>
-          <w:i/>
-          <w:color w:val="auto"/>
-          <w:sz w:val="28"/>
-          <w:lang w:val="en-IN"/>
-        </w:rPr>
-        <w:t>5.5 Architecture of the system</w:t>
-      </w:r>
-      <w:bookmarkEnd w:id="50"/>
-    </w:p>
-    <w:p>
-      <w:pPr>
-        <w:rPr>
-          <w:lang w:val="en-IN"/>
-        </w:rPr>
-      </w:pPr>
-      <w:r>
-        <w:rPr>
-          <w:lang w:val="en-IN"/>
-        </w:rPr>
-        <w:t xml:space="preserve">  </w:t>
-      </w:r>
-    </w:p>
-    <w:p>
-      <w:pPr>
-        <w:rPr>
-          <w:lang w:val="en-IN"/>
-        </w:rPr>
-      </w:pPr>
-      <w:r>
-        <w:rPr>
+          <w:sz w:val="24"/>
+          <w:lang w:val="en-IN"/>
+        </w:rPr>
+      </w:pPr>
+      <w:r>
+        <w:rPr>
+          <w:rFonts w:ascii="Times New Roman" w:hAnsi="Times New Roman" w:cs="Times New Roman"/>
+          <w:sz w:val="24"/>
+          <w:lang w:val="en-IN"/>
+        </w:rPr>
+        <w:t>To classify the images into their respecti</w:t>
+      </w:r>
+      <w:r>
+        <w:rPr>
+          <w:rFonts w:ascii="Times New Roman" w:hAnsi="Times New Roman" w:cs="Times New Roman"/>
+          <w:sz w:val="24"/>
+          <w:lang w:val="en-IN"/>
+        </w:rPr>
+        <w:t>ve categories, we will build a A</w:t>
+      </w:r>
+      <w:r>
+        <w:rPr>
+          <w:rFonts w:ascii="Times New Roman" w:hAnsi="Times New Roman" w:cs="Times New Roman"/>
+          <w:sz w:val="24"/>
+          <w:lang w:val="en-IN"/>
+        </w:rPr>
+        <w:t>NN model (</w:t>
+      </w:r>
+      <w:r>
+        <w:rPr>
+          <w:rFonts w:ascii="Times New Roman" w:hAnsi="Times New Roman" w:cs="Times New Roman"/>
+          <w:sz w:val="24"/>
+          <w:lang w:val="en-IN"/>
+        </w:rPr>
+        <w:t>Artificial</w:t>
+      </w:r>
+      <w:r>
+        <w:rPr>
+          <w:rFonts w:ascii="Times New Roman" w:hAnsi="Times New Roman" w:cs="Times New Roman"/>
+          <w:sz w:val="24"/>
+          <w:lang w:val="en-IN"/>
+        </w:rPr>
+        <w:t xml:space="preserve"> Neural Network). </w:t>
+      </w:r>
+    </w:p>
+    <w:p>
+      <w:pPr>
+        <w:ind w:left="420"/>
+        <w:jc w:val="both"/>
+        <w:rPr>
+          <w:rFonts w:ascii="Times New Roman" w:hAnsi="Times New Roman" w:cs="Times New Roman"/>
+          <w:sz w:val="24"/>
+          <w:lang w:val="en-IN"/>
+        </w:rPr>
+      </w:pPr>
+    </w:p>
+    <w:p>
+      <w:pPr>
+        <w:ind w:left="420"/>
+        <w:jc w:val="both"/>
+        <w:rPr>
+          <w:rFonts w:ascii="Times New Roman" w:hAnsi="Times New Roman" w:cs="Times New Roman"/>
+          <w:sz w:val="24"/>
+          <w:lang w:val="en-IN"/>
+        </w:rPr>
+      </w:pPr>
+      <w:r>
+        <w:rPr>
+          <w:rFonts w:ascii="Times New Roman" w:hAnsi="Times New Roman" w:cs="Times New Roman"/>
+          <w:sz w:val="24"/>
+          <w:lang w:val="en-IN"/>
+        </w:rPr>
+        <w:t>Sequential()</w:t>
+      </w:r>
+    </w:p>
+    <w:p>
+      <w:pPr>
+        <w:ind w:left="420"/>
+        <w:jc w:val="both"/>
+        <w:rPr>
+          <w:rFonts w:ascii="Times New Roman" w:hAnsi="Times New Roman" w:cs="Times New Roman"/>
+          <w:sz w:val="24"/>
+          <w:lang w:val="en-IN"/>
+        </w:rPr>
+      </w:pPr>
+    </w:p>
+    <w:p>
+      <w:pPr>
+        <w:ind w:left="420"/>
+        <w:jc w:val="both"/>
+        <w:rPr>
+          <w:rFonts w:ascii="Times New Roman" w:hAnsi="Times New Roman" w:cs="Times New Roman"/>
+          <w:sz w:val="24"/>
+          <w:lang w:val="en-IN"/>
+        </w:rPr>
+      </w:pPr>
+      <w:r>
+        <w:rPr>
+          <w:rFonts w:ascii="Times New Roman" w:hAnsi="Times New Roman" w:cs="Times New Roman"/>
+          <w:sz w:val="24"/>
+          <w:lang w:val="en-IN"/>
+        </w:rPr>
+        <w:t>add(Dense(200, activation='relu', kernel_initializer='random_normal', input_dim=X_test.shape[1]))</w:t>
+      </w:r>
+    </w:p>
+    <w:p>
+      <w:pPr>
+        <w:ind w:left="420"/>
+        <w:jc w:val="both"/>
+        <w:rPr>
+          <w:rFonts w:ascii="Times New Roman" w:hAnsi="Times New Roman" w:cs="Times New Roman"/>
+          <w:sz w:val="24"/>
+          <w:lang w:val="en-IN"/>
+        </w:rPr>
+      </w:pPr>
+    </w:p>
+    <w:p>
+      <w:pPr>
+        <w:ind w:left="420"/>
+        <w:jc w:val="both"/>
+        <w:rPr>
+          <w:rFonts w:ascii="Times New Roman" w:hAnsi="Times New Roman" w:cs="Times New Roman"/>
+          <w:sz w:val="24"/>
+          <w:lang w:val="en-IN"/>
+        </w:rPr>
+      </w:pPr>
+      <w:r>
+        <w:rPr>
+          <w:rFonts w:ascii="Times New Roman" w:hAnsi="Times New Roman" w:cs="Times New Roman"/>
+          <w:sz w:val="24"/>
+          <w:lang w:val="en-IN"/>
+        </w:rPr>
+        <w:t>add(Dense(400, activation='relu', kernel_initializer='random_normal'))</w:t>
+      </w:r>
+    </w:p>
+    <w:p>
+      <w:pPr>
+        <w:ind w:left="420"/>
+        <w:jc w:val="both"/>
+        <w:rPr>
+          <w:rFonts w:ascii="Times New Roman" w:hAnsi="Times New Roman" w:cs="Times New Roman"/>
+          <w:sz w:val="24"/>
+          <w:lang w:val="en-IN"/>
+        </w:rPr>
+      </w:pPr>
+    </w:p>
+    <w:p>
+      <w:pPr>
+        <w:ind w:left="420"/>
+        <w:jc w:val="both"/>
+        <w:rPr>
+          <w:rFonts w:ascii="Times New Roman" w:hAnsi="Times New Roman" w:cs="Times New Roman"/>
+          <w:sz w:val="24"/>
+          <w:lang w:val="en-IN"/>
+        </w:rPr>
+      </w:pPr>
+      <w:r>
+        <w:rPr>
+          <w:rFonts w:ascii="Times New Roman" w:hAnsi="Times New Roman" w:cs="Times New Roman"/>
+          <w:sz w:val="24"/>
+          <w:lang w:val="en-IN"/>
+        </w:rPr>
+        <w:t>add(Dense(4, activation='relu', kernel_initializer='random_normal'))</w:t>
+      </w:r>
+    </w:p>
+    <w:p>
+      <w:pPr>
+        <w:ind w:left="420"/>
+        <w:jc w:val="both"/>
+        <w:rPr>
+          <w:rFonts w:ascii="Times New Roman" w:hAnsi="Times New Roman" w:cs="Times New Roman"/>
+          <w:sz w:val="24"/>
+          <w:lang w:val="en-IN"/>
+        </w:rPr>
+      </w:pPr>
+    </w:p>
+    <w:p>
+      <w:pPr>
+        <w:ind w:left="420"/>
+        <w:jc w:val="both"/>
+        <w:rPr>
+          <w:rFonts w:ascii="Times New Roman" w:hAnsi="Times New Roman" w:cs="Times New Roman"/>
+          <w:sz w:val="24"/>
+          <w:lang w:val="en-IN"/>
+        </w:rPr>
+      </w:pPr>
+      <w:r>
+        <w:rPr>
+          <w:rFonts w:ascii="Times New Roman" w:hAnsi="Times New Roman" w:cs="Times New Roman"/>
+          <w:sz w:val="24"/>
+          <w:lang w:val="en-IN"/>
+        </w:rPr>
+        <w:t>add(Dense(1, activation='sigmoid', kernel_initializer='random_normal'))</w:t>
+      </w:r>
+    </w:p>
+    <w:p>
+      <w:pPr>
+        <w:ind w:left="420"/>
+        <w:jc w:val="both"/>
+        <w:rPr>
+          <w:rFonts w:ascii="Times New Roman" w:hAnsi="Times New Roman" w:cs="Times New Roman"/>
+          <w:sz w:val="24"/>
+          <w:lang w:val="en-IN"/>
+        </w:rPr>
+      </w:pPr>
+    </w:p>
+    <w:p>
+      <w:pPr>
+        <w:ind w:left="420"/>
+        <w:jc w:val="both"/>
+        <w:rPr>
+          <w:rFonts w:ascii="Times New Roman" w:hAnsi="Times New Roman" w:cs="Times New Roman"/>
+          <w:sz w:val="24"/>
+          <w:lang w:val="en-IN"/>
+        </w:rPr>
+      </w:pPr>
+      <w:r>
+        <w:rPr>
+          <w:rFonts w:ascii="Times New Roman" w:hAnsi="Times New Roman" w:cs="Times New Roman"/>
+          <w:sz w:val="24"/>
+          <w:lang w:val="en-IN"/>
+        </w:rPr>
+        <w:t>compile(optimizer='adam', loss='binary_crossentropy', metrics=['accuracy'])</w:t>
+      </w:r>
+    </w:p>
+    <w:p>
+      <w:pPr>
+        <w:ind w:left="420"/>
+        <w:jc w:val="both"/>
+        <w:rPr>
+          <w:rFonts w:ascii="Times New Roman" w:hAnsi="Times New Roman" w:cs="Times New Roman"/>
+          <w:sz w:val="24"/>
+          <w:lang w:val="en-IN"/>
+        </w:rPr>
+      </w:pPr>
+    </w:p>
+    <w:p>
+      <w:pPr>
+        <w:ind w:left="420"/>
+        <w:jc w:val="both"/>
+        <w:rPr>
+          <w:rFonts w:ascii="Times New Roman" w:hAnsi="Times New Roman" w:cs="Times New Roman"/>
+          <w:sz w:val="24"/>
+          <w:lang w:val="en-IN"/>
+        </w:rPr>
+      </w:pPr>
+      <w:r>
+        <w:rPr>
+          <w:rFonts w:ascii="Times New Roman" w:hAnsi="Times New Roman" w:cs="Times New Roman"/>
+          <w:sz w:val="24"/>
+          <w:lang w:val="en-IN"/>
+        </w:rPr>
+        <w:t>We compile the model with Adam optimizer which performs well and loss is “categorical_crossentropy” because we have multiple classes to categorise.</w:t>
+      </w:r>
+    </w:p>
+    <w:p>
+      <w:pPr>
+        <w:ind w:left="420"/>
+        <w:rPr>
+          <w:rFonts w:ascii="Times New Roman" w:hAnsi="Times New Roman" w:cs="Times New Roman"/>
+          <w:sz w:val="24"/>
+          <w:lang w:val="en-IN"/>
+        </w:rPr>
+      </w:pPr>
+      <w:r>
+        <w:rPr>
+          <w:rFonts w:ascii="Times New Roman" w:hAnsi="Times New Roman" w:cs="Times New Roman"/>
           <w:noProof/>
+          <w:sz w:val="24"/>
           <w:lang w:eastAsia="en-US"/>
         </w:rPr>
-        <w:t xml:space="preserve">   </w:t>
-      </w:r>
-      <w:r>
-        <w:rPr>
-          <w:noProof/>
-          <w:lang w:eastAsia="en-US"/>
-        </w:rPr>
         <w:drawing>
-          <wp:inline distT="0" distB="0" distL="0" distR="0">
-            <wp:extent cx="5680713" cy="6682740"/>
-            <wp:effectExtent l="19050" t="0" r="0" b="0"/>
-            <wp:docPr id="14" name="Picture 13" descr="arch.jpg"/>
+          <wp:anchor distT="0" distB="0" distL="114300" distR="114300" simplePos="0" relativeHeight="251663360" behindDoc="0" locked="0" layoutInCell="1" allowOverlap="1">
+            <wp:simplePos x="0" y="0"/>
+            <wp:positionH relativeFrom="column">
+              <wp:posOffset>285750</wp:posOffset>
+            </wp:positionH>
+            <wp:positionV relativeFrom="paragraph">
+              <wp:posOffset>274320</wp:posOffset>
+            </wp:positionV>
+            <wp:extent cx="5274310" cy="1501140"/>
+            <wp:effectExtent l="19050" t="0" r="2540" b="0"/>
+            <wp:wrapThrough wrapText="bothSides">
+              <wp:wrapPolygon edited="0">
+                <wp:start x="-78" y="0"/>
+                <wp:lineTo x="-78" y="21381"/>
+                <wp:lineTo x="21610" y="21381"/>
+                <wp:lineTo x="21610" y="0"/>
+                <wp:lineTo x="-78" y="0"/>
+              </wp:wrapPolygon>
+            </wp:wrapThrough>
+            <wp:docPr id="23" name="Picture 22" descr="Screenshot (104).png"/>
             <wp:cNvGraphicFramePr>
               <a:graphicFrameLocks xmlns:a="http://schemas.openxmlformats.org/drawingml/2006/main" noChangeAspect="1"/>
             </wp:cNvGraphicFramePr>
@@ -11619,7 +12884,7 @@
               <a:graphicData uri="http://schemas.openxmlformats.org/drawingml/2006/picture">
                 <pic:pic xmlns:pic="http://schemas.openxmlformats.org/drawingml/2006/picture">
                   <pic:nvPicPr>
-                    <pic:cNvPr id="0" name="arch.jpg"/>
+                    <pic:cNvPr id="0" name="Screenshot (104).png"/>
                     <pic:cNvPicPr/>
                   </pic:nvPicPr>
                   <pic:blipFill>
@@ -11631,7 +12896,7 @@
                   <pic:spPr>
                     <a:xfrm>
                       <a:off x="0" y="0"/>
-                      <a:ext cx="5700812" cy="6706384"/>
+                      <a:ext cx="5274310" cy="1501140"/>
                     </a:xfrm>
                     <a:prstGeom prst="rect">
                       <a:avLst/>
@@ -11640,180 +12905,54 @@
                 </pic:pic>
               </a:graphicData>
             </a:graphic>
-          </wp:inline>
+          </wp:anchor>
         </w:drawing>
       </w:r>
     </w:p>
     <w:p>
       <w:pPr>
-        <w:pStyle w:val="Heading2"/>
+        <w:pStyle w:val="Heading3"/>
         <w:rPr>
           <w:rFonts w:ascii="Times New Roman" w:hAnsi="Times New Roman" w:cs="Times New Roman"/>
           <w:i/>
           <w:color w:val="auto"/>
-          <w:sz w:val="28"/>
-          <w:lang w:val="en-IN"/>
-        </w:rPr>
-      </w:pPr>
-      <w:bookmarkStart w:id="51" w:name="_Toc74943559"/>
+          <w:sz w:val="24"/>
+          <w:lang w:val="en-IN"/>
+        </w:rPr>
+      </w:pPr>
+      <w:bookmarkStart w:id="53" w:name="_Toc75030259"/>
       <w:r>
         <w:rPr>
           <w:rFonts w:ascii="Times New Roman" w:hAnsi="Times New Roman" w:cs="Times New Roman"/>
           <w:i/>
           <w:color w:val="auto"/>
-          <w:sz w:val="28"/>
-          <w:lang w:val="en-IN"/>
-        </w:rPr>
-        <w:lastRenderedPageBreak/>
-        <w:t>5.6</w:t>
+          <w:sz w:val="24"/>
+          <w:lang w:val="en-IN"/>
+        </w:rPr>
+        <w:t>Step</w:t>
       </w:r>
       <w:r>
         <w:rPr>
           <w:rFonts w:ascii="Times New Roman" w:hAnsi="Times New Roman" w:cs="Times New Roman"/>
           <w:i/>
           <w:color w:val="auto"/>
-          <w:sz w:val="28"/>
-          <w:lang w:val="en-IN"/>
-        </w:rPr>
-        <w:t xml:space="preserve"> Steps to Build the Project</w:t>
-      </w:r>
-      <w:bookmarkEnd w:id="51"/>
-    </w:p>
-    <w:p>
-      <w:pPr>
-        <w:ind w:firstLine="420"/>
-        <w:rPr>
-          <w:rFonts w:ascii="Times New Roman" w:hAnsi="Times New Roman" w:cs="Times New Roman"/>
-          <w:sz w:val="24"/>
-          <w:lang w:val="en-IN"/>
-        </w:rPr>
-      </w:pPr>
-      <w:r>
-        <w:rPr>
-          <w:rFonts w:ascii="Times New Roman" w:hAnsi="Times New Roman" w:cs="Times New Roman"/>
-          <w:sz w:val="24"/>
-          <w:lang w:val="en-IN"/>
-        </w:rPr>
-        <w:t>Our approach to building this traffic sign classification model is discussed in four steps:</w:t>
-      </w:r>
-    </w:p>
-    <w:p>
-      <w:pPr>
-        <w:pStyle w:val="ListParagraph"/>
-        <w:numPr>
-          <w:ilvl w:val="0"/>
-          <w:numId w:val="27"/>
-        </w:numPr>
-        <w:rPr>
-          <w:lang w:val="en-IN"/>
-        </w:rPr>
-      </w:pPr>
-      <w:r>
-        <w:rPr>
-          <w:lang w:val="en-IN"/>
-        </w:rPr>
-        <w:t>Explore the dataset</w:t>
-      </w:r>
-    </w:p>
-    <w:p>
-      <w:pPr>
-        <w:pStyle w:val="ListParagraph"/>
-        <w:numPr>
-          <w:ilvl w:val="0"/>
-          <w:numId w:val="27"/>
-        </w:numPr>
-        <w:rPr>
-          <w:lang w:val="en-IN"/>
-        </w:rPr>
-      </w:pPr>
-      <w:r>
-        <w:rPr>
-          <w:lang w:val="en-IN"/>
-        </w:rPr>
-        <w:t>Build a CNN model</w:t>
-      </w:r>
-    </w:p>
-    <w:p>
-      <w:pPr>
-        <w:pStyle w:val="ListParagraph"/>
-        <w:numPr>
-          <w:ilvl w:val="0"/>
-          <w:numId w:val="27"/>
-        </w:numPr>
-        <w:rPr>
-          <w:lang w:val="en-IN"/>
-        </w:rPr>
-      </w:pPr>
-      <w:r>
-        <w:rPr>
-          <w:lang w:val="en-IN"/>
-        </w:rPr>
-        <w:t>Train and validate the model</w:t>
-      </w:r>
-    </w:p>
-    <w:p>
-      <w:pPr>
-        <w:pStyle w:val="ListParagraph"/>
-        <w:numPr>
-          <w:ilvl w:val="0"/>
-          <w:numId w:val="27"/>
-        </w:numPr>
-        <w:rPr>
-          <w:lang w:val="en-IN"/>
-        </w:rPr>
-      </w:pPr>
-      <w:r>
-        <w:rPr>
-          <w:lang w:val="en-IN"/>
-        </w:rPr>
-        <w:t>Test the model with test dataset</w:t>
-      </w:r>
-    </w:p>
-    <w:p>
-      <w:pPr>
-        <w:pStyle w:val="ListParagraph"/>
-        <w:ind w:left="1140"/>
-        <w:rPr>
-          <w:lang w:val="en-IN"/>
-        </w:rPr>
-      </w:pPr>
-    </w:p>
-    <w:p>
-      <w:pPr>
-        <w:pStyle w:val="Heading3"/>
-        <w:rPr>
-          <w:rFonts w:ascii="Times New Roman" w:hAnsi="Times New Roman" w:cs="Times New Roman"/>
+          <w:sz w:val="24"/>
+          <w:lang w:val="en-IN"/>
+        </w:rPr>
+        <w:t xml:space="preserve"> 3: Train and validate the model</w:t>
+      </w:r>
+      <w:bookmarkEnd w:id="53"/>
+    </w:p>
+    <w:p>
+      <w:pPr>
+        <w:rPr>
+          <w:rFonts w:ascii="Times New Roman" w:hAnsi="Times New Roman" w:cs="Times New Roman"/>
+          <w:b/>
           <w:i/>
-          <w:color w:val="auto"/>
-          <w:sz w:val="24"/>
-          <w:lang w:val="en-IN"/>
-        </w:rPr>
-      </w:pPr>
-      <w:bookmarkStart w:id="52" w:name="_Toc74943560"/>
-      <w:r>
-        <w:rPr>
-          <w:rFonts w:ascii="Times New Roman" w:hAnsi="Times New Roman" w:cs="Times New Roman"/>
-          <w:i/>
-          <w:color w:val="auto"/>
-          <w:sz w:val="24"/>
-          <w:lang w:val="en-IN"/>
-        </w:rPr>
-        <w:t>Step 1: Explore the dataset</w:t>
-      </w:r>
-      <w:bookmarkEnd w:id="52"/>
-    </w:p>
-    <w:p>
-      <w:pPr>
-        <w:rPr>
-          <w:lang w:val="en-IN"/>
-        </w:rPr>
-      </w:pPr>
-      <w:r>
-        <w:rPr>
-          <w:lang w:val="en-IN"/>
-        </w:rPr>
-        <w:tab/>
-      </w:r>
+          <w:sz w:val="24"/>
+          <w:lang w:val="en-IN"/>
+        </w:rPr>
+      </w:pPr>
     </w:p>
     <w:p>
       <w:pPr>
@@ -11831,7 +12970,31 @@
           <w:sz w:val="24"/>
           <w:lang w:val="en-IN"/>
         </w:rPr>
-        <w:t xml:space="preserve">Our ‘train’ folder contains 43 folders each representing a different class. The range of the folder is from 0 to 42. With the help of the OS module, we iterate over all the classes and append images and their respective labels in the data and labels list. </w:t>
+        <w:t>After building the model architecture, we then train the model using model.f</w:t>
+      </w:r>
+      <w:r>
+        <w:rPr>
+          <w:rFonts w:ascii="Times New Roman" w:hAnsi="Times New Roman" w:cs="Times New Roman"/>
+          <w:sz w:val="24"/>
+          <w:lang w:val="en-IN"/>
+        </w:rPr>
+        <w:t>it(). I tried with batch size 20 and verbose 0. And after 5</w:t>
+      </w:r>
+      <w:r>
+        <w:rPr>
+          <w:rFonts w:ascii="Times New Roman" w:hAnsi="Times New Roman" w:cs="Times New Roman"/>
+          <w:sz w:val="24"/>
+          <w:lang w:val="en-IN"/>
+        </w:rPr>
+        <w:t>0</w:t>
+      </w:r>
+      <w:r>
+        <w:rPr>
+          <w:rFonts w:ascii="Times New Roman" w:hAnsi="Times New Roman" w:cs="Times New Roman"/>
+          <w:sz w:val="24"/>
+          <w:lang w:val="en-IN"/>
+        </w:rPr>
+        <w:t xml:space="preserve"> epochs the accuracy was stable.</w:t>
       </w:r>
     </w:p>
     <w:p>
@@ -11848,21 +13011,12 @@
     <w:p>
       <w:pPr>
         <w:ind w:left="420"/>
-        <w:jc w:val="both"/>
-        <w:rPr>
-          <w:rFonts w:ascii="Times New Roman" w:hAnsi="Times New Roman" w:cs="Times New Roman"/>
-          <w:sz w:val="24"/>
-          <w:lang w:val="en-IN"/>
-        </w:rPr>
-      </w:pPr>
-      <w:r>
-        <w:rPr>
-          <w:rFonts w:ascii="Times New Roman" w:hAnsi="Times New Roman" w:cs="Times New Roman"/>
-          <w:sz w:val="24"/>
-          <w:lang w:val="en-IN"/>
-        </w:rPr>
-        <w:t>The PIL library is used to open image content into an array.</w:t>
-      </w:r>
+        <w:rPr>
+          <w:rFonts w:ascii="Times New Roman" w:hAnsi="Times New Roman" w:cs="Times New Roman"/>
+          <w:sz w:val="24"/>
+          <w:lang w:val="en-IN"/>
+        </w:rPr>
+      </w:pPr>
     </w:p>
     <w:p>
       <w:pPr>
@@ -11873,26 +13027,6 @@
           <w:lang w:val="en-IN"/>
         </w:rPr>
       </w:pPr>
-    </w:p>
-    <w:p>
-      <w:pPr>
-        <w:ind w:left="420"/>
-        <w:rPr>
-          <w:rFonts w:ascii="Times New Roman" w:hAnsi="Times New Roman" w:cs="Times New Roman"/>
-          <w:sz w:val="24"/>
-          <w:lang w:val="en-IN"/>
-        </w:rPr>
-      </w:pPr>
-    </w:p>
-    <w:p>
-      <w:pPr>
-        <w:ind w:left="420"/>
-        <w:rPr>
-          <w:rFonts w:ascii="Times New Roman" w:hAnsi="Times New Roman" w:cs="Times New Roman"/>
-          <w:sz w:val="24"/>
-          <w:lang w:val="en-IN"/>
-        </w:rPr>
-      </w:pPr>
       <w:r>
         <w:rPr>
           <w:rFonts w:ascii="Times New Roman" w:hAnsi="Times New Roman" w:cs="Times New Roman"/>
@@ -11901,10 +13035,26 @@
           <w:lang w:eastAsia="en-US"/>
         </w:rPr>
         <w:drawing>
-          <wp:inline distT="0" distB="0" distL="0" distR="0">
-            <wp:extent cx="5274310" cy="3493135"/>
+          <wp:anchor distT="0" distB="0" distL="114300" distR="114300" simplePos="0" relativeHeight="251664384" behindDoc="0" locked="0" layoutInCell="1" allowOverlap="1">
+            <wp:simplePos x="0" y="0"/>
+            <wp:positionH relativeFrom="column">
+              <wp:posOffset>163830</wp:posOffset>
+            </wp:positionH>
+            <wp:positionV relativeFrom="paragraph">
+              <wp:posOffset>200660</wp:posOffset>
+            </wp:positionV>
+            <wp:extent cx="5274310" cy="1447800"/>
             <wp:effectExtent l="19050" t="0" r="2540" b="0"/>
-            <wp:docPr id="3" name="Picture 2" descr="exploring-dataset-python-project.png"/>
+            <wp:wrapThrough wrapText="bothSides">
+              <wp:wrapPolygon edited="0">
+                <wp:start x="-78" y="0"/>
+                <wp:lineTo x="-78" y="21316"/>
+                <wp:lineTo x="21610" y="21316"/>
+                <wp:lineTo x="21610" y="0"/>
+                <wp:lineTo x="-78" y="0"/>
+              </wp:wrapPolygon>
+            </wp:wrapThrough>
+            <wp:docPr id="24" name="Picture 23" descr="Screenshot (107).png"/>
             <wp:cNvGraphicFramePr>
               <a:graphicFrameLocks xmlns:a="http://schemas.openxmlformats.org/drawingml/2006/main" noChangeAspect="1"/>
             </wp:cNvGraphicFramePr>
@@ -11912,7 +13062,7 @@
               <a:graphicData uri="http://schemas.openxmlformats.org/drawingml/2006/picture">
                 <pic:pic xmlns:pic="http://schemas.openxmlformats.org/drawingml/2006/picture">
                   <pic:nvPicPr>
-                    <pic:cNvPr id="0" name="exploring-dataset-python-project.png"/>
+                    <pic:cNvPr id="0" name="Screenshot (107).png"/>
                     <pic:cNvPicPr/>
                   </pic:nvPicPr>
                   <pic:blipFill>
@@ -11924,7 +13074,7 @@
                   <pic:spPr>
                     <a:xfrm>
                       <a:off x="0" y="0"/>
-                      <a:ext cx="5274310" cy="3493135"/>
+                      <a:ext cx="5274310" cy="1447800"/>
                     </a:xfrm>
                     <a:prstGeom prst="rect">
                       <a:avLst/>
@@ -11933,7 +13083,7 @@
                 </pic:pic>
               </a:graphicData>
             </a:graphic>
-          </wp:inline>
+          </wp:anchor>
         </w:drawing>
       </w:r>
     </w:p>
@@ -11949,56 +13099,71 @@
     </w:p>
     <w:p>
       <w:pPr>
-        <w:ind w:left="420"/>
-        <w:rPr>
-          <w:rFonts w:ascii="Times New Roman" w:hAnsi="Times New Roman" w:cs="Times New Roman"/>
-          <w:sz w:val="24"/>
-          <w:lang w:val="en-IN"/>
-        </w:rPr>
-      </w:pPr>
-      <w:r>
-        <w:rPr>
-          <w:rFonts w:ascii="Times New Roman" w:hAnsi="Times New Roman" w:cs="Times New Roman"/>
-          <w:sz w:val="24"/>
-          <w:lang w:val="en-IN"/>
-        </w:rPr>
-        <w:t>Finally, we have stored all the images and their labels into lists (data and labels).</w:t>
-      </w:r>
-    </w:p>
-    <w:p>
-      <w:pPr>
-        <w:ind w:left="420"/>
-        <w:rPr>
-          <w:rFonts w:ascii="Times New Roman" w:hAnsi="Times New Roman" w:cs="Times New Roman"/>
-          <w:sz w:val="24"/>
-          <w:lang w:val="en-IN"/>
-        </w:rPr>
-      </w:pPr>
-    </w:p>
-    <w:p>
-      <w:pPr>
-        <w:ind w:left="420"/>
-        <w:rPr>
-          <w:rFonts w:ascii="Times New Roman" w:hAnsi="Times New Roman" w:cs="Times New Roman"/>
-          <w:sz w:val="24"/>
-          <w:lang w:val="en-IN"/>
-        </w:rPr>
-      </w:pPr>
-      <w:r>
-        <w:rPr>
-          <w:rFonts w:ascii="Times New Roman" w:hAnsi="Times New Roman" w:cs="Times New Roman"/>
-          <w:sz w:val="24"/>
-          <w:lang w:val="en-IN"/>
-        </w:rPr>
-        <w:t>We need to convert the list into numpy arrays for feeding to the model.</w:t>
-      </w:r>
-    </w:p>
-    <w:p>
-      <w:pPr>
-        <w:ind w:left="420"/>
-        <w:rPr>
-          <w:rFonts w:ascii="Times New Roman" w:hAnsi="Times New Roman" w:cs="Times New Roman"/>
-          <w:sz w:val="24"/>
+        <w:jc w:val="both"/>
+        <w:rPr>
+          <w:rFonts w:ascii="Times New Roman" w:hAnsi="Times New Roman" w:cs="Times New Roman"/>
+          <w:sz w:val="24"/>
+          <w:szCs w:val="22"/>
+          <w:shd w:val="clear" w:color="auto" w:fill="FFFFFF"/>
+        </w:rPr>
+      </w:pPr>
+      <w:r>
+        <w:rPr>
+          <w:rFonts w:ascii="Times New Roman" w:hAnsi="Times New Roman" w:cs="Times New Roman"/>
+          <w:sz w:val="24"/>
+          <w:szCs w:val="22"/>
+          <w:shd w:val="clear" w:color="auto" w:fill="FFFFFF"/>
+        </w:rPr>
+        <w:t>Our model got a 89</w:t>
+      </w:r>
+      <w:r>
+        <w:rPr>
+          <w:rFonts w:ascii="Times New Roman" w:hAnsi="Times New Roman" w:cs="Times New Roman"/>
+          <w:sz w:val="24"/>
+          <w:szCs w:val="22"/>
+          <w:shd w:val="clear" w:color="auto" w:fill="FFFFFF"/>
+        </w:rPr>
+        <w:t xml:space="preserve">% accuracy on the training dataset. </w:t>
+      </w:r>
+    </w:p>
+    <w:p>
+      <w:pPr>
+        <w:pStyle w:val="Heading3"/>
+        <w:rPr>
+          <w:rFonts w:ascii="Times New Roman" w:hAnsi="Times New Roman" w:cs="Times New Roman"/>
+          <w:i/>
+          <w:color w:val="auto"/>
+          <w:sz w:val="24"/>
+          <w:lang w:val="en-IN"/>
+        </w:rPr>
+      </w:pPr>
+      <w:bookmarkStart w:id="54" w:name="_Toc75030260"/>
+      <w:r>
+        <w:rPr>
+          <w:rFonts w:ascii="Times New Roman" w:hAnsi="Times New Roman" w:cs="Times New Roman"/>
+          <w:i/>
+          <w:color w:val="auto"/>
+          <w:sz w:val="24"/>
+          <w:lang w:val="en-IN"/>
+        </w:rPr>
+        <w:lastRenderedPageBreak/>
+        <w:t xml:space="preserve">Step 4: </w:t>
+      </w:r>
+      <w:r>
+        <w:rPr>
+          <w:rFonts w:ascii="Times New Roman" w:hAnsi="Times New Roman" w:cs="Times New Roman"/>
+          <w:i/>
+          <w:color w:val="auto"/>
+          <w:sz w:val="24"/>
+          <w:lang w:val="en-IN"/>
+        </w:rPr>
+        <w:t>Confusion Matrix</w:t>
+      </w:r>
+      <w:bookmarkEnd w:id="54"/>
+    </w:p>
+    <w:p>
+      <w:pPr>
+        <w:rPr>
           <w:lang w:val="en-IN"/>
         </w:rPr>
       </w:pPr>
@@ -12019,8 +13184,18 @@
           <w:sz w:val="24"/>
           <w:lang w:val="en-IN"/>
         </w:rPr>
-        <w:t>The shape of data is (39209, 30, 30, 3) which means that there are 39,209 images of size 30×30 pixels and the last 3 means the data contains colored images (RGB value).</w:t>
-      </w:r>
+        <w:t>A confusion matrix is a technique for summarizing the performance of a classification algorithm.</w:t>
+      </w:r>
+    </w:p>
+    <w:p>
+      <w:pPr>
+        <w:jc w:val="both"/>
+        <w:rPr>
+          <w:rFonts w:ascii="Times New Roman" w:hAnsi="Times New Roman" w:cs="Times New Roman"/>
+          <w:sz w:val="24"/>
+          <w:lang w:val="en-IN"/>
+        </w:rPr>
+      </w:pPr>
     </w:p>
     <w:p>
       <w:pPr>
@@ -12032,6 +13207,24 @@
           <w:lang w:val="en-IN"/>
         </w:rPr>
       </w:pPr>
+      <w:r>
+        <w:rPr>
+          <w:rFonts w:ascii="Times New Roman" w:hAnsi="Times New Roman" w:cs="Times New Roman"/>
+          <w:sz w:val="24"/>
+          <w:lang w:val="en-IN"/>
+        </w:rPr>
+        <w:t>Classification accuracy alone can be misleading if you have an unequal number of observations in each class or if you have more than two classes in your dataset.</w:t>
+      </w:r>
+    </w:p>
+    <w:p>
+      <w:pPr>
+        <w:jc w:val="both"/>
+        <w:rPr>
+          <w:rFonts w:ascii="Times New Roman" w:hAnsi="Times New Roman" w:cs="Times New Roman"/>
+          <w:sz w:val="24"/>
+          <w:lang w:val="en-IN"/>
+        </w:rPr>
+      </w:pPr>
     </w:p>
     <w:p>
       <w:pPr>
@@ -12049,7 +13242,7 @@
           <w:sz w:val="24"/>
           <w:lang w:val="en-IN"/>
         </w:rPr>
-        <w:t>With the sklearn package, we use the train_test_split() method to split training and testing data.</w:t>
+        <w:t>Calculating a confusion matrix can give you a better idea of what your classification model is getting right and what types of errors it is making.</w:t>
       </w:r>
     </w:p>
     <w:p>
@@ -12062,56 +13255,6 @@
           <w:lang w:val="en-IN"/>
         </w:rPr>
       </w:pPr>
-    </w:p>
-    <w:p>
-      <w:pPr>
-        <w:ind w:left="420"/>
-        <w:jc w:val="both"/>
-        <w:rPr>
-          <w:rFonts w:ascii="Times New Roman" w:hAnsi="Times New Roman" w:cs="Times New Roman"/>
-          <w:sz w:val="24"/>
-          <w:lang w:val="en-IN"/>
-        </w:rPr>
-      </w:pPr>
-      <w:r>
-        <w:rPr>
-          <w:rFonts w:ascii="Times New Roman" w:hAnsi="Times New Roman" w:cs="Times New Roman"/>
-          <w:sz w:val="24"/>
-          <w:lang w:val="en-IN"/>
-        </w:rPr>
-        <w:lastRenderedPageBreak/>
-        <w:t>From the keras.utils package, we use to_categorical method to convert the labels present in y_train and t_test into one-hot encoding.</w:t>
-      </w:r>
-    </w:p>
-    <w:p>
-      <w:pPr>
-        <w:ind w:left="420"/>
-        <w:rPr>
-          <w:rFonts w:ascii="Times New Roman" w:hAnsi="Times New Roman" w:cs="Times New Roman"/>
-          <w:sz w:val="24"/>
-          <w:lang w:val="en-IN"/>
-        </w:rPr>
-      </w:pPr>
-    </w:p>
-    <w:p>
-      <w:pPr>
-        <w:ind w:left="420"/>
-        <w:rPr>
-          <w:rFonts w:ascii="Times New Roman" w:hAnsi="Times New Roman" w:cs="Times New Roman"/>
-          <w:sz w:val="24"/>
-          <w:lang w:val="en-IN"/>
-        </w:rPr>
-      </w:pPr>
-    </w:p>
-    <w:p>
-      <w:pPr>
-        <w:ind w:left="420"/>
-        <w:rPr>
-          <w:rFonts w:ascii="Times New Roman" w:hAnsi="Times New Roman" w:cs="Times New Roman"/>
-          <w:sz w:val="24"/>
-          <w:lang w:val="en-IN"/>
-        </w:rPr>
-      </w:pPr>
       <w:r>
         <w:rPr>
           <w:rFonts w:ascii="Times New Roman" w:hAnsi="Times New Roman" w:cs="Times New Roman"/>
@@ -12120,10 +13263,26 @@
           <w:lang w:eastAsia="en-US"/>
         </w:rPr>
         <w:drawing>
-          <wp:inline distT="0" distB="0" distL="0" distR="0">
-            <wp:extent cx="5274310" cy="1366520"/>
+          <wp:anchor distT="0" distB="0" distL="114300" distR="114300" simplePos="0" relativeHeight="251665408" behindDoc="0" locked="0" layoutInCell="1" allowOverlap="1">
+            <wp:simplePos x="0" y="0"/>
+            <wp:positionH relativeFrom="column">
+              <wp:posOffset>209550</wp:posOffset>
+            </wp:positionH>
+            <wp:positionV relativeFrom="paragraph">
+              <wp:posOffset>347980</wp:posOffset>
+            </wp:positionV>
+            <wp:extent cx="5274310" cy="2964180"/>
             <wp:effectExtent l="19050" t="0" r="2540" b="0"/>
-            <wp:docPr id="4" name="Picture 3" descr="splitting-dataset-python-project.png"/>
+            <wp:wrapThrough wrapText="bothSides">
+              <wp:wrapPolygon edited="0">
+                <wp:start x="-78" y="0"/>
+                <wp:lineTo x="-78" y="21517"/>
+                <wp:lineTo x="21610" y="21517"/>
+                <wp:lineTo x="21610" y="0"/>
+                <wp:lineTo x="-78" y="0"/>
+              </wp:wrapPolygon>
+            </wp:wrapThrough>
+            <wp:docPr id="25" name="Picture 24" descr="Screenshot (106).png"/>
             <wp:cNvGraphicFramePr>
               <a:graphicFrameLocks xmlns:a="http://schemas.openxmlformats.org/drawingml/2006/main" noChangeAspect="1"/>
             </wp:cNvGraphicFramePr>
@@ -12131,7 +13290,7 @@
               <a:graphicData uri="http://schemas.openxmlformats.org/drawingml/2006/picture">
                 <pic:pic xmlns:pic="http://schemas.openxmlformats.org/drawingml/2006/picture">
                   <pic:nvPicPr>
-                    <pic:cNvPr id="0" name="splitting-dataset-python-project.png"/>
+                    <pic:cNvPr id="0" name="Screenshot (106).png"/>
                     <pic:cNvPicPr/>
                   </pic:nvPicPr>
                   <pic:blipFill>
@@ -12143,7 +13302,7 @@
                   <pic:spPr>
                     <a:xfrm>
                       <a:off x="0" y="0"/>
-                      <a:ext cx="5274310" cy="1366520"/>
+                      <a:ext cx="5274310" cy="2964180"/>
                     </a:xfrm>
                     <a:prstGeom prst="rect">
                       <a:avLst/>
@@ -12152,7 +13311,7 @@
                 </pic:pic>
               </a:graphicData>
             </a:graphic>
-          </wp:inline>
+          </wp:anchor>
         </w:drawing>
       </w:r>
     </w:p>
@@ -12161,7 +13320,7 @@
         <w:ind w:left="420"/>
         <w:rPr>
           <w:rFonts w:ascii="Times New Roman" w:hAnsi="Times New Roman" w:cs="Times New Roman"/>
-          <w:sz w:val="24"/>
+          <w:sz w:val="28"/>
           <w:lang w:val="en-IN"/>
         </w:rPr>
       </w:pPr>
@@ -12177,7 +13336,7 @@
           <w:lang w:val="en-IN"/>
         </w:rPr>
       </w:pPr>
-      <w:bookmarkStart w:id="53" w:name="_Toc74943561"/>
+      <w:bookmarkStart w:id="55" w:name="_Toc75030261"/>
       <w:r>
         <w:rPr>
           <w:rFonts w:ascii="Times New Roman" w:hAnsi="Times New Roman" w:cs="Times New Roman"/>
@@ -12186,19 +13345,29 @@
           <w:sz w:val="24"/>
           <w:lang w:val="en-IN"/>
         </w:rPr>
-        <w:t>Step 2: Build a CNN model</w:t>
-      </w:r>
-      <w:bookmarkEnd w:id="53"/>
-    </w:p>
-    <w:p>
-      <w:pPr>
-        <w:ind w:left="420"/>
-        <w:rPr>
-          <w:rFonts w:ascii="Times New Roman" w:hAnsi="Times New Roman" w:cs="Times New Roman"/>
-          <w:sz w:val="24"/>
-          <w:lang w:val="en-IN"/>
-        </w:rPr>
-      </w:pPr>
+        <w:t>Step 5</w:t>
+      </w:r>
+      <w:r>
+        <w:rPr>
+          <w:rFonts w:ascii="Times New Roman" w:hAnsi="Times New Roman" w:cs="Times New Roman"/>
+          <w:i/>
+          <w:color w:val="auto"/>
+          <w:sz w:val="24"/>
+          <w:lang w:val="en-IN"/>
+        </w:rPr>
+        <w:t xml:space="preserve">: </w:t>
+      </w:r>
+      <w:r>
+        <w:rPr>
+          <w:rFonts w:ascii="Times New Roman" w:hAnsi="Times New Roman" w:cs="Times New Roman"/>
+          <w:i/>
+          <w:color w:val="auto"/>
+          <w:sz w:val="24"/>
+          <w:lang w:val="en-IN"/>
+        </w:rPr>
+        <w:t>Training with KFold method</w:t>
+      </w:r>
+      <w:bookmarkEnd w:id="55"/>
     </w:p>
     <w:p>
       <w:pPr>
@@ -12216,8 +13385,18 @@
           <w:sz w:val="24"/>
           <w:lang w:val="en-IN"/>
         </w:rPr>
-        <w:t>To classify the images into their respective categories, we will build a CNN model (Convolutional Neural Network). CNN is best for image classification purposes.</w:t>
-      </w:r>
+        <w:t>Cross-validation is a statistical method used to estimate the skill of machine learning models.</w:t>
+      </w:r>
+    </w:p>
+    <w:p>
+      <w:pPr>
+        <w:jc w:val="both"/>
+        <w:rPr>
+          <w:rFonts w:ascii="Times New Roman" w:hAnsi="Times New Roman" w:cs="Times New Roman"/>
+          <w:sz w:val="24"/>
+          <w:lang w:val="en-IN"/>
+        </w:rPr>
+      </w:pPr>
     </w:p>
     <w:p>
       <w:pPr>
@@ -12235,7 +13414,55 @@
           <w:sz w:val="24"/>
           <w:lang w:val="en-IN"/>
         </w:rPr>
-        <w:t>The architecture of our model is:</w:t>
+        <w:t>It is commonly used in applied machine learning to compare and select a model for a given predictive modeling problem because it is easy to understand, easy to implement, and results in skill estimates that generally have a lower bias than other methods.</w:t>
+      </w:r>
+      <w:r>
+        <w:rPr>
+          <w:rFonts w:ascii="Times New Roman" w:hAnsi="Times New Roman" w:cs="Times New Roman"/>
+          <w:sz w:val="24"/>
+          <w:lang w:val="en-IN"/>
+        </w:rPr>
+        <w:t xml:space="preserve"> </w:t>
+      </w:r>
+      <w:r>
+        <w:rPr>
+          <w:rFonts w:ascii="Times New Roman" w:hAnsi="Times New Roman" w:cs="Times New Roman"/>
+          <w:sz w:val="24"/>
+          <w:lang w:val="en-IN"/>
+        </w:rPr>
+        <w:t>Ou</w:t>
+      </w:r>
+      <w:r>
+        <w:rPr>
+          <w:rFonts w:ascii="Times New Roman" w:hAnsi="Times New Roman" w:cs="Times New Roman"/>
+          <w:sz w:val="24"/>
+          <w:lang w:val="en-IN"/>
+        </w:rPr>
+        <w:t>r model got a 92</w:t>
+      </w:r>
+      <w:r>
+        <w:rPr>
+          <w:rFonts w:ascii="Times New Roman" w:hAnsi="Times New Roman" w:cs="Times New Roman"/>
+          <w:sz w:val="24"/>
+          <w:lang w:val="en-IN"/>
+        </w:rPr>
+        <w:t>% accuracy on the training dataset</w:t>
+      </w:r>
+      <w:r>
+        <w:rPr>
+          <w:rFonts w:ascii="Times New Roman" w:hAnsi="Times New Roman" w:cs="Times New Roman"/>
+          <w:sz w:val="24"/>
+          <w:lang w:val="en-IN"/>
+        </w:rPr>
+        <w:t xml:space="preserve"> with KFold</w:t>
+      </w:r>
+      <w:r>
+        <w:rPr>
+          <w:rFonts w:ascii="Times New Roman" w:hAnsi="Times New Roman" w:cs="Times New Roman"/>
+          <w:sz w:val="24"/>
+          <w:lang w:val="en-IN"/>
+        </w:rPr>
+        <w:t>.</w:t>
       </w:r>
     </w:p>
     <w:p>
@@ -12248,236 +13475,6 @@
           <w:lang w:val="en-IN"/>
         </w:rPr>
       </w:pPr>
-    </w:p>
-    <w:p>
-      <w:pPr>
-        <w:ind w:left="420"/>
-        <w:jc w:val="both"/>
-        <w:rPr>
-          <w:rFonts w:ascii="Times New Roman" w:hAnsi="Times New Roman" w:cs="Times New Roman"/>
-          <w:sz w:val="24"/>
-          <w:lang w:val="en-IN"/>
-        </w:rPr>
-      </w:pPr>
-      <w:r>
-        <w:rPr>
-          <w:rFonts w:ascii="Times New Roman" w:hAnsi="Times New Roman" w:cs="Times New Roman"/>
-          <w:sz w:val="24"/>
-          <w:lang w:val="en-IN"/>
-        </w:rPr>
-        <w:t>2 Conv2D layer (filter=32, kernel_size=(5,5), activation=”relu”)</w:t>
-      </w:r>
-    </w:p>
-    <w:p>
-      <w:pPr>
-        <w:ind w:left="420"/>
-        <w:jc w:val="both"/>
-        <w:rPr>
-          <w:rFonts w:ascii="Times New Roman" w:hAnsi="Times New Roman" w:cs="Times New Roman"/>
-          <w:sz w:val="24"/>
-          <w:lang w:val="en-IN"/>
-        </w:rPr>
-      </w:pPr>
-      <w:r>
-        <w:rPr>
-          <w:rFonts w:ascii="Times New Roman" w:hAnsi="Times New Roman" w:cs="Times New Roman"/>
-          <w:sz w:val="24"/>
-          <w:lang w:val="en-IN"/>
-        </w:rPr>
-        <w:t>MaxPool2D layer ( pool_size=(2,2))</w:t>
-      </w:r>
-    </w:p>
-    <w:p>
-      <w:pPr>
-        <w:ind w:left="420"/>
-        <w:jc w:val="both"/>
-        <w:rPr>
-          <w:rFonts w:ascii="Times New Roman" w:hAnsi="Times New Roman" w:cs="Times New Roman"/>
-          <w:sz w:val="24"/>
-          <w:lang w:val="en-IN"/>
-        </w:rPr>
-      </w:pPr>
-      <w:r>
-        <w:rPr>
-          <w:rFonts w:ascii="Times New Roman" w:hAnsi="Times New Roman" w:cs="Times New Roman"/>
-          <w:sz w:val="24"/>
-          <w:lang w:val="en-IN"/>
-        </w:rPr>
-        <w:t>Dropout layer (rate=0.25)</w:t>
-      </w:r>
-    </w:p>
-    <w:p>
-      <w:pPr>
-        <w:ind w:left="420"/>
-        <w:jc w:val="both"/>
-        <w:rPr>
-          <w:rFonts w:ascii="Times New Roman" w:hAnsi="Times New Roman" w:cs="Times New Roman"/>
-          <w:sz w:val="24"/>
-          <w:lang w:val="en-IN"/>
-        </w:rPr>
-      </w:pPr>
-      <w:r>
-        <w:rPr>
-          <w:rFonts w:ascii="Times New Roman" w:hAnsi="Times New Roman" w:cs="Times New Roman"/>
-          <w:sz w:val="24"/>
-          <w:lang w:val="en-IN"/>
-        </w:rPr>
-        <w:t>2 Conv2D layer (filter=64, kernel_size=(3,3), activation=”relu”)</w:t>
-      </w:r>
-    </w:p>
-    <w:p>
-      <w:pPr>
-        <w:ind w:left="420"/>
-        <w:jc w:val="both"/>
-        <w:rPr>
-          <w:rFonts w:ascii="Times New Roman" w:hAnsi="Times New Roman" w:cs="Times New Roman"/>
-          <w:sz w:val="24"/>
-          <w:lang w:val="en-IN"/>
-        </w:rPr>
-      </w:pPr>
-      <w:r>
-        <w:rPr>
-          <w:rFonts w:ascii="Times New Roman" w:hAnsi="Times New Roman" w:cs="Times New Roman"/>
-          <w:sz w:val="24"/>
-          <w:lang w:val="en-IN"/>
-        </w:rPr>
-        <w:t>MaxPool2D layer ( pool_size=(2,2))</w:t>
-      </w:r>
-    </w:p>
-    <w:p>
-      <w:pPr>
-        <w:ind w:left="420"/>
-        <w:jc w:val="both"/>
-        <w:rPr>
-          <w:rFonts w:ascii="Times New Roman" w:hAnsi="Times New Roman" w:cs="Times New Roman"/>
-          <w:sz w:val="24"/>
-          <w:lang w:val="en-IN"/>
-        </w:rPr>
-      </w:pPr>
-      <w:r>
-        <w:rPr>
-          <w:rFonts w:ascii="Times New Roman" w:hAnsi="Times New Roman" w:cs="Times New Roman"/>
-          <w:sz w:val="24"/>
-          <w:lang w:val="en-IN"/>
-        </w:rPr>
-        <w:t>Dropout layer (rate=0.25)</w:t>
-      </w:r>
-    </w:p>
-    <w:p>
-      <w:pPr>
-        <w:ind w:left="420"/>
-        <w:jc w:val="both"/>
-        <w:rPr>
-          <w:rFonts w:ascii="Times New Roman" w:hAnsi="Times New Roman" w:cs="Times New Roman"/>
-          <w:sz w:val="24"/>
-          <w:lang w:val="en-IN"/>
-        </w:rPr>
-      </w:pPr>
-      <w:r>
-        <w:rPr>
-          <w:rFonts w:ascii="Times New Roman" w:hAnsi="Times New Roman" w:cs="Times New Roman"/>
-          <w:sz w:val="24"/>
-          <w:lang w:val="en-IN"/>
-        </w:rPr>
-        <w:t>Flatten layer to squeeze the layers into 1 dimension</w:t>
-      </w:r>
-    </w:p>
-    <w:p>
-      <w:pPr>
-        <w:ind w:left="420"/>
-        <w:jc w:val="both"/>
-        <w:rPr>
-          <w:rFonts w:ascii="Times New Roman" w:hAnsi="Times New Roman" w:cs="Times New Roman"/>
-          <w:sz w:val="24"/>
-          <w:lang w:val="en-IN"/>
-        </w:rPr>
-      </w:pPr>
-      <w:r>
-        <w:rPr>
-          <w:rFonts w:ascii="Times New Roman" w:hAnsi="Times New Roman" w:cs="Times New Roman"/>
-          <w:sz w:val="24"/>
-          <w:lang w:val="en-IN"/>
-        </w:rPr>
-        <w:t>Dense Fully connected layer (256 nodes, activation=”relu”)</w:t>
-      </w:r>
-    </w:p>
-    <w:p>
-      <w:pPr>
-        <w:ind w:left="420"/>
-        <w:jc w:val="both"/>
-        <w:rPr>
-          <w:rFonts w:ascii="Times New Roman" w:hAnsi="Times New Roman" w:cs="Times New Roman"/>
-          <w:sz w:val="24"/>
-          <w:lang w:val="en-IN"/>
-        </w:rPr>
-      </w:pPr>
-      <w:r>
-        <w:rPr>
-          <w:rFonts w:ascii="Times New Roman" w:hAnsi="Times New Roman" w:cs="Times New Roman"/>
-          <w:sz w:val="24"/>
-          <w:lang w:val="en-IN"/>
-        </w:rPr>
-        <w:t>Dropout layer (rate=0.5)</w:t>
-      </w:r>
-    </w:p>
-    <w:p>
-      <w:pPr>
-        <w:ind w:left="420"/>
-        <w:jc w:val="both"/>
-        <w:rPr>
-          <w:rFonts w:ascii="Times New Roman" w:hAnsi="Times New Roman" w:cs="Times New Roman"/>
-          <w:sz w:val="24"/>
-          <w:lang w:val="en-IN"/>
-        </w:rPr>
-      </w:pPr>
-      <w:r>
-        <w:rPr>
-          <w:rFonts w:ascii="Times New Roman" w:hAnsi="Times New Roman" w:cs="Times New Roman"/>
-          <w:sz w:val="24"/>
-          <w:lang w:val="en-IN"/>
-        </w:rPr>
-        <w:t>Dense layer (43 nodes, activation=”softmax”)</w:t>
-      </w:r>
-    </w:p>
-    <w:p>
-      <w:pPr>
-        <w:ind w:left="420"/>
-        <w:jc w:val="both"/>
-        <w:rPr>
-          <w:rFonts w:ascii="Times New Roman" w:hAnsi="Times New Roman" w:cs="Times New Roman"/>
-          <w:sz w:val="24"/>
-          <w:lang w:val="en-IN"/>
-        </w:rPr>
-      </w:pPr>
-    </w:p>
-    <w:p>
-      <w:pPr>
-        <w:ind w:left="420"/>
-        <w:jc w:val="both"/>
-        <w:rPr>
-          <w:rFonts w:ascii="Times New Roman" w:hAnsi="Times New Roman" w:cs="Times New Roman"/>
-          <w:sz w:val="24"/>
-          <w:lang w:val="en-IN"/>
-        </w:rPr>
-      </w:pPr>
-      <w:r>
-        <w:rPr>
-          <w:rFonts w:ascii="Times New Roman" w:hAnsi="Times New Roman" w:cs="Times New Roman"/>
-          <w:sz w:val="24"/>
-          <w:lang w:val="en-IN"/>
-        </w:rPr>
-        <w:t>We compile the model with Adam optimizer which performs well and loss is “categorical_crossentropy” because we have multiple classes to categorise.</w:t>
-      </w:r>
-    </w:p>
-    <w:p>
-      <w:pPr>
-        <w:ind w:left="420"/>
-        <w:rPr>
-          <w:rFonts w:ascii="Times New Roman" w:hAnsi="Times New Roman" w:cs="Times New Roman"/>
-          <w:sz w:val="24"/>
-          <w:lang w:val="en-IN"/>
-        </w:rPr>
-      </w:pPr>
       <w:r>
         <w:rPr>
           <w:rFonts w:ascii="Times New Roman" w:hAnsi="Times New Roman" w:cs="Times New Roman"/>
@@ -12486,10 +13483,26 @@
           <w:lang w:eastAsia="en-US"/>
         </w:rPr>
         <w:drawing>
-          <wp:inline distT="0" distB="0" distL="0" distR="0">
-            <wp:extent cx="5274310" cy="1860550"/>
+          <wp:anchor distT="0" distB="0" distL="114300" distR="114300" simplePos="0" relativeHeight="251666432" behindDoc="0" locked="0" layoutInCell="1" allowOverlap="1">
+            <wp:simplePos x="0" y="0"/>
+            <wp:positionH relativeFrom="column">
+              <wp:posOffset>255270</wp:posOffset>
+            </wp:positionH>
+            <wp:positionV relativeFrom="paragraph">
+              <wp:posOffset>250825</wp:posOffset>
+            </wp:positionV>
+            <wp:extent cx="5274310" cy="1600200"/>
             <wp:effectExtent l="19050" t="0" r="2540" b="0"/>
-            <wp:docPr id="6" name="Picture 5" descr="cnn-model-python-data-science-project.png"/>
+            <wp:wrapThrough wrapText="bothSides">
+              <wp:wrapPolygon edited="0">
+                <wp:start x="-78" y="0"/>
+                <wp:lineTo x="-78" y="21343"/>
+                <wp:lineTo x="21610" y="21343"/>
+                <wp:lineTo x="21610" y="0"/>
+                <wp:lineTo x="-78" y="0"/>
+              </wp:wrapPolygon>
+            </wp:wrapThrough>
+            <wp:docPr id="26" name="Picture 25" descr="Screenshot (109).png"/>
             <wp:cNvGraphicFramePr>
               <a:graphicFrameLocks xmlns:a="http://schemas.openxmlformats.org/drawingml/2006/main" noChangeAspect="1"/>
             </wp:cNvGraphicFramePr>
@@ -12497,7 +13510,7 @@
               <a:graphicData uri="http://schemas.openxmlformats.org/drawingml/2006/picture">
                 <pic:pic xmlns:pic="http://schemas.openxmlformats.org/drawingml/2006/picture">
                   <pic:nvPicPr>
-                    <pic:cNvPr id="0" name="cnn-model-python-data-science-project.png"/>
+                    <pic:cNvPr id="0" name="Screenshot (109).png"/>
                     <pic:cNvPicPr/>
                   </pic:nvPicPr>
                   <pic:blipFill>
@@ -12509,7 +13522,7 @@
                   <pic:spPr>
                     <a:xfrm>
                       <a:off x="0" y="0"/>
-                      <a:ext cx="5274310" cy="1860550"/>
+                      <a:ext cx="5274310" cy="1600200"/>
                     </a:xfrm>
                     <a:prstGeom prst="rect">
                       <a:avLst/>
@@ -12518,7 +13531,7 @@
                 </pic:pic>
               </a:graphicData>
             </a:graphic>
-          </wp:inline>
+          </wp:anchor>
         </w:drawing>
       </w:r>
     </w:p>
@@ -12533,7 +13546,7 @@
           <w:lang w:val="en-IN"/>
         </w:rPr>
       </w:pPr>
-      <w:bookmarkStart w:id="54" w:name="_Toc74943562"/>
+      <w:bookmarkStart w:id="56" w:name="_Toc75030262"/>
       <w:r>
         <w:rPr>
           <w:rFonts w:ascii="Times New Roman" w:hAnsi="Times New Roman" w:cs="Times New Roman"/>
@@ -12542,7 +13555,8 @@
           <w:sz w:val="24"/>
           <w:lang w:val="en-IN"/>
         </w:rPr>
-        <w:t>Step</w:t>
+        <w:lastRenderedPageBreak/>
+        <w:t>Step 6</w:t>
       </w:r>
       <w:r>
         <w:rPr>
@@ -12552,17 +13566,16 @@
           <w:sz w:val="24"/>
           <w:lang w:val="en-IN"/>
         </w:rPr>
-        <w:t xml:space="preserve"> 3: Train and validate the model</w:t>
-      </w:r>
-      <w:bookmarkEnd w:id="54"/>
-    </w:p>
-    <w:p>
-      <w:pPr>
-        <w:rPr>
-          <w:rFonts w:ascii="Times New Roman" w:hAnsi="Times New Roman" w:cs="Times New Roman"/>
-          <w:b/>
-          <w:i/>
-          <w:sz w:val="24"/>
+        <w:t>: Test our model with test dataset</w:t>
+      </w:r>
+      <w:bookmarkEnd w:id="56"/>
+    </w:p>
+    <w:p>
+      <w:pPr>
+        <w:ind w:left="420"/>
+        <w:rPr>
+          <w:rFonts w:ascii="Times New Roman" w:hAnsi="Times New Roman" w:cs="Times New Roman"/>
+          <w:sz w:val="28"/>
           <w:lang w:val="en-IN"/>
         </w:rPr>
       </w:pPr>
@@ -12583,44 +13596,93 @@
           <w:sz w:val="24"/>
           <w:lang w:val="en-IN"/>
         </w:rPr>
-        <w:t xml:space="preserve">After building the model architecture, we then train the model using model.fit(). I tried with batch size 32 and </w:t>
-      </w:r>
-      <w:r>
-        <w:rPr>
-          <w:rFonts w:ascii="Times New Roman" w:hAnsi="Times New Roman" w:cs="Times New Roman"/>
-          <w:sz w:val="24"/>
-          <w:lang w:val="en-IN"/>
-        </w:rPr>
-        <w:t>16</w:t>
-      </w:r>
-      <w:r>
-        <w:rPr>
-          <w:rFonts w:ascii="Times New Roman" w:hAnsi="Times New Roman" w:cs="Times New Roman"/>
-          <w:sz w:val="24"/>
-          <w:lang w:val="en-IN"/>
-        </w:rPr>
-        <w:t xml:space="preserve">. Our model performed better </w:t>
-      </w:r>
-      <w:r>
-        <w:rPr>
-          <w:rFonts w:ascii="Times New Roman" w:hAnsi="Times New Roman" w:cs="Times New Roman"/>
-          <w:sz w:val="24"/>
-          <w:lang w:val="en-IN"/>
-        </w:rPr>
-        <w:t>with 16 batch size. And after 30</w:t>
-      </w:r>
-      <w:r>
-        <w:rPr>
-          <w:rFonts w:ascii="Times New Roman" w:hAnsi="Times New Roman" w:cs="Times New Roman"/>
-          <w:sz w:val="24"/>
-          <w:lang w:val="en-IN"/>
-        </w:rPr>
-        <w:t xml:space="preserve"> epochs the accuracy was stable.</w:t>
+        <w:t xml:space="preserve">Our dataset contains a test </w:t>
+      </w:r>
+      <w:r>
+        <w:rPr>
+          <w:rFonts w:ascii="Times New Roman" w:hAnsi="Times New Roman" w:cs="Times New Roman"/>
+          <w:sz w:val="24"/>
+          <w:lang w:val="en-IN"/>
+        </w:rPr>
+        <w:t>data</w:t>
+      </w:r>
+      <w:r>
+        <w:rPr>
+          <w:rFonts w:ascii="Times New Roman" w:hAnsi="Times New Roman" w:cs="Times New Roman"/>
+          <w:sz w:val="24"/>
+          <w:lang w:val="en-IN"/>
+        </w:rPr>
+        <w:t xml:space="preserve"> and in a </w:t>
+      </w:r>
+      <w:r>
+        <w:rPr>
+          <w:rFonts w:ascii="Times New Roman" w:hAnsi="Times New Roman" w:cs="Times New Roman"/>
+          <w:sz w:val="24"/>
+          <w:lang w:val="en-IN"/>
+        </w:rPr>
+        <w:t>Test_loan.xlsx</w:t>
+      </w:r>
+      <w:r>
+        <w:rPr>
+          <w:rFonts w:ascii="Times New Roman" w:hAnsi="Times New Roman" w:cs="Times New Roman"/>
+          <w:sz w:val="24"/>
+          <w:lang w:val="en-IN"/>
+        </w:rPr>
+        <w:t xml:space="preserve"> </w:t>
+      </w:r>
+      <w:r>
+        <w:rPr>
+          <w:rFonts w:ascii="Times New Roman" w:hAnsi="Times New Roman" w:cs="Times New Roman"/>
+          <w:sz w:val="24"/>
+          <w:lang w:val="en-IN"/>
+        </w:rPr>
+        <w:t xml:space="preserve">file, we have the details related to the </w:t>
+      </w:r>
+      <w:r>
+        <w:rPr>
+          <w:rFonts w:ascii="Times New Roman" w:hAnsi="Times New Roman" w:cs="Times New Roman"/>
+          <w:sz w:val="24"/>
+          <w:lang w:val="en-IN"/>
+        </w:rPr>
+        <w:t>user information</w:t>
+      </w:r>
+      <w:r>
+        <w:rPr>
+          <w:rFonts w:ascii="Times New Roman" w:hAnsi="Times New Roman" w:cs="Times New Roman"/>
+          <w:sz w:val="24"/>
+          <w:lang w:val="en-IN"/>
+        </w:rPr>
+        <w:t xml:space="preserve"> a</w:t>
+      </w:r>
+      <w:r>
+        <w:rPr>
+          <w:rFonts w:ascii="Times New Roman" w:hAnsi="Times New Roman" w:cs="Times New Roman"/>
+          <w:sz w:val="24"/>
+          <w:lang w:val="en-IN"/>
+        </w:rPr>
+        <w:t>nd their respective loan amount. Then load the model and predict</w:t>
+      </w:r>
+      <w:r>
+        <w:rPr>
+          <w:rFonts w:ascii="Times New Roman" w:hAnsi="Times New Roman" w:cs="Times New Roman"/>
+          <w:sz w:val="24"/>
+          <w:lang w:val="en-IN"/>
+        </w:rPr>
+        <w:t xml:space="preserve"> respective customer that loan will approved or not</w:t>
+      </w:r>
+      <w:r>
+        <w:rPr>
+          <w:rFonts w:ascii="Times New Roman" w:hAnsi="Times New Roman" w:cs="Times New Roman"/>
+          <w:sz w:val="24"/>
+          <w:lang w:val="en-IN"/>
+        </w:rPr>
+        <w:t xml:space="preserve">. </w:t>
       </w:r>
     </w:p>
     <w:p>
       <w:pPr>
         <w:ind w:left="420"/>
+        <w:jc w:val="both"/>
         <w:rPr>
           <w:rFonts w:ascii="Times New Roman" w:hAnsi="Times New Roman" w:cs="Times New Roman"/>
           <w:sz w:val="24"/>
@@ -12631,16 +13693,110 @@
     <w:p>
       <w:pPr>
         <w:ind w:left="420"/>
-        <w:rPr>
-          <w:rFonts w:ascii="Times New Roman" w:hAnsi="Times New Roman" w:cs="Times New Roman"/>
-          <w:sz w:val="24"/>
-          <w:lang w:val="en-IN"/>
-        </w:rPr>
-      </w:pPr>
+        <w:jc w:val="both"/>
+        <w:rPr>
+          <w:rFonts w:ascii="Times New Roman" w:hAnsi="Times New Roman" w:cs="Times New Roman"/>
+          <w:sz w:val="24"/>
+          <w:lang w:val="en-IN"/>
+        </w:rPr>
+      </w:pPr>
+      <w:r>
+        <w:rPr>
+          <w:rFonts w:ascii="Times New Roman" w:hAnsi="Times New Roman" w:cs="Times New Roman"/>
+          <w:sz w:val="24"/>
+          <w:lang w:val="en-IN"/>
+        </w:rPr>
+        <w:t>W</w:t>
+      </w:r>
+      <w:r>
+        <w:rPr>
+          <w:rFonts w:ascii="Times New Roman" w:hAnsi="Times New Roman" w:cs="Times New Roman"/>
+          <w:sz w:val="24"/>
+          <w:lang w:val="en-IN"/>
+        </w:rPr>
+        <w:t>e imported the accuracy_score and observed how our model predicted the</w:t>
+      </w:r>
+      <w:r>
+        <w:rPr>
+          <w:rFonts w:ascii="Times New Roman" w:hAnsi="Times New Roman" w:cs="Times New Roman"/>
+          <w:sz w:val="24"/>
+          <w:lang w:val="en-IN"/>
+        </w:rPr>
+        <w:t xml:space="preserve"> actual labels. We achieved a 92</w:t>
+      </w:r>
+      <w:r>
+        <w:rPr>
+          <w:rFonts w:ascii="Times New Roman" w:hAnsi="Times New Roman" w:cs="Times New Roman"/>
+          <w:sz w:val="24"/>
+          <w:lang w:val="en-IN"/>
+        </w:rPr>
+        <w:t>% accuracy in this model.</w:t>
+      </w:r>
+      <w:r>
+        <w:rPr>
+          <w:rFonts w:ascii="Times New Roman" w:hAnsi="Times New Roman" w:cs="Times New Roman"/>
+          <w:sz w:val="24"/>
+          <w:lang w:val="en-IN"/>
+        </w:rPr>
+        <w:t xml:space="preserve"> </w:t>
+      </w:r>
     </w:p>
     <w:p>
       <w:pPr>
         <w:ind w:left="420"/>
+        <w:jc w:val="both"/>
+        <w:rPr>
+          <w:rFonts w:ascii="Times New Roman" w:hAnsi="Times New Roman" w:cs="Times New Roman"/>
+          <w:sz w:val="24"/>
+          <w:lang w:val="en-IN"/>
+        </w:rPr>
+      </w:pPr>
+    </w:p>
+    <w:p>
+      <w:pPr>
+        <w:ind w:left="420"/>
+        <w:jc w:val="both"/>
+        <w:rPr>
+          <w:rFonts w:ascii="Times New Roman" w:hAnsi="Times New Roman" w:cs="Times New Roman"/>
+          <w:sz w:val="24"/>
+          <w:lang w:val="en-IN"/>
+        </w:rPr>
+      </w:pPr>
+      <w:r>
+        <w:rPr>
+          <w:rFonts w:ascii="Times New Roman" w:hAnsi="Times New Roman" w:cs="Times New Roman"/>
+          <w:sz w:val="24"/>
+          <w:lang w:val="en-IN"/>
+        </w:rPr>
+        <w:t>In the end, we are going to save the model that we have trained using the Keras model.save() function.</w:t>
+      </w:r>
+    </w:p>
+    <w:p>
+      <w:pPr>
+        <w:ind w:left="420"/>
+        <w:jc w:val="both"/>
+        <w:rPr>
+          <w:rFonts w:ascii="Times New Roman" w:hAnsi="Times New Roman" w:cs="Times New Roman"/>
+          <w:sz w:val="24"/>
+          <w:lang w:val="en-IN"/>
+        </w:rPr>
+      </w:pPr>
+    </w:p>
+    <w:p>
+      <w:pPr>
+        <w:ind w:left="420"/>
+        <w:jc w:val="both"/>
+        <w:rPr>
+          <w:rFonts w:ascii="Times New Roman" w:hAnsi="Times New Roman" w:cs="Times New Roman"/>
+          <w:sz w:val="24"/>
+          <w:lang w:val="en-IN"/>
+        </w:rPr>
+      </w:pPr>
+    </w:p>
+    <w:p>
+      <w:pPr>
+        <w:ind w:left="420"/>
+        <w:jc w:val="both"/>
         <w:rPr>
           <w:rFonts w:ascii="Times New Roman" w:hAnsi="Times New Roman" w:cs="Times New Roman"/>
           <w:sz w:val="24"/>
@@ -12656,9 +13812,9 @@
         </w:rPr>
         <w:drawing>
           <wp:inline distT="0" distB="0" distL="0" distR="0">
-            <wp:extent cx="4877223" cy="6729044"/>
-            <wp:effectExtent l="19050" t="0" r="0" b="0"/>
-            <wp:docPr id="10" name="Picture 9" descr="test1.png"/>
+            <wp:extent cx="5274310" cy="2966720"/>
+            <wp:effectExtent l="19050" t="0" r="2540" b="0"/>
+            <wp:docPr id="27" name="Picture 26" descr="Screenshot (110).png"/>
             <wp:cNvGraphicFramePr>
               <a:graphicFrameLocks xmlns:a="http://schemas.openxmlformats.org/drawingml/2006/main" noChangeAspect="1"/>
             </wp:cNvGraphicFramePr>
@@ -12666,7 +13822,7 @@
               <a:graphicData uri="http://schemas.openxmlformats.org/drawingml/2006/picture">
                 <pic:pic xmlns:pic="http://schemas.openxmlformats.org/drawingml/2006/picture">
                   <pic:nvPicPr>
-                    <pic:cNvPr id="0" name="test1.png"/>
+                    <pic:cNvPr id="0" name="Screenshot (110).png"/>
                     <pic:cNvPicPr/>
                   </pic:nvPicPr>
                   <pic:blipFill>
@@ -12678,7 +13834,7 @@
                   <pic:spPr>
                     <a:xfrm>
                       <a:off x="0" y="0"/>
-                      <a:ext cx="4877223" cy="6729044"/>
+                      <a:ext cx="5274310" cy="2966720"/>
                     </a:xfrm>
                     <a:prstGeom prst="rect">
                       <a:avLst/>
@@ -12693,107 +13849,97 @@
     </w:p>
     <w:p>
       <w:pPr>
-        <w:ind w:left="420"/>
-        <w:rPr>
-          <w:rFonts w:ascii="Times New Roman" w:hAnsi="Times New Roman" w:cs="Times New Roman"/>
-          <w:sz w:val="24"/>
-          <w:lang w:val="en-IN"/>
-        </w:rPr>
-      </w:pPr>
-    </w:p>
-    <w:p>
-      <w:pPr>
-        <w:ind w:left="420"/>
-        <w:rPr>
-          <w:rFonts w:ascii="Times New Roman" w:hAnsi="Times New Roman" w:cs="Times New Roman"/>
-          <w:sz w:val="24"/>
-          <w:lang w:val="en-IN"/>
-        </w:rPr>
-      </w:pPr>
-    </w:p>
-    <w:p>
-      <w:pPr>
-        <w:ind w:left="420"/>
-        <w:rPr>
-          <w:rFonts w:ascii="Times New Roman" w:hAnsi="Times New Roman" w:cs="Times New Roman"/>
-          <w:sz w:val="24"/>
-          <w:lang w:val="en-IN"/>
-        </w:rPr>
-      </w:pPr>
-    </w:p>
-    <w:p>
-      <w:pPr>
-        <w:ind w:left="420"/>
-        <w:rPr>
-          <w:rFonts w:ascii="Times New Roman" w:hAnsi="Times New Roman" w:cs="Times New Roman"/>
-          <w:sz w:val="24"/>
-          <w:lang w:val="en-IN"/>
-        </w:rPr>
-      </w:pPr>
-    </w:p>
-    <w:p>
-      <w:pPr>
-        <w:ind w:left="420"/>
-        <w:rPr>
-          <w:rFonts w:ascii="Times New Roman" w:hAnsi="Times New Roman" w:cs="Times New Roman"/>
-          <w:sz w:val="24"/>
-          <w:lang w:val="en-IN"/>
-        </w:rPr>
-      </w:pPr>
-    </w:p>
-    <w:p>
-      <w:pPr>
-        <w:ind w:left="420"/>
-        <w:rPr>
-          <w:rFonts w:ascii="Times New Roman" w:hAnsi="Times New Roman" w:cs="Times New Roman"/>
-          <w:sz w:val="24"/>
-          <w:lang w:val="en-IN"/>
-        </w:rPr>
-      </w:pPr>
-      <w:r>
-        <w:rPr>
-          <w:rFonts w:ascii="Times New Roman" w:hAnsi="Times New Roman" w:cs="Times New Roman"/>
-          <w:noProof/>
-          <w:sz w:val="24"/>
-          <w:lang w:eastAsia="en-US"/>
-        </w:rPr>
-        <w:lastRenderedPageBreak/>
-        <w:drawing>
-          <wp:inline distT="0" distB="0" distL="0" distR="0">
-            <wp:extent cx="5274310" cy="5097780"/>
-            <wp:effectExtent l="19050" t="0" r="2540" b="0"/>
-            <wp:docPr id="11" name="Picture 10" descr="test2.png"/>
-            <wp:cNvGraphicFramePr>
-              <a:graphicFrameLocks xmlns:a="http://schemas.openxmlformats.org/drawingml/2006/main" noChangeAspect="1"/>
-            </wp:cNvGraphicFramePr>
-            <a:graphic xmlns:a="http://schemas.openxmlformats.org/drawingml/2006/main">
-              <a:graphicData uri="http://schemas.openxmlformats.org/drawingml/2006/picture">
-                <pic:pic xmlns:pic="http://schemas.openxmlformats.org/drawingml/2006/picture">
-                  <pic:nvPicPr>
-                    <pic:cNvPr id="0" name="test2.png"/>
-                    <pic:cNvPicPr/>
-                  </pic:nvPicPr>
-                  <pic:blipFill>
-                    <a:blip r:embed="rId18"/>
-                    <a:stretch>
-                      <a:fillRect/>
-                    </a:stretch>
-                  </pic:blipFill>
-                  <pic:spPr>
-                    <a:xfrm>
-                      <a:off x="0" y="0"/>
-                      <a:ext cx="5274310" cy="5097780"/>
-                    </a:xfrm>
-                    <a:prstGeom prst="rect">
-                      <a:avLst/>
-                    </a:prstGeom>
-                  </pic:spPr>
-                </pic:pic>
-              </a:graphicData>
-            </a:graphic>
-          </wp:inline>
-        </w:drawing>
-      </w:r>
+        <w:rPr>
+          <w:rFonts w:ascii="Times New Roman" w:hAnsi="Times New Roman" w:cs="Times New Roman"/>
+          <w:sz w:val="24"/>
+          <w:lang w:val="en-IN"/>
+        </w:rPr>
+      </w:pPr>
+    </w:p>
+    <w:p>
+      <w:pPr>
+        <w:pStyle w:val="Heading2"/>
+        <w:rPr>
+          <w:rFonts w:ascii="Times New Roman" w:hAnsi="Times New Roman" w:cs="Times New Roman"/>
+          <w:i/>
+          <w:color w:val="auto"/>
+          <w:sz w:val="28"/>
+          <w:lang w:val="en-IN"/>
+        </w:rPr>
+      </w:pPr>
+      <w:bookmarkStart w:id="57" w:name="_Toc75030263"/>
+      <w:r>
+        <w:rPr>
+          <w:rFonts w:ascii="Times New Roman" w:hAnsi="Times New Roman" w:cs="Times New Roman"/>
+          <w:i/>
+          <w:color w:val="auto"/>
+          <w:sz w:val="28"/>
+          <w:lang w:val="en-IN"/>
+        </w:rPr>
+        <w:t>5.6</w:t>
+      </w:r>
+      <w:r>
+        <w:rPr>
+          <w:rFonts w:ascii="Times New Roman" w:hAnsi="Times New Roman" w:cs="Times New Roman"/>
+          <w:i/>
+          <w:color w:val="auto"/>
+          <w:sz w:val="28"/>
+          <w:lang w:val="en-IN"/>
+        </w:rPr>
+        <w:t xml:space="preserve"> </w:t>
+      </w:r>
+      <w:r>
+        <w:rPr>
+          <w:rFonts w:ascii="Times New Roman" w:hAnsi="Times New Roman" w:cs="Times New Roman"/>
+          <w:i/>
+          <w:color w:val="auto"/>
+          <w:sz w:val="28"/>
+          <w:lang w:val="en-IN"/>
+        </w:rPr>
+        <w:t>End to end implementation with Flask</w:t>
+      </w:r>
+      <w:bookmarkEnd w:id="57"/>
+    </w:p>
+    <w:p>
+      <w:pPr>
+        <w:rPr>
+          <w:lang w:val="en-IN"/>
+        </w:rPr>
+      </w:pPr>
+    </w:p>
+    <w:p>
+      <w:pPr>
+        <w:pStyle w:val="Heading3"/>
+        <w:rPr>
+          <w:rFonts w:ascii="Times New Roman" w:hAnsi="Times New Roman" w:cs="Times New Roman"/>
+          <w:i/>
+          <w:color w:val="000000" w:themeColor="text1"/>
+          <w:sz w:val="24"/>
+          <w:lang w:val="en-IN"/>
+        </w:rPr>
+      </w:pPr>
+      <w:bookmarkStart w:id="58" w:name="_Toc75030264"/>
+      <w:r>
+        <w:rPr>
+          <w:rFonts w:ascii="Times New Roman" w:hAnsi="Times New Roman" w:cs="Times New Roman"/>
+          <w:i/>
+          <w:color w:val="000000" w:themeColor="text1"/>
+          <w:sz w:val="24"/>
+          <w:lang w:val="en-IN"/>
+        </w:rPr>
+        <w:t>5.6.1 What is Flask</w:t>
+      </w:r>
+      <w:r>
+        <w:rPr>
+          <w:rFonts w:ascii="Times New Roman" w:hAnsi="Times New Roman" w:cs="Times New Roman"/>
+          <w:i/>
+          <w:color w:val="000000" w:themeColor="text1"/>
+          <w:sz w:val="24"/>
+          <w:lang w:val="en-IN"/>
+        </w:rPr>
+        <w:t>?</w:t>
+      </w:r>
+      <w:bookmarkEnd w:id="58"/>
     </w:p>
     <w:p>
       <w:pPr>
@@ -12802,202 +13948,25 @@
         <w:rPr>
           <w:rFonts w:ascii="Times New Roman" w:hAnsi="Times New Roman" w:cs="Times New Roman"/>
           <w:sz w:val="24"/>
-          <w:szCs w:val="22"/>
-          <w:shd w:val="clear" w:color="auto" w:fill="FFFFFF"/>
-        </w:rPr>
-      </w:pPr>
-      <w:r>
-        <w:rPr>
-          <w:rFonts w:ascii="Times New Roman" w:hAnsi="Times New Roman" w:cs="Times New Roman"/>
-          <w:sz w:val="24"/>
-          <w:szCs w:val="22"/>
-          <w:shd w:val="clear" w:color="auto" w:fill="FFFFFF"/>
-        </w:rPr>
-        <w:t>Our model got a 91% accuracy on the training dataset. With matplotlib, we plot the graph for accuracy and the loss.</w:t>
-      </w:r>
-    </w:p>
-    <w:p>
-      <w:pPr>
-        <w:ind w:left="420"/>
-        <w:rPr>
-          <w:rFonts w:ascii="Times New Roman" w:hAnsi="Times New Roman" w:cs="Times New Roman"/>
-          <w:sz w:val="24"/>
-          <w:szCs w:val="22"/>
-          <w:shd w:val="clear" w:color="auto" w:fill="FFFFFF"/>
-        </w:rPr>
-      </w:pPr>
-    </w:p>
-    <w:p>
-      <w:pPr>
-        <w:ind w:left="420"/>
-        <w:rPr>
-          <w:rFonts w:ascii="Times New Roman" w:hAnsi="Times New Roman" w:cs="Times New Roman"/>
-          <w:sz w:val="24"/>
-          <w:szCs w:val="22"/>
-          <w:shd w:val="clear" w:color="auto" w:fill="FFFFFF"/>
-        </w:rPr>
-      </w:pPr>
-    </w:p>
-    <w:p>
-      <w:pPr>
-        <w:ind w:left="420"/>
-        <w:rPr>
-          <w:rFonts w:ascii="Times New Roman" w:hAnsi="Times New Roman" w:cs="Times New Roman"/>
-          <w:sz w:val="28"/>
-          <w:lang w:val="en-IN"/>
-        </w:rPr>
-      </w:pPr>
-      <w:r>
-        <w:rPr>
-          <w:rFonts w:ascii="Times New Roman" w:hAnsi="Times New Roman" w:cs="Times New Roman"/>
-          <w:noProof/>
-          <w:sz w:val="28"/>
-          <w:lang w:eastAsia="en-US"/>
-        </w:rPr>
-        <w:drawing>
-          <wp:inline distT="0" distB="0" distL="0" distR="0">
-            <wp:extent cx="5274310" cy="1855470"/>
-            <wp:effectExtent l="19050" t="0" r="2540" b="0"/>
-            <wp:docPr id="12" name="Picture 11" descr="plotting-accuracy-python-project-example.png"/>
-            <wp:cNvGraphicFramePr>
-              <a:graphicFrameLocks xmlns:a="http://schemas.openxmlformats.org/drawingml/2006/main" noChangeAspect="1"/>
-            </wp:cNvGraphicFramePr>
-            <a:graphic xmlns:a="http://schemas.openxmlformats.org/drawingml/2006/main">
-              <a:graphicData uri="http://schemas.openxmlformats.org/drawingml/2006/picture">
-                <pic:pic xmlns:pic="http://schemas.openxmlformats.org/drawingml/2006/picture">
-                  <pic:nvPicPr>
-                    <pic:cNvPr id="0" name="plotting-accuracy-python-project-example.png"/>
-                    <pic:cNvPicPr/>
-                  </pic:nvPicPr>
-                  <pic:blipFill>
-                    <a:blip r:embed="rId19"/>
-                    <a:stretch>
-                      <a:fillRect/>
-                    </a:stretch>
-                  </pic:blipFill>
-                  <pic:spPr>
-                    <a:xfrm>
-                      <a:off x="0" y="0"/>
-                      <a:ext cx="5274310" cy="1855470"/>
-                    </a:xfrm>
-                    <a:prstGeom prst="rect">
-                      <a:avLst/>
-                    </a:prstGeom>
-                  </pic:spPr>
-                </pic:pic>
-              </a:graphicData>
-            </a:graphic>
-          </wp:inline>
-        </w:drawing>
-      </w:r>
-    </w:p>
-    <w:p>
-      <w:pPr>
-        <w:ind w:left="420"/>
-        <w:rPr>
-          <w:rFonts w:ascii="Times New Roman" w:hAnsi="Times New Roman" w:cs="Times New Roman"/>
-          <w:sz w:val="28"/>
-          <w:lang w:val="en-IN"/>
-        </w:rPr>
-      </w:pPr>
-    </w:p>
-    <w:p>
-      <w:pPr>
-        <w:ind w:left="420"/>
-        <w:rPr>
-          <w:rFonts w:ascii="Times New Roman" w:hAnsi="Times New Roman" w:cs="Times New Roman"/>
-          <w:sz w:val="28"/>
-          <w:lang w:val="en-IN"/>
-        </w:rPr>
-      </w:pPr>
-      <w:r>
-        <w:rPr>
-          <w:rFonts w:ascii="Times New Roman" w:hAnsi="Times New Roman" w:cs="Times New Roman"/>
-          <w:noProof/>
-          <w:sz w:val="28"/>
-          <w:lang w:eastAsia="en-US"/>
-        </w:rPr>
-        <w:lastRenderedPageBreak/>
-        <w:drawing>
-          <wp:inline distT="0" distB="0" distL="0" distR="0">
-            <wp:extent cx="5274310" cy="3195320"/>
-            <wp:effectExtent l="19050" t="0" r="2540" b="0"/>
-            <wp:docPr id="13" name="Picture 12" descr="accuracy-loss-python-machine-learning-project.png"/>
-            <wp:cNvGraphicFramePr>
-              <a:graphicFrameLocks xmlns:a="http://schemas.openxmlformats.org/drawingml/2006/main" noChangeAspect="1"/>
-            </wp:cNvGraphicFramePr>
-            <a:graphic xmlns:a="http://schemas.openxmlformats.org/drawingml/2006/main">
-              <a:graphicData uri="http://schemas.openxmlformats.org/drawingml/2006/picture">
-                <pic:pic xmlns:pic="http://schemas.openxmlformats.org/drawingml/2006/picture">
-                  <pic:nvPicPr>
-                    <pic:cNvPr id="0" name="accuracy-loss-python-machine-learning-project.png"/>
-                    <pic:cNvPicPr/>
-                  </pic:nvPicPr>
-                  <pic:blipFill>
-                    <a:blip r:embed="rId20"/>
-                    <a:stretch>
-                      <a:fillRect/>
-                    </a:stretch>
-                  </pic:blipFill>
-                  <pic:spPr>
-                    <a:xfrm>
-                      <a:off x="0" y="0"/>
-                      <a:ext cx="5274310" cy="3195320"/>
-                    </a:xfrm>
-                    <a:prstGeom prst="rect">
-                      <a:avLst/>
-                    </a:prstGeom>
-                  </pic:spPr>
-                </pic:pic>
-              </a:graphicData>
-            </a:graphic>
-          </wp:inline>
-        </w:drawing>
-      </w:r>
-    </w:p>
-    <w:p>
-      <w:pPr>
-        <w:ind w:left="420"/>
-        <w:rPr>
-          <w:rFonts w:ascii="Times New Roman" w:hAnsi="Times New Roman" w:cs="Times New Roman"/>
-          <w:sz w:val="28"/>
-          <w:lang w:val="en-IN"/>
-        </w:rPr>
-      </w:pPr>
-    </w:p>
-    <w:p>
-      <w:pPr>
-        <w:pStyle w:val="Heading3"/>
-        <w:rPr>
-          <w:rFonts w:ascii="Times New Roman" w:hAnsi="Times New Roman" w:cs="Times New Roman"/>
-          <w:i/>
-          <w:color w:val="auto"/>
-          <w:sz w:val="24"/>
-          <w:lang w:val="en-IN"/>
-        </w:rPr>
-      </w:pPr>
-      <w:bookmarkStart w:id="55" w:name="_Toc74943563"/>
-      <w:r>
-        <w:rPr>
-          <w:rFonts w:ascii="Times New Roman" w:hAnsi="Times New Roman" w:cs="Times New Roman"/>
-          <w:i/>
-          <w:color w:val="auto"/>
-          <w:sz w:val="24"/>
-          <w:lang w:val="en-IN"/>
-        </w:rPr>
-        <w:t>Step 4: Test our model with test dataset</w:t>
-      </w:r>
-      <w:bookmarkEnd w:id="55"/>
-    </w:p>
-    <w:p>
-      <w:pPr>
-        <w:ind w:left="420"/>
-        <w:rPr>
-          <w:rFonts w:ascii="Times New Roman" w:hAnsi="Times New Roman" w:cs="Times New Roman"/>
-          <w:sz w:val="28"/>
-          <w:lang w:val="en-IN"/>
-        </w:rPr>
-      </w:pPr>
+          <w:lang w:val="en-IN"/>
+        </w:rPr>
+      </w:pPr>
+      <w:r>
+        <w:rPr>
+          <w:rFonts w:ascii="Times New Roman" w:hAnsi="Times New Roman" w:cs="Times New Roman"/>
+          <w:sz w:val="24"/>
+          <w:lang w:val="en-IN"/>
+        </w:rPr>
+        <w:t>Flask is a micro web framework written in Python. It is classified as a micro-framework because it does not require particular tools or libraries. It has no database abstraction layer, form validation, or any other components where per-existing third-party libraries provide common</w:t>
+      </w:r>
+      <w:r>
+        <w:rPr>
+          <w:rFonts w:ascii="Times New Roman" w:hAnsi="Times New Roman" w:cs="Times New Roman"/>
+          <w:sz w:val="24"/>
+          <w:lang w:val="en-IN"/>
+        </w:rPr>
+        <w:t>.</w:t>
+      </w:r>
     </w:p>
     <w:p>
       <w:pPr>
@@ -13009,30 +13978,160 @@
           <w:lang w:val="en-IN"/>
         </w:rPr>
       </w:pPr>
-      <w:r>
-        <w:rPr>
-          <w:rFonts w:ascii="Times New Roman" w:hAnsi="Times New Roman" w:cs="Times New Roman"/>
-          <w:sz w:val="24"/>
-          <w:lang w:val="en-IN"/>
-        </w:rPr>
-        <w:t>Our dataset contains a test folder and in a test.csv file, we have the details related to the image path and their respective class labels. We extract the image path and labels using pandas. Then to predict the model, we have to resize our images to 30×30 pixels and make a numpy array containing all image data. From the sklearn.metrics, we imported the accuracy_score and observed how our model predicted the</w:t>
-      </w:r>
-      <w:r>
-        <w:rPr>
-          <w:rFonts w:ascii="Times New Roman" w:hAnsi="Times New Roman" w:cs="Times New Roman"/>
-          <w:sz w:val="24"/>
-          <w:lang w:val="en-IN"/>
-        </w:rPr>
-        <w:t xml:space="preserve"> actual labels. We achieved a 91</w:t>
-      </w:r>
-      <w:r>
-        <w:rPr>
-          <w:rFonts w:ascii="Times New Roman" w:hAnsi="Times New Roman" w:cs="Times New Roman"/>
-          <w:sz w:val="24"/>
-          <w:lang w:val="en-IN"/>
-        </w:rPr>
-        <w:t>% accuracy in this model.</w:t>
-      </w:r>
+    </w:p>
+    <w:p>
+      <w:pPr>
+        <w:numPr>
+          <w:ilvl w:val="0"/>
+          <w:numId w:val="31"/>
+        </w:numPr>
+        <w:jc w:val="both"/>
+        <w:rPr>
+          <w:rFonts w:ascii="Times New Roman" w:hAnsi="Times New Roman" w:cs="Times New Roman"/>
+          <w:sz w:val="24"/>
+        </w:rPr>
+      </w:pPr>
+      <w:r>
+        <w:rPr>
+          <w:rFonts w:ascii="Times New Roman" w:hAnsi="Times New Roman" w:cs="Times New Roman"/>
+          <w:sz w:val="24"/>
+          <w:lang w:val="en-GB"/>
+        </w:rPr>
+        <w:t>Flask is a lightweight Web Server Gateway Interface(WSGI) web application framework. </w:t>
+      </w:r>
+      <w:r>
+        <w:rPr>
+          <w:rFonts w:ascii="Times New Roman" w:hAnsi="Times New Roman" w:cs="Times New Roman"/>
+          <w:sz w:val="24"/>
+        </w:rPr>
+        <w:t xml:space="preserve"> </w:t>
+      </w:r>
+    </w:p>
+    <w:p>
+      <w:pPr>
+        <w:numPr>
+          <w:ilvl w:val="0"/>
+          <w:numId w:val="31"/>
+        </w:numPr>
+        <w:jc w:val="both"/>
+        <w:rPr>
+          <w:rFonts w:ascii="Times New Roman" w:hAnsi="Times New Roman" w:cs="Times New Roman"/>
+          <w:sz w:val="24"/>
+        </w:rPr>
+      </w:pPr>
+      <w:r>
+        <w:rPr>
+          <w:rFonts w:ascii="Times New Roman" w:hAnsi="Times New Roman" w:cs="Times New Roman"/>
+          <w:sz w:val="24"/>
+          <w:lang w:val="en-GB"/>
+        </w:rPr>
+        <w:t>It is designed to make getting started quick and easy, with the ability to scale up to complex applications. </w:t>
+      </w:r>
+      <w:r>
+        <w:rPr>
+          <w:rFonts w:ascii="Times New Roman" w:hAnsi="Times New Roman" w:cs="Times New Roman"/>
+          <w:sz w:val="24"/>
+        </w:rPr>
+        <w:t xml:space="preserve"> </w:t>
+      </w:r>
+    </w:p>
+    <w:p>
+      <w:pPr>
+        <w:numPr>
+          <w:ilvl w:val="0"/>
+          <w:numId w:val="31"/>
+        </w:numPr>
+        <w:jc w:val="both"/>
+        <w:rPr>
+          <w:rFonts w:ascii="Times New Roman" w:hAnsi="Times New Roman" w:cs="Times New Roman"/>
+          <w:sz w:val="24"/>
+        </w:rPr>
+      </w:pPr>
+      <w:r>
+        <w:rPr>
+          <w:rFonts w:ascii="Times New Roman" w:hAnsi="Times New Roman" w:cs="Times New Roman"/>
+          <w:sz w:val="24"/>
+          <w:lang w:val="en-GB"/>
+        </w:rPr>
+        <w:t xml:space="preserve">It began as a simple wrapper around Werkzeug and Jinja and has become one of the most popular Python web application frameworks. </w:t>
+      </w:r>
+    </w:p>
+    <w:p>
+      <w:pPr>
+        <w:numPr>
+          <w:ilvl w:val="0"/>
+          <w:numId w:val="31"/>
+        </w:numPr>
+        <w:jc w:val="both"/>
+        <w:rPr>
+          <w:rFonts w:ascii="Times New Roman" w:hAnsi="Times New Roman" w:cs="Times New Roman"/>
+          <w:sz w:val="24"/>
+        </w:rPr>
+      </w:pPr>
+      <w:r>
+        <w:rPr>
+          <w:rFonts w:ascii="Times New Roman" w:hAnsi="Times New Roman" w:cs="Times New Roman"/>
+          <w:sz w:val="24"/>
+          <w:lang w:val="en-GB"/>
+        </w:rPr>
+        <w:t xml:space="preserve">Werkzeug is a comprehensive WSGI web application library. </w:t>
+      </w:r>
+    </w:p>
+    <w:p>
+      <w:pPr>
+        <w:numPr>
+          <w:ilvl w:val="0"/>
+          <w:numId w:val="31"/>
+        </w:numPr>
+        <w:jc w:val="both"/>
+        <w:rPr>
+          <w:rFonts w:ascii="Times New Roman" w:hAnsi="Times New Roman" w:cs="Times New Roman"/>
+          <w:sz w:val="24"/>
+        </w:rPr>
+      </w:pPr>
+      <w:r>
+        <w:rPr>
+          <w:rFonts w:ascii="Times New Roman" w:hAnsi="Times New Roman" w:cs="Times New Roman"/>
+          <w:sz w:val="24"/>
+          <w:lang w:val="en-GB"/>
+        </w:rPr>
+        <w:t xml:space="preserve">Jinja2 is one of the most used template engines for Python. </w:t>
+      </w:r>
+    </w:p>
+    <w:p>
+      <w:pPr>
+        <w:jc w:val="both"/>
+        <w:rPr>
+          <w:rFonts w:ascii="Times New Roman" w:hAnsi="Times New Roman" w:cs="Times New Roman"/>
+          <w:sz w:val="24"/>
+          <w:lang w:val="en-GB"/>
+        </w:rPr>
+      </w:pPr>
+    </w:p>
+    <w:p>
+      <w:pPr>
+        <w:pStyle w:val="Heading3"/>
+        <w:rPr>
+          <w:rFonts w:ascii="Times New Roman" w:hAnsi="Times New Roman" w:cs="Times New Roman"/>
+          <w:i/>
+          <w:color w:val="000000" w:themeColor="text1"/>
+          <w:sz w:val="24"/>
+          <w:lang w:val="en-IN"/>
+        </w:rPr>
+      </w:pPr>
+      <w:bookmarkStart w:id="59" w:name="_Toc75030265"/>
+      <w:r>
+        <w:rPr>
+          <w:rFonts w:ascii="Times New Roman" w:hAnsi="Times New Roman" w:cs="Times New Roman"/>
+          <w:i/>
+          <w:color w:val="000000" w:themeColor="text1"/>
+          <w:sz w:val="24"/>
+          <w:lang w:val="en-IN"/>
+        </w:rPr>
+        <w:lastRenderedPageBreak/>
+        <w:t>5.6.2 HTML</w:t>
+      </w:r>
+      <w:bookmarkEnd w:id="59"/>
     </w:p>
     <w:p>
       <w:pPr>
@@ -13044,6 +14143,14 @@
           <w:lang w:val="en-IN"/>
         </w:rPr>
       </w:pPr>
+      <w:r>
+        <w:rPr>
+          <w:rFonts w:ascii="Times New Roman" w:hAnsi="Times New Roman" w:cs="Times New Roman"/>
+          <w:sz w:val="24"/>
+          <w:lang w:val="en-IN"/>
+        </w:rPr>
+        <w:t>HTML or Hypertext Mark-up Language is the standard mark-up used to create web pages.</w:t>
+      </w:r>
     </w:p>
     <w:p>
       <w:pPr>
@@ -13061,148 +14168,68 @@
           <w:sz w:val="24"/>
           <w:lang w:val="en-IN"/>
         </w:rPr>
-        <w:t>In the end, we are going to save the model that we have trained using the Keras model.save() function.</w:t>
-      </w:r>
+        <w:t>HTML is written in the form of HTML elements consisting of tags enclosed in angle brackets (like &lt;html&gt;). HTML tags most commonly come in pairs like &lt;h1&gt; and &lt;/h1&gt;, although some tags represent empty elements and so are unpaired, for example &lt;img&gt;. The first tag in a pair is the start tag, and the second tag is the end tag (they are also called opening tags and closing tags). Though not always necessary, it is best practice to append a slash to tags which are not paired with a closing tag.</w:t>
+      </w:r>
+    </w:p>
+    <w:p>
+      <w:pPr>
+        <w:pStyle w:val="Heading3"/>
+        <w:rPr>
+          <w:rFonts w:ascii="Times New Roman" w:hAnsi="Times New Roman" w:cs="Times New Roman"/>
+          <w:i/>
+          <w:color w:val="000000" w:themeColor="text1"/>
+          <w:sz w:val="24"/>
+          <w:lang w:val="en-IN"/>
+        </w:rPr>
+      </w:pPr>
+      <w:bookmarkStart w:id="60" w:name="_Toc75030266"/>
+      <w:r>
+        <w:rPr>
+          <w:rFonts w:ascii="Times New Roman" w:hAnsi="Times New Roman" w:cs="Times New Roman"/>
+          <w:i/>
+          <w:color w:val="000000" w:themeColor="text1"/>
+          <w:sz w:val="24"/>
+          <w:lang w:val="en-IN"/>
+        </w:rPr>
+        <w:t>5.6.3 Javascript</w:t>
+      </w:r>
+      <w:bookmarkEnd w:id="60"/>
     </w:p>
     <w:p>
       <w:pPr>
         <w:ind w:left="420"/>
-        <w:rPr>
-          <w:rFonts w:ascii="Times New Roman" w:hAnsi="Times New Roman" w:cs="Times New Roman"/>
-          <w:sz w:val="24"/>
-          <w:lang w:val="en-IN"/>
-        </w:rPr>
-      </w:pPr>
-    </w:p>
-    <w:p>
-      <w:pPr>
-        <w:jc w:val="center"/>
-        <w:rPr>
-          <w:b/>
-          <w:bCs/>
-          <w:sz w:val="40"/>
-          <w:szCs w:val="40"/>
-          <w:u w:val="single"/>
-          <w:lang w:val="en-IN"/>
-        </w:rPr>
-      </w:pPr>
-    </w:p>
-    <w:p>
-      <w:pPr>
-        <w:jc w:val="center"/>
-        <w:rPr>
-          <w:b/>
-          <w:bCs/>
-          <w:sz w:val="40"/>
-          <w:szCs w:val="40"/>
-          <w:u w:val="single"/>
-          <w:lang w:val="en-IN"/>
-        </w:rPr>
-      </w:pPr>
-    </w:p>
-    <w:p>
-      <w:pPr>
-        <w:jc w:val="center"/>
-        <w:rPr>
-          <w:b/>
-          <w:bCs/>
-          <w:sz w:val="40"/>
-          <w:szCs w:val="40"/>
-          <w:u w:val="single"/>
-          <w:lang w:val="en-IN"/>
-        </w:rPr>
-      </w:pPr>
-    </w:p>
-    <w:p>
-      <w:pPr>
-        <w:jc w:val="center"/>
-        <w:rPr>
-          <w:b/>
-          <w:bCs/>
-          <w:sz w:val="40"/>
-          <w:szCs w:val="40"/>
-          <w:u w:val="single"/>
-          <w:lang w:val="en-IN"/>
-        </w:rPr>
-      </w:pPr>
-    </w:p>
-    <w:p>
-      <w:pPr>
-        <w:jc w:val="center"/>
-        <w:rPr>
-          <w:b/>
-          <w:bCs/>
-          <w:sz w:val="40"/>
-          <w:szCs w:val="40"/>
-          <w:u w:val="single"/>
-          <w:lang w:val="en-IN"/>
-        </w:rPr>
-      </w:pPr>
-    </w:p>
-    <w:p>
-      <w:pPr>
-        <w:jc w:val="center"/>
-        <w:rPr>
-          <w:b/>
-          <w:bCs/>
-          <w:sz w:val="40"/>
-          <w:szCs w:val="40"/>
-          <w:u w:val="single"/>
-          <w:lang w:val="en-IN"/>
-        </w:rPr>
-      </w:pPr>
-    </w:p>
-    <w:p>
-      <w:pPr>
-        <w:jc w:val="center"/>
-        <w:rPr>
-          <w:b/>
-          <w:bCs/>
-          <w:sz w:val="40"/>
-          <w:szCs w:val="40"/>
-          <w:u w:val="single"/>
-          <w:lang w:val="en-IN"/>
-        </w:rPr>
-      </w:pPr>
-    </w:p>
-    <w:p>
-      <w:pPr>
-        <w:jc w:val="center"/>
-        <w:rPr>
-          <w:b/>
-          <w:bCs/>
-          <w:sz w:val="40"/>
-          <w:szCs w:val="40"/>
-          <w:u w:val="single"/>
-          <w:lang w:val="en-IN"/>
-        </w:rPr>
-      </w:pPr>
-    </w:p>
-    <w:p>
-      <w:pPr>
-        <w:jc w:val="center"/>
-        <w:rPr>
-          <w:b/>
-          <w:bCs/>
-          <w:sz w:val="40"/>
-          <w:szCs w:val="40"/>
-          <w:u w:val="single"/>
-          <w:lang w:val="en-IN"/>
-        </w:rPr>
-      </w:pPr>
-    </w:p>
-    <w:p>
-      <w:pPr>
-        <w:jc w:val="center"/>
-        <w:rPr>
-          <w:b/>
-          <w:bCs/>
-          <w:sz w:val="40"/>
-          <w:szCs w:val="40"/>
-          <w:u w:val="single"/>
-          <w:lang w:val="en-IN"/>
-        </w:rPr>
-      </w:pPr>
+        <w:jc w:val="both"/>
+        <w:rPr>
+          <w:rFonts w:ascii="Times New Roman" w:hAnsi="Times New Roman" w:cs="Times New Roman"/>
+          <w:sz w:val="24"/>
+          <w:lang w:val="en-IN"/>
+        </w:rPr>
+      </w:pPr>
+      <w:r>
+        <w:rPr>
+          <w:rFonts w:ascii="Times New Roman" w:hAnsi="Times New Roman" w:cs="Times New Roman"/>
+          <w:sz w:val="24"/>
+          <w:lang w:val="en-IN"/>
+        </w:rPr>
+        <w:t>JavaScript is the scripting language of the Web. All modern HTML pages are using JavaScript. A scripting language is a lightweight programming language.JavaScript code can be inserted into any HTML page, and it can be executed by all types of web browsers. JavaScript is easy to learn.</w:t>
+      </w:r>
+    </w:p>
+    <w:p>
+      <w:pPr>
+        <w:rPr>
+          <w:rFonts w:ascii="Times New Roman" w:hAnsi="Times New Roman" w:cs="Times New Roman"/>
+          <w:sz w:val="24"/>
+          <w:lang w:val="en-IN"/>
+        </w:rPr>
+      </w:pPr>
+      <w:r>
+        <w:rPr>
+          <w:rFonts w:ascii="Times New Roman" w:hAnsi="Times New Roman" w:cs="Times New Roman"/>
+          <w:sz w:val="24"/>
+          <w:lang w:val="en-IN"/>
+        </w:rPr>
+        <w:br w:type="page"/>
+      </w:r>
     </w:p>
     <w:p>
       <w:pPr>
@@ -13211,7 +14238,7 @@
           <w:lang w:val="en-IN"/>
         </w:rPr>
       </w:pPr>
-      <w:bookmarkStart w:id="56" w:name="_Toc74943564"/>
+      <w:bookmarkStart w:id="61" w:name="_Toc75030267"/>
       <w:r>
         <w:rPr>
           <w:lang w:val="en-IN"/>
@@ -13219,7 +14246,7 @@
         <w:lastRenderedPageBreak/>
         <w:t>Chapter 6: SNAPSHOTS</w:t>
       </w:r>
-      <w:bookmarkEnd w:id="56"/>
+      <w:bookmarkEnd w:id="61"/>
     </w:p>
     <w:p>
       <w:pPr>
@@ -13262,7 +14289,7 @@
                     <pic:cNvPicPr/>
                   </pic:nvPicPr>
                   <pic:blipFill>
-                    <a:blip r:embed="rId21" cstate="print"/>
+                    <a:blip r:embed="rId18" cstate="print"/>
                     <a:stretch>
                       <a:fillRect/>
                     </a:stretch>
@@ -13345,7 +14372,7 @@
                     <pic:cNvPicPr/>
                   </pic:nvPicPr>
                   <pic:blipFill>
-                    <a:blip r:embed="rId22"/>
+                    <a:blip r:embed="rId19"/>
                     <a:stretch>
                       <a:fillRect/>
                     </a:stretch>
@@ -13443,7 +14470,7 @@
                     <pic:cNvPicPr/>
                   </pic:nvPicPr>
                   <pic:blipFill>
-                    <a:blip r:embed="rId23"/>
+                    <a:blip r:embed="rId20"/>
                     <a:stretch>
                       <a:fillRect/>
                     </a:stretch>
@@ -13512,7 +14539,7 @@
                     <pic:cNvPicPr/>
                   </pic:nvPicPr>
                   <pic:blipFill>
-                    <a:blip r:embed="rId24"/>
+                    <a:blip r:embed="rId21"/>
                     <a:stretch>
                       <a:fillRect/>
                     </a:stretch>
@@ -13607,7 +14634,7 @@
           <w:lang w:val="en-IN"/>
         </w:rPr>
       </w:pPr>
-      <w:bookmarkStart w:id="57" w:name="_Toc74943565"/>
+      <w:bookmarkStart w:id="62" w:name="_Toc75030268"/>
       <w:r>
         <w:rPr>
           <w:rFonts w:ascii="Times New Roman" w:hAnsi="Times New Roman" w:cs="Times New Roman"/>
@@ -13617,7 +14644,7 @@
         <w:lastRenderedPageBreak/>
         <w:t>Chapter 7: CONCLUSION</w:t>
       </w:r>
-      <w:bookmarkEnd w:id="57"/>
+      <w:bookmarkEnd w:id="62"/>
     </w:p>
     <w:p>
       <w:pPr>
@@ -13630,7 +14657,7 @@
           <w:lang w:val="en-IN"/>
         </w:rPr>
       </w:pPr>
-      <w:bookmarkStart w:id="58" w:name="_Toc74943566"/>
+      <w:bookmarkStart w:id="63" w:name="_Toc75030269"/>
       <w:r>
         <w:rPr>
           <w:rFonts w:ascii="Times New Roman" w:hAnsi="Times New Roman" w:cs="Times New Roman"/>
@@ -13641,7 +14668,7 @@
         </w:rPr>
         <w:t>7.1 Conclusion</w:t>
       </w:r>
-      <w:bookmarkEnd w:id="58"/>
+      <w:bookmarkEnd w:id="63"/>
     </w:p>
     <w:p>
       <w:pPr>
@@ -13671,7 +14698,7 @@
           <w:lang w:val="en-IN"/>
         </w:rPr>
       </w:pPr>
-      <w:bookmarkStart w:id="59" w:name="_Toc74943567"/>
+      <w:bookmarkStart w:id="64" w:name="_Toc75030270"/>
       <w:r>
         <w:rPr>
           <w:rFonts w:ascii="Times New Roman" w:hAnsi="Times New Roman" w:cs="Times New Roman"/>
@@ -13682,7 +14709,7 @@
         </w:rPr>
         <w:t>7.2 Benefits</w:t>
       </w:r>
-      <w:bookmarkEnd w:id="59"/>
+      <w:bookmarkEnd w:id="64"/>
     </w:p>
     <w:p>
       <w:pPr>
@@ -13712,7 +14739,7 @@
           <w:lang w:val="en-IN"/>
         </w:rPr>
       </w:pPr>
-      <w:bookmarkStart w:id="60" w:name="_Toc74943568"/>
+      <w:bookmarkStart w:id="65" w:name="_Toc75030271"/>
       <w:r>
         <w:rPr>
           <w:rFonts w:ascii="Times New Roman" w:hAnsi="Times New Roman" w:cs="Times New Roman"/>
@@ -13723,7 +14750,7 @@
         </w:rPr>
         <w:t>7.3 Future scope</w:t>
       </w:r>
-      <w:bookmarkEnd w:id="60"/>
+      <w:bookmarkEnd w:id="65"/>
     </w:p>
     <w:p>
       <w:pPr>
@@ -13939,7 +14966,7 @@
           <w:lang w:val="en-IN"/>
         </w:rPr>
       </w:pPr>
-      <w:bookmarkStart w:id="61" w:name="_Toc74943569"/>
+      <w:bookmarkStart w:id="66" w:name="_Toc75030272"/>
       <w:r>
         <w:rPr>
           <w:rFonts w:ascii="Times New Roman" w:hAnsi="Times New Roman" w:cs="Times New Roman"/>
@@ -13949,7 +14976,7 @@
         <w:lastRenderedPageBreak/>
         <w:t>BIBLIOGRAPHY</w:t>
       </w:r>
-      <w:bookmarkEnd w:id="61"/>
+      <w:bookmarkEnd w:id="66"/>
     </w:p>
     <w:p>
       <w:pPr>
@@ -14408,18 +15435,528 @@
     </w:p>
     <w:p>
       <w:pPr>
-        <w:rPr>
-          <w:b/>
-          <w:bCs/>
-          <w:sz w:val="40"/>
-          <w:szCs w:val="40"/>
-          <w:u w:val="single"/>
-          <w:lang w:val="en-IN"/>
-        </w:rPr>
-      </w:pPr>
+        <w:jc w:val="both"/>
+        <w:rPr>
+          <w:rFonts w:ascii="Times New Roman" w:hAnsi="Times New Roman" w:cs="Times New Roman"/>
+          <w:sz w:val="24"/>
+          <w:lang w:val="en-IN"/>
+        </w:rPr>
+      </w:pPr>
+    </w:p>
+    <w:p>
+      <w:pPr>
+        <w:jc w:val="both"/>
+        <w:rPr>
+          <w:rFonts w:ascii="Times New Roman" w:hAnsi="Times New Roman" w:cs="Times New Roman"/>
+          <w:sz w:val="24"/>
+          <w:lang w:val="en-IN"/>
+        </w:rPr>
+      </w:pPr>
+      <w:r>
+        <w:rPr>
+          <w:rFonts w:ascii="Times New Roman" w:hAnsi="Times New Roman" w:cs="Times New Roman"/>
+          <w:sz w:val="24"/>
+          <w:lang w:val="en-IN"/>
+        </w:rPr>
+        <w:t xml:space="preserve">[7] </w:t>
+      </w:r>
+      <w:r>
+        <w:rPr>
+          <w:rFonts w:ascii="Times New Roman" w:hAnsi="Times New Roman" w:cs="Times New Roman"/>
+          <w:sz w:val="24"/>
+          <w:lang w:val="en-IN"/>
+        </w:rPr>
+        <w:t>Jiawei Han, MichelineKamber,” Data Mining: Concepts and</w:t>
+      </w:r>
+      <w:r>
+        <w:rPr>
+          <w:rFonts w:ascii="Times New Roman" w:hAnsi="Times New Roman" w:cs="Times New Roman"/>
+          <w:sz w:val="24"/>
+          <w:lang w:val="en-IN"/>
+        </w:rPr>
+        <w:t xml:space="preserve"> </w:t>
+      </w:r>
+      <w:r>
+        <w:rPr>
+          <w:rFonts w:ascii="Times New Roman" w:hAnsi="Times New Roman" w:cs="Times New Roman"/>
+          <w:sz w:val="24"/>
+          <w:lang w:val="en-IN"/>
+        </w:rPr>
+        <w:t>Techniques”, Morgan Kaufmann, Elsevier, 2006</w:t>
+      </w:r>
+    </w:p>
+    <w:p>
+      <w:pPr>
+        <w:jc w:val="both"/>
+        <w:rPr>
+          <w:rFonts w:ascii="Times New Roman" w:hAnsi="Times New Roman" w:cs="Times New Roman"/>
+          <w:sz w:val="24"/>
+          <w:lang w:val="en-IN"/>
+        </w:rPr>
+      </w:pPr>
+    </w:p>
+    <w:p>
+      <w:pPr>
+        <w:jc w:val="both"/>
+        <w:rPr>
+          <w:rFonts w:ascii="Times New Roman" w:hAnsi="Times New Roman" w:cs="Times New Roman"/>
+          <w:sz w:val="24"/>
+          <w:lang w:val="en-IN"/>
+        </w:rPr>
+      </w:pPr>
+      <w:r>
+        <w:rPr>
+          <w:rFonts w:ascii="Times New Roman" w:hAnsi="Times New Roman" w:cs="Times New Roman"/>
+          <w:sz w:val="24"/>
+          <w:lang w:val="en-IN"/>
+        </w:rPr>
+        <w:t xml:space="preserve">[8] </w:t>
+      </w:r>
+      <w:r>
+        <w:rPr>
+          <w:rFonts w:ascii="Times New Roman" w:hAnsi="Times New Roman" w:cs="Times New Roman"/>
+          <w:sz w:val="24"/>
+          <w:lang w:val="en-IN"/>
+        </w:rPr>
+        <w:t>Soni P M, Varghese paul , “A Novel Hybrid Classification</w:t>
+      </w:r>
+      <w:r>
+        <w:rPr>
+          <w:rFonts w:ascii="Times New Roman" w:hAnsi="Times New Roman" w:cs="Times New Roman"/>
+          <w:sz w:val="24"/>
+          <w:lang w:val="en-IN"/>
+        </w:rPr>
+        <w:t xml:space="preserve"> </w:t>
+      </w:r>
+      <w:r>
+        <w:rPr>
+          <w:rFonts w:ascii="Times New Roman" w:hAnsi="Times New Roman" w:cs="Times New Roman"/>
+          <w:sz w:val="24"/>
+          <w:lang w:val="en-IN"/>
+        </w:rPr>
+        <w:t>Model For the Loan Repayment Capability Prediction</w:t>
+      </w:r>
+      <w:r>
+        <w:rPr>
+          <w:rFonts w:ascii="Times New Roman" w:hAnsi="Times New Roman" w:cs="Times New Roman"/>
+          <w:sz w:val="24"/>
+          <w:lang w:val="en-IN"/>
+        </w:rPr>
+        <w:t xml:space="preserve"> </w:t>
+      </w:r>
+      <w:r>
+        <w:rPr>
+          <w:rFonts w:ascii="Times New Roman" w:hAnsi="Times New Roman" w:cs="Times New Roman"/>
+          <w:sz w:val="24"/>
+          <w:lang w:val="en-IN"/>
+        </w:rPr>
+        <w:t>System”, International Journal on Future Revolution in</w:t>
+      </w:r>
+      <w:r>
+        <w:rPr>
+          <w:rFonts w:ascii="Times New Roman" w:hAnsi="Times New Roman" w:cs="Times New Roman"/>
+          <w:sz w:val="24"/>
+          <w:lang w:val="en-IN"/>
+        </w:rPr>
+        <w:t xml:space="preserve"> </w:t>
+      </w:r>
+      <w:r>
+        <w:rPr>
+          <w:rFonts w:ascii="Times New Roman" w:hAnsi="Times New Roman" w:cs="Times New Roman"/>
+          <w:sz w:val="24"/>
+          <w:lang w:val="en-IN"/>
+        </w:rPr>
+        <w:t>Computer Science &amp; Communication Engineering ISSN:</w:t>
+      </w:r>
+      <w:r>
+        <w:rPr>
+          <w:rFonts w:ascii="Times New Roman" w:hAnsi="Times New Roman" w:cs="Times New Roman"/>
+          <w:sz w:val="24"/>
+          <w:lang w:val="en-IN"/>
+        </w:rPr>
+        <w:t xml:space="preserve"> </w:t>
+      </w:r>
+      <w:r>
+        <w:rPr>
+          <w:rFonts w:ascii="Times New Roman" w:hAnsi="Times New Roman" w:cs="Times New Roman"/>
+          <w:sz w:val="24"/>
+          <w:lang w:val="en-IN"/>
+        </w:rPr>
+        <w:t>2454-4248 Volume: 4 Issue: 1</w:t>
+      </w:r>
+    </w:p>
+    <w:p>
+      <w:pPr>
+        <w:jc w:val="both"/>
+        <w:rPr>
+          <w:rFonts w:ascii="Times New Roman" w:hAnsi="Times New Roman" w:cs="Times New Roman"/>
+          <w:sz w:val="24"/>
+          <w:lang w:val="en-IN"/>
+        </w:rPr>
+      </w:pPr>
+    </w:p>
+    <w:p>
+      <w:pPr>
+        <w:jc w:val="both"/>
+        <w:rPr>
+          <w:rFonts w:ascii="Times New Roman" w:hAnsi="Times New Roman" w:cs="Times New Roman"/>
+          <w:sz w:val="24"/>
+          <w:lang w:val="en-IN"/>
+        </w:rPr>
+      </w:pPr>
+      <w:r>
+        <w:rPr>
+          <w:rFonts w:ascii="Times New Roman" w:hAnsi="Times New Roman" w:cs="Times New Roman"/>
+          <w:sz w:val="24"/>
+          <w:lang w:val="en-IN"/>
+        </w:rPr>
+        <w:t xml:space="preserve">[9] </w:t>
+      </w:r>
+      <w:r>
+        <w:rPr>
+          <w:rFonts w:ascii="Times New Roman" w:hAnsi="Times New Roman" w:cs="Times New Roman"/>
+          <w:sz w:val="24"/>
+          <w:lang w:val="en-IN"/>
+        </w:rPr>
+        <w:t>Marcos EvandroCintra</w:t>
+      </w:r>
+      <w:r>
+        <w:rPr>
+          <w:rFonts w:ascii="Cambria Math" w:hAnsi="Cambria Math" w:cs="Cambria Math"/>
+          <w:sz w:val="24"/>
+          <w:lang w:val="en-IN"/>
+        </w:rPr>
+        <w:t>∗</w:t>
+      </w:r>
+      <w:r>
+        <w:rPr>
+          <w:rFonts w:ascii="Times New Roman" w:hAnsi="Times New Roman" w:cs="Times New Roman"/>
+          <w:sz w:val="24"/>
+          <w:lang w:val="en-IN"/>
+        </w:rPr>
+        <w:t>, Trevor P. Martin†, Maria Carolina</w:t>
+      </w:r>
+      <w:r>
+        <w:rPr>
+          <w:rFonts w:ascii="Times New Roman" w:hAnsi="Times New Roman" w:cs="Times New Roman"/>
+          <w:sz w:val="24"/>
+          <w:lang w:val="en-IN"/>
+        </w:rPr>
+        <w:t xml:space="preserve"> </w:t>
+      </w:r>
+      <w:r>
+        <w:rPr>
+          <w:rFonts w:ascii="Times New Roman" w:hAnsi="Times New Roman" w:cs="Times New Roman"/>
+          <w:sz w:val="24"/>
+          <w:lang w:val="en-IN"/>
+        </w:rPr>
+        <w:t>Monard‡, and Heloisa de Arruda Camargo§ , “Feature Subset</w:t>
+      </w:r>
+      <w:r>
+        <w:rPr>
+          <w:rFonts w:ascii="Times New Roman" w:hAnsi="Times New Roman" w:cs="Times New Roman"/>
+          <w:sz w:val="24"/>
+          <w:lang w:val="en-IN"/>
+        </w:rPr>
+        <w:t xml:space="preserve"> </w:t>
+      </w:r>
+      <w:r>
+        <w:rPr>
+          <w:rFonts w:ascii="Times New Roman" w:hAnsi="Times New Roman" w:cs="Times New Roman"/>
+          <w:sz w:val="24"/>
+          <w:lang w:val="en-IN"/>
+        </w:rPr>
+        <w:t>Selection Using a Fuzzy Method”, 2009 International</w:t>
+      </w:r>
+      <w:r>
+        <w:rPr>
+          <w:rFonts w:ascii="Times New Roman" w:hAnsi="Times New Roman" w:cs="Times New Roman"/>
+          <w:sz w:val="24"/>
+          <w:lang w:val="en-IN"/>
+        </w:rPr>
+        <w:t xml:space="preserve"> </w:t>
+      </w:r>
+      <w:r>
+        <w:rPr>
+          <w:rFonts w:ascii="Times New Roman" w:hAnsi="Times New Roman" w:cs="Times New Roman"/>
+          <w:sz w:val="24"/>
+          <w:lang w:val="en-IN"/>
+        </w:rPr>
+        <w:t>Conference on Intelligent Human-Machine Systems and</w:t>
+      </w:r>
+      <w:r>
+        <w:rPr>
+          <w:rFonts w:ascii="Times New Roman" w:hAnsi="Times New Roman" w:cs="Times New Roman"/>
+          <w:sz w:val="24"/>
+          <w:lang w:val="en-IN"/>
+        </w:rPr>
+        <w:t xml:space="preserve"> </w:t>
+      </w:r>
+      <w:r>
+        <w:rPr>
+          <w:rFonts w:ascii="Times New Roman" w:hAnsi="Times New Roman" w:cs="Times New Roman"/>
+          <w:sz w:val="24"/>
+          <w:lang w:val="en-IN"/>
+        </w:rPr>
+        <w:t>Cybernetics.</w:t>
+      </w:r>
+    </w:p>
+    <w:p>
+      <w:pPr>
+        <w:jc w:val="both"/>
+        <w:rPr>
+          <w:rFonts w:ascii="Times New Roman" w:hAnsi="Times New Roman" w:cs="Times New Roman"/>
+          <w:sz w:val="24"/>
+          <w:lang w:val="en-IN"/>
+        </w:rPr>
+      </w:pPr>
+    </w:p>
+    <w:p>
+      <w:pPr>
+        <w:jc w:val="both"/>
+        <w:rPr>
+          <w:rFonts w:ascii="Times New Roman" w:hAnsi="Times New Roman" w:cs="Times New Roman"/>
+          <w:sz w:val="24"/>
+          <w:lang w:val="en-IN"/>
+        </w:rPr>
+      </w:pPr>
+      <w:r>
+        <w:rPr>
+          <w:rFonts w:ascii="Times New Roman" w:hAnsi="Times New Roman" w:cs="Times New Roman"/>
+          <w:sz w:val="24"/>
+          <w:lang w:val="en-IN"/>
+        </w:rPr>
+        <w:t xml:space="preserve">[10] </w:t>
+      </w:r>
+      <w:r>
+        <w:rPr>
+          <w:rFonts w:ascii="Times New Roman" w:hAnsi="Times New Roman" w:cs="Times New Roman"/>
+          <w:sz w:val="24"/>
+          <w:lang w:val="en-IN"/>
+        </w:rPr>
+        <w:t>Challita N., Khalil M., Beauseroy P. 2016 IEEE</w:t>
+      </w:r>
+      <w:r>
+        <w:rPr>
+          <w:rFonts w:ascii="Times New Roman" w:hAnsi="Times New Roman" w:cs="Times New Roman"/>
+          <w:sz w:val="24"/>
+          <w:lang w:val="en-IN"/>
+        </w:rPr>
+        <w:t xml:space="preserve"> </w:t>
+      </w:r>
+      <w:r>
+        <w:rPr>
+          <w:rFonts w:ascii="Times New Roman" w:hAnsi="Times New Roman" w:cs="Times New Roman"/>
+          <w:sz w:val="24"/>
+          <w:lang w:val="en-IN"/>
+        </w:rPr>
+        <w:t>IntMultidiscipConfEng Technol. 2016. New feature selection</w:t>
+      </w:r>
+      <w:r>
+        <w:rPr>
+          <w:rFonts w:ascii="Times New Roman" w:hAnsi="Times New Roman" w:cs="Times New Roman"/>
+          <w:sz w:val="24"/>
+          <w:lang w:val="en-IN"/>
+        </w:rPr>
+        <w:t xml:space="preserve"> </w:t>
+      </w:r>
+      <w:r>
+        <w:rPr>
+          <w:rFonts w:ascii="Times New Roman" w:hAnsi="Times New Roman" w:cs="Times New Roman"/>
+          <w:sz w:val="24"/>
+          <w:lang w:val="en-IN"/>
+        </w:rPr>
+        <w:t>method based on neural network and machine learning; pp.</w:t>
+      </w:r>
+    </w:p>
+    <w:p>
+      <w:pPr>
+        <w:jc w:val="both"/>
+        <w:rPr>
+          <w:rFonts w:ascii="Times New Roman" w:hAnsi="Times New Roman" w:cs="Times New Roman"/>
+          <w:sz w:val="24"/>
+          <w:lang w:val="en-IN"/>
+        </w:rPr>
+      </w:pPr>
+      <w:r>
+        <w:rPr>
+          <w:rFonts w:ascii="Times New Roman" w:hAnsi="Times New Roman" w:cs="Times New Roman"/>
+          <w:sz w:val="24"/>
+          <w:lang w:val="en-IN"/>
+        </w:rPr>
+        <w:t>81–84.</w:t>
+      </w:r>
+    </w:p>
+    <w:p>
+      <w:pPr>
+        <w:jc w:val="both"/>
+        <w:rPr>
+          <w:rFonts w:ascii="Times New Roman" w:hAnsi="Times New Roman" w:cs="Times New Roman"/>
+          <w:sz w:val="24"/>
+          <w:lang w:val="en-IN"/>
+        </w:rPr>
+      </w:pPr>
+    </w:p>
+    <w:p>
+      <w:pPr>
+        <w:jc w:val="both"/>
+        <w:rPr>
+          <w:rFonts w:ascii="Times New Roman" w:hAnsi="Times New Roman" w:cs="Times New Roman"/>
+          <w:sz w:val="24"/>
+          <w:lang w:val="en-IN"/>
+        </w:rPr>
+      </w:pPr>
+      <w:r>
+        <w:rPr>
+          <w:rFonts w:ascii="Times New Roman" w:hAnsi="Times New Roman" w:cs="Times New Roman"/>
+          <w:sz w:val="24"/>
+          <w:lang w:val="en-IN"/>
+        </w:rPr>
+        <w:t xml:space="preserve">[11] </w:t>
+      </w:r>
+      <w:r>
+        <w:rPr>
+          <w:rFonts w:ascii="Times New Roman" w:hAnsi="Times New Roman" w:cs="Times New Roman"/>
+          <w:sz w:val="24"/>
+          <w:lang w:val="en-IN"/>
+        </w:rPr>
+        <w:t>I. Guyon and A. Elisseeff. An introduction to variable and</w:t>
+      </w:r>
+      <w:r>
+        <w:rPr>
+          <w:rFonts w:ascii="Times New Roman" w:hAnsi="Times New Roman" w:cs="Times New Roman"/>
+          <w:sz w:val="24"/>
+          <w:lang w:val="en-IN"/>
+        </w:rPr>
+        <w:t xml:space="preserve"> </w:t>
+      </w:r>
+      <w:r>
+        <w:rPr>
+          <w:rFonts w:ascii="Times New Roman" w:hAnsi="Times New Roman" w:cs="Times New Roman"/>
+          <w:sz w:val="24"/>
+          <w:lang w:val="en-IN"/>
+        </w:rPr>
+        <w:t>feature selection.Journalof Machine Learning Research,</w:t>
+      </w:r>
+      <w:r>
+        <w:rPr>
+          <w:rFonts w:ascii="Times New Roman" w:hAnsi="Times New Roman" w:cs="Times New Roman"/>
+          <w:sz w:val="24"/>
+          <w:lang w:val="en-IN"/>
+        </w:rPr>
+        <w:t xml:space="preserve"> </w:t>
+      </w:r>
+      <w:r>
+        <w:rPr>
+          <w:rFonts w:ascii="Times New Roman" w:hAnsi="Times New Roman" w:cs="Times New Roman"/>
+          <w:sz w:val="24"/>
+          <w:lang w:val="en-IN"/>
+        </w:rPr>
+        <w:t>3:1157–1182, March 2003.</w:t>
+      </w:r>
+    </w:p>
+    <w:p>
+      <w:pPr>
+        <w:jc w:val="both"/>
+        <w:rPr>
+          <w:rFonts w:ascii="Times New Roman" w:hAnsi="Times New Roman" w:cs="Times New Roman"/>
+          <w:sz w:val="24"/>
+          <w:lang w:val="en-IN"/>
+        </w:rPr>
+      </w:pPr>
+    </w:p>
+    <w:p>
+      <w:pPr>
+        <w:jc w:val="both"/>
+        <w:rPr>
+          <w:rFonts w:ascii="Times New Roman" w:hAnsi="Times New Roman" w:cs="Times New Roman"/>
+          <w:sz w:val="24"/>
+          <w:lang w:val="en-IN"/>
+        </w:rPr>
+      </w:pPr>
+      <w:r>
+        <w:rPr>
+          <w:rFonts w:ascii="Times New Roman" w:hAnsi="Times New Roman" w:cs="Times New Roman"/>
+          <w:sz w:val="24"/>
+          <w:lang w:val="en-IN"/>
+        </w:rPr>
+        <w:t>[12]</w:t>
+      </w:r>
+      <w:r>
+        <w:rPr>
+          <w:rFonts w:ascii="Times New Roman" w:hAnsi="Times New Roman" w:cs="Times New Roman"/>
+          <w:sz w:val="24"/>
+          <w:lang w:val="en-IN"/>
+        </w:rPr>
+        <w:t xml:space="preserve"> K. Kirra and L. A. Rendell. The feature selection problem:</w:t>
+      </w:r>
+      <w:r>
+        <w:rPr>
+          <w:rFonts w:ascii="Times New Roman" w:hAnsi="Times New Roman" w:cs="Times New Roman"/>
+          <w:sz w:val="24"/>
+          <w:lang w:val="en-IN"/>
+        </w:rPr>
+        <w:t xml:space="preserve"> </w:t>
+      </w:r>
+      <w:r>
+        <w:rPr>
+          <w:rFonts w:ascii="Times New Roman" w:hAnsi="Times New Roman" w:cs="Times New Roman"/>
+          <w:sz w:val="24"/>
+          <w:lang w:val="en-IN"/>
+        </w:rPr>
+        <w:t>Traditional methodsand a new algorithm. InProceedings of the</w:t>
+      </w:r>
+      <w:r>
+        <w:rPr>
+          <w:rFonts w:ascii="Times New Roman" w:hAnsi="Times New Roman" w:cs="Times New Roman"/>
+          <w:sz w:val="24"/>
+          <w:lang w:val="en-IN"/>
+        </w:rPr>
+        <w:t xml:space="preserve"> </w:t>
+      </w:r>
+      <w:r>
+        <w:rPr>
+          <w:rFonts w:ascii="Times New Roman" w:hAnsi="Times New Roman" w:cs="Times New Roman"/>
+          <w:sz w:val="24"/>
+          <w:lang w:val="en-IN"/>
+        </w:rPr>
+        <w:t>10th National Conference on ArtificialIntelligence, pages</w:t>
+      </w:r>
+      <w:r>
+        <w:rPr>
+          <w:rFonts w:ascii="Times New Roman" w:hAnsi="Times New Roman" w:cs="Times New Roman"/>
+          <w:sz w:val="24"/>
+          <w:lang w:val="en-IN"/>
+        </w:rPr>
+        <w:t xml:space="preserve"> </w:t>
+      </w:r>
+      <w:r>
+        <w:rPr>
+          <w:rFonts w:ascii="Times New Roman" w:hAnsi="Times New Roman" w:cs="Times New Roman"/>
+          <w:sz w:val="24"/>
+          <w:lang w:val="en-IN"/>
+        </w:rPr>
+        <w:t>129–134, San Jose, CA, September 1992. MIT Press,</w:t>
+      </w:r>
+      <w:r>
+        <w:rPr>
+          <w:rFonts w:ascii="Times New Roman" w:hAnsi="Times New Roman" w:cs="Times New Roman"/>
+          <w:sz w:val="24"/>
+          <w:lang w:val="en-IN"/>
+        </w:rPr>
+        <w:t xml:space="preserve"> </w:t>
+      </w:r>
+      <w:r>
+        <w:rPr>
+          <w:rFonts w:ascii="Times New Roman" w:hAnsi="Times New Roman" w:cs="Times New Roman"/>
+          <w:sz w:val="24"/>
+          <w:lang w:val="en-IN"/>
+        </w:rPr>
+        <w:t>Cambridge,MA.</w:t>
+      </w:r>
     </w:p>
     <w:sectPr>
-      <w:footerReference w:type="default" r:id="rId25"/>
+      <w:footerReference w:type="default" r:id="rId22"/>
       <w:pgSz w:w="11906" w:h="16838"/>
       <w:pgMar w:top="1440" w:right="1800" w:bottom="1440" w:left="1800" w:header="720" w:footer="720" w:gutter="0"/>
       <w:pgNumType w:start="1"/>
@@ -14499,7 +16036,7 @@
                     <w:bCs/>
                     <w:noProof/>
                   </w:rPr>
-                  <w:t>20</w:t>
+                  <w:t>19</w:t>
                 </w:r>
                 <w:r>
                   <w:rPr>
@@ -17851,6 +19388,146 @@
       <w:lvlJc w:val="left"/>
       <w:pPr>
         <w:ind w:left="7125" w:hanging="360"/>
+      </w:pPr>
+      <w:rPr>
+        <w:rFonts w:ascii="Wingdings" w:hAnsi="Wingdings" w:hint="default"/>
+      </w:rPr>
+    </w:lvl>
+  </w:abstractNum>
+  <w:abstractNum w:abstractNumId="30">
+    <w:nsid w:val="7CD41593"/>
+    <w:multiLevelType w:val="hybridMultilevel"/>
+    <w:tmpl w:val="BD8633AE"/>
+    <w:lvl w:ilvl="0" w:tplc="09401586">
+      <w:start w:val="1"/>
+      <w:numFmt w:val="bullet"/>
+      <w:lvlText w:val=""/>
+      <w:lvlJc w:val="left"/>
+      <w:pPr>
+        <w:tabs>
+          <w:tab w:val="num" w:pos="720"/>
+        </w:tabs>
+        <w:ind w:left="720" w:hanging="360"/>
+      </w:pPr>
+      <w:rPr>
+        <w:rFonts w:ascii="Wingdings" w:hAnsi="Wingdings" w:hint="default"/>
+      </w:rPr>
+    </w:lvl>
+    <w:lvl w:ilvl="1" w:tplc="FE000804" w:tentative="1">
+      <w:start w:val="1"/>
+      <w:numFmt w:val="bullet"/>
+      <w:lvlText w:val=""/>
+      <w:lvlJc w:val="left"/>
+      <w:pPr>
+        <w:tabs>
+          <w:tab w:val="num" w:pos="1440"/>
+        </w:tabs>
+        <w:ind w:left="1440" w:hanging="360"/>
+      </w:pPr>
+      <w:rPr>
+        <w:rFonts w:ascii="Wingdings" w:hAnsi="Wingdings" w:hint="default"/>
+      </w:rPr>
+    </w:lvl>
+    <w:lvl w:ilvl="2" w:tplc="000049F0" w:tentative="1">
+      <w:start w:val="1"/>
+      <w:numFmt w:val="bullet"/>
+      <w:lvlText w:val=""/>
+      <w:lvlJc w:val="left"/>
+      <w:pPr>
+        <w:tabs>
+          <w:tab w:val="num" w:pos="2160"/>
+        </w:tabs>
+        <w:ind w:left="2160" w:hanging="360"/>
+      </w:pPr>
+      <w:rPr>
+        <w:rFonts w:ascii="Wingdings" w:hAnsi="Wingdings" w:hint="default"/>
+      </w:rPr>
+    </w:lvl>
+    <w:lvl w:ilvl="3" w:tplc="FFEC9212" w:tentative="1">
+      <w:start w:val="1"/>
+      <w:numFmt w:val="bullet"/>
+      <w:lvlText w:val=""/>
+      <w:lvlJc w:val="left"/>
+      <w:pPr>
+        <w:tabs>
+          <w:tab w:val="num" w:pos="2880"/>
+        </w:tabs>
+        <w:ind w:left="2880" w:hanging="360"/>
+      </w:pPr>
+      <w:rPr>
+        <w:rFonts w:ascii="Wingdings" w:hAnsi="Wingdings" w:hint="default"/>
+      </w:rPr>
+    </w:lvl>
+    <w:lvl w:ilvl="4" w:tplc="4AC603DA" w:tentative="1">
+      <w:start w:val="1"/>
+      <w:numFmt w:val="bullet"/>
+      <w:lvlText w:val=""/>
+      <w:lvlJc w:val="left"/>
+      <w:pPr>
+        <w:tabs>
+          <w:tab w:val="num" w:pos="3600"/>
+        </w:tabs>
+        <w:ind w:left="3600" w:hanging="360"/>
+      </w:pPr>
+      <w:rPr>
+        <w:rFonts w:ascii="Wingdings" w:hAnsi="Wingdings" w:hint="default"/>
+      </w:rPr>
+    </w:lvl>
+    <w:lvl w:ilvl="5" w:tplc="2FD69AB8" w:tentative="1">
+      <w:start w:val="1"/>
+      <w:numFmt w:val="bullet"/>
+      <w:lvlText w:val=""/>
+      <w:lvlJc w:val="left"/>
+      <w:pPr>
+        <w:tabs>
+          <w:tab w:val="num" w:pos="4320"/>
+        </w:tabs>
+        <w:ind w:left="4320" w:hanging="360"/>
+      </w:pPr>
+      <w:rPr>
+        <w:rFonts w:ascii="Wingdings" w:hAnsi="Wingdings" w:hint="default"/>
+      </w:rPr>
+    </w:lvl>
+    <w:lvl w:ilvl="6" w:tplc="209C6132" w:tentative="1">
+      <w:start w:val="1"/>
+      <w:numFmt w:val="bullet"/>
+      <w:lvlText w:val=""/>
+      <w:lvlJc w:val="left"/>
+      <w:pPr>
+        <w:tabs>
+          <w:tab w:val="num" w:pos="5040"/>
+        </w:tabs>
+        <w:ind w:left="5040" w:hanging="360"/>
+      </w:pPr>
+      <w:rPr>
+        <w:rFonts w:ascii="Wingdings" w:hAnsi="Wingdings" w:hint="default"/>
+      </w:rPr>
+    </w:lvl>
+    <w:lvl w:ilvl="7" w:tplc="36CEE454" w:tentative="1">
+      <w:start w:val="1"/>
+      <w:numFmt w:val="bullet"/>
+      <w:lvlText w:val=""/>
+      <w:lvlJc w:val="left"/>
+      <w:pPr>
+        <w:tabs>
+          <w:tab w:val="num" w:pos="5760"/>
+        </w:tabs>
+        <w:ind w:left="5760" w:hanging="360"/>
+      </w:pPr>
+      <w:rPr>
+        <w:rFonts w:ascii="Wingdings" w:hAnsi="Wingdings" w:hint="default"/>
+      </w:rPr>
+    </w:lvl>
+    <w:lvl w:ilvl="8" w:tplc="2A2058FC" w:tentative="1">
+      <w:start w:val="1"/>
+      <w:numFmt w:val="bullet"/>
+      <w:lvlText w:val=""/>
+      <w:lvlJc w:val="left"/>
+      <w:pPr>
+        <w:tabs>
+          <w:tab w:val="num" w:pos="6480"/>
+        </w:tabs>
+        <w:ind w:left="6480" w:hanging="360"/>
       </w:pPr>
       <w:rPr>
         <w:rFonts w:ascii="Wingdings" w:hAnsi="Wingdings" w:hint="default"/>
@@ -18107,6 +19784,9 @@
   </w:num>
   <w:num w:numId="30">
     <w:abstractNumId w:val="19"/>
+  </w:num>
+  <w:num w:numId="31">
+    <w:abstractNumId w:val="30"/>
   </w:num>
 </w:numbering>
 </file>
@@ -18365,6 +20045,7 @@
   <w:style w:type="character" w:default="1" w:styleId="DefaultParagraphFont">
     <w:name w:val="Default Paragraph Font"/>
     <w:uiPriority w:val="1"/>
+    <w:semiHidden/>
     <w:unhideWhenUsed/>
   </w:style>
   <w:style w:type="table" w:default="1" w:styleId="TableNormal">
@@ -18882,6 +20563,10 @@
 </file>
 
 <file path=customXml/item1.xml><?xml version="1.0" encoding="utf-8"?>
+<b:Sources xmlns:b="http://schemas.openxmlformats.org/officeDocument/2006/bibliography" xmlns="http://schemas.openxmlformats.org/officeDocument/2006/bibliography" SelectedStyle="\APA.XSL" StyleName="APA"/>
+</file>
+
+<file path=customXml/item2.xml><?xml version="1.0" encoding="utf-8"?>
 <s:customData xmlns="http://www.wps.cn/officeDocument/2013/wpsCustomData" xmlns:s="http://www.wps.cn/officeDocument/2013/wpsCustomData">
   <customSectProps>
     <customSectPr/>
@@ -18893,22 +20578,18 @@
 </s:customData>
 </file>
 
-<file path=customXml/item2.xml><?xml version="1.0" encoding="utf-8"?>
-<b:Sources xmlns:b="http://schemas.openxmlformats.org/officeDocument/2006/bibliography" xmlns="http://schemas.openxmlformats.org/officeDocument/2006/bibliography" SelectedStyle="\APA.XSL" StyleName="APA"/>
+<file path=customXml/itemProps1.xml><?xml version="1.0" encoding="utf-8"?>
+<ds:datastoreItem xmlns:ds="http://schemas.openxmlformats.org/officeDocument/2006/customXml" ds:itemID="{A89178CA-9D4A-4EEE-9DEB-CA839C0D41C0}">
+  <ds:schemaRefs>
+    <ds:schemaRef ds:uri="http://schemas.openxmlformats.org/officeDocument/2006/bibliography"/>
+  </ds:schemaRefs>
+</ds:datastoreItem>
 </file>
 
-<file path=customXml/itemProps1.xml><?xml version="1.0" encoding="utf-8"?>
+<file path=customXml/itemProps2.xml><?xml version="1.0" encoding="utf-8"?>
 <ds:datastoreItem xmlns:ds="http://schemas.openxmlformats.org/officeDocument/2006/customXml" ds:itemID="{B1977F7D-205B-4081-913C-38D41E755F92}">
   <ds:schemaRefs>
     <ds:schemaRef ds:uri="http://www.wps.cn/officeDocument/2013/wpsCustomData"/>
   </ds:schemaRefs>
 </ds:datastoreItem>
-</file>
-
-<file path=customXml/itemProps2.xml><?xml version="1.0" encoding="utf-8"?>
-<ds:datastoreItem xmlns:ds="http://schemas.openxmlformats.org/officeDocument/2006/customXml" ds:itemID="{A89178CA-9D4A-4EEE-9DEB-CA839C0D41C0}">
-  <ds:schemaRefs>
-    <ds:schemaRef ds:uri="http://schemas.openxmlformats.org/officeDocument/2006/bibliography"/>
-  </ds:schemaRefs>
-</ds:datastoreItem>
 </file>